--- a/DM2124_PPMan/Assignment2/Part 1 Documents/DM2124 Assignment 2.docx
+++ b/DM2124_PPMan/Assignment2/Part 1 Documents/DM2124 Assignment 2.docx
@@ -4,10 +4,460 @@
   <w:body>
     <w:p>
       <w:pPr>
+        <w:jc w:val="center"/>
+        <w:rPr>
+          <w:noProof/>
+          <w:lang w:eastAsia="en-SG"/>
+        </w:rPr>
+      </w:pPr>
+      <w:r>
+        <w:rPr>
+          <w:noProof/>
+          <w:lang w:val="en-SG" w:eastAsia="en-SG"/>
+        </w:rPr>
+        <w:drawing>
+          <wp:inline distT="0" distB="0" distL="0" distR="0" wp14:anchorId="7380CB4F" wp14:editId="2F048964">
+            <wp:extent cx="2171700" cy="578393"/>
+            <wp:effectExtent l="0" t="0" r="0" b="0"/>
+            <wp:docPr id="1" name="Picture 1"/>
+            <wp:cNvGraphicFramePr>
+              <a:graphicFrameLocks xmlns:a="http://schemas.openxmlformats.org/drawingml/2006/main" noChangeAspect="1"/>
+            </wp:cNvGraphicFramePr>
+            <a:graphic xmlns:a="http://schemas.openxmlformats.org/drawingml/2006/main">
+              <a:graphicData uri="http://schemas.openxmlformats.org/drawingml/2006/picture">
+                <pic:pic xmlns:pic="http://schemas.openxmlformats.org/drawingml/2006/picture">
+                  <pic:nvPicPr>
+                    <pic:cNvPr id="1" name="logo.jpg"/>
+                    <pic:cNvPicPr/>
+                  </pic:nvPicPr>
+                  <pic:blipFill>
+                    <a:blip r:embed="rId7">
+                      <a:extLst>
+                        <a:ext uri="{28A0092B-C50C-407E-A947-70E740481C1C}">
+                          <a14:useLocalDpi xmlns:a14="http://schemas.microsoft.com/office/drawing/2010/main" val="0"/>
+                        </a:ext>
+                      </a:extLst>
+                    </a:blip>
+                    <a:stretch>
+                      <a:fillRect/>
+                    </a:stretch>
+                  </pic:blipFill>
+                  <pic:spPr>
+                    <a:xfrm>
+                      <a:off x="0" y="0"/>
+                      <a:ext cx="2223466" cy="592180"/>
+                    </a:xfrm>
+                    <a:prstGeom prst="rect">
+                      <a:avLst/>
+                    </a:prstGeom>
+                    <a:noFill/>
+                    <a:ln>
+                      <a:noFill/>
+                    </a:ln>
+                  </pic:spPr>
+                </pic:pic>
+              </a:graphicData>
+            </a:graphic>
+          </wp:inline>
+        </w:drawing>
+      </w:r>
+    </w:p>
+    <w:p>
+      <w:pPr>
+        <w:jc w:val="center"/>
+      </w:pPr>
+    </w:p>
+    <w:p>
+      <w:pPr>
+        <w:jc w:val="center"/>
+        <w:rPr>
+          <w:b/>
+          <w:sz w:val="32"/>
+        </w:rPr>
+      </w:pPr>
+    </w:p>
+    <w:p>
+      <w:pPr>
+        <w:jc w:val="center"/>
+        <w:rPr>
+          <w:b/>
+          <w:sz w:val="32"/>
+        </w:rPr>
+      </w:pPr>
+      <w:r>
+        <w:rPr>
+          <w:b/>
+          <w:sz w:val="32"/>
+        </w:rPr>
+        <w:t>2015S2-DM2124</w:t>
+      </w:r>
+      <w:r>
+        <w:rPr>
+          <w:b/>
+          <w:sz w:val="32"/>
+        </w:rPr>
+        <w:t>-</w:t>
+      </w:r>
+      <w:r>
+        <w:rPr>
+          <w:b/>
+          <w:sz w:val="32"/>
+        </w:rPr>
+        <w:t>PRODUCTION AND PROJECT MANAGEMENT</w:t>
+      </w:r>
+    </w:p>
+    <w:p>
+      <w:pPr>
+        <w:jc w:val="center"/>
+        <w:rPr>
+          <w:b/>
+          <w:sz w:val="32"/>
+        </w:rPr>
+      </w:pPr>
+    </w:p>
+    <w:p>
+      <w:pPr>
+        <w:jc w:val="center"/>
+        <w:rPr>
+          <w:b/>
+          <w:sz w:val="32"/>
+        </w:rPr>
+      </w:pPr>
+      <w:r>
+        <w:rPr>
+          <w:b/>
+          <w:sz w:val="32"/>
+        </w:rPr>
+        <w:t>Assignment 02</w:t>
+      </w:r>
+    </w:p>
+    <w:p>
+      <w:pPr>
+        <w:jc w:val="center"/>
+        <w:rPr>
+          <w:b/>
+          <w:sz w:val="32"/>
+        </w:rPr>
+      </w:pPr>
+    </w:p>
+    <w:p>
+      <w:pPr>
+        <w:jc w:val="center"/>
+        <w:rPr>
+          <w:b/>
+          <w:sz w:val="32"/>
+        </w:rPr>
+      </w:pPr>
+    </w:p>
+    <w:p>
+      <w:pPr>
+        <w:jc w:val="center"/>
+        <w:rPr>
+          <w:b/>
+          <w:sz w:val="32"/>
+        </w:rPr>
+      </w:pPr>
+    </w:p>
+    <w:p>
+      <w:pPr>
+        <w:jc w:val="center"/>
+        <w:rPr>
+          <w:b/>
+          <w:sz w:val="32"/>
+        </w:rPr>
+      </w:pPr>
+    </w:p>
+    <w:p>
+      <w:pPr>
+        <w:jc w:val="center"/>
+        <w:rPr>
+          <w:b/>
+          <w:sz w:val="32"/>
+        </w:rPr>
+      </w:pPr>
+    </w:p>
+    <w:p>
+      <w:pPr>
+        <w:jc w:val="center"/>
+        <w:rPr>
+          <w:b/>
+          <w:sz w:val="32"/>
+        </w:rPr>
+      </w:pPr>
+    </w:p>
+    <w:p>
+      <w:pPr>
+        <w:jc w:val="center"/>
+        <w:rPr>
+          <w:b/>
+          <w:sz w:val="32"/>
+        </w:rPr>
+      </w:pPr>
+    </w:p>
+    <w:p>
+      <w:pPr>
+        <w:jc w:val="center"/>
+        <w:rPr>
+          <w:b/>
+          <w:sz w:val="32"/>
+        </w:rPr>
+      </w:pPr>
+    </w:p>
+    <w:p>
+      <w:pPr>
+        <w:jc w:val="center"/>
+        <w:rPr>
+          <w:b/>
+          <w:sz w:val="32"/>
+        </w:rPr>
+      </w:pPr>
+    </w:p>
+    <w:p>
+      <w:pPr>
+        <w:jc w:val="center"/>
+        <w:rPr>
+          <w:b/>
+          <w:sz w:val="32"/>
+        </w:rPr>
+      </w:pPr>
+      <w:r>
+        <w:rPr>
+          <w:b/>
+          <w:sz w:val="32"/>
+        </w:rPr>
+        <w:t xml:space="preserve">Done By: </w:t>
+      </w:r>
+      <w:r>
+        <w:rPr>
+          <w:sz w:val="32"/>
+        </w:rPr>
+        <w:t>Sri Sham Haran S/O R. Raja (155129R)</w:t>
+      </w:r>
+    </w:p>
+    <w:p>
+      <w:pPr>
+        <w:jc w:val="center"/>
+        <w:rPr>
+          <w:b/>
+          <w:sz w:val="32"/>
+        </w:rPr>
+      </w:pPr>
+    </w:p>
+    <w:p>
+      <w:pPr>
+        <w:jc w:val="center"/>
+        <w:rPr>
+          <w:b/>
+          <w:sz w:val="32"/>
+        </w:rPr>
+      </w:pPr>
+    </w:p>
+    <w:p>
+      <w:pPr>
+        <w:jc w:val="center"/>
+        <w:rPr>
+          <w:b/>
+          <w:sz w:val="32"/>
+        </w:rPr>
+      </w:pPr>
+    </w:p>
+    <w:p>
+      <w:pPr>
+        <w:jc w:val="center"/>
+        <w:rPr>
+          <w:b/>
+          <w:sz w:val="32"/>
+        </w:rPr>
+      </w:pPr>
+    </w:p>
+    <w:p>
+      <w:pPr>
+        <w:jc w:val="center"/>
+        <w:rPr>
+          <w:b/>
+          <w:sz w:val="32"/>
+        </w:rPr>
+      </w:pPr>
+    </w:p>
+    <w:p>
+      <w:pPr>
+        <w:jc w:val="center"/>
+        <w:rPr>
+          <w:b/>
+          <w:sz w:val="32"/>
+        </w:rPr>
+      </w:pPr>
+    </w:p>
+    <w:p>
+      <w:pPr>
+        <w:jc w:val="center"/>
+        <w:rPr>
+          <w:b/>
+          <w:sz w:val="32"/>
+        </w:rPr>
+      </w:pPr>
+    </w:p>
+    <w:p>
+      <w:pPr>
+        <w:jc w:val="center"/>
+        <w:rPr>
+          <w:b/>
+          <w:sz w:val="32"/>
+        </w:rPr>
+      </w:pPr>
+    </w:p>
+    <w:p>
+      <w:pPr>
+        <w:jc w:val="center"/>
+        <w:rPr>
+          <w:b/>
+          <w:sz w:val="32"/>
+        </w:rPr>
+      </w:pPr>
+    </w:p>
+    <w:p>
+      <w:pPr>
+        <w:jc w:val="center"/>
+        <w:rPr>
+          <w:b/>
+          <w:sz w:val="32"/>
+        </w:rPr>
+      </w:pPr>
+    </w:p>
+    <w:p>
+      <w:pPr>
+        <w:jc w:val="center"/>
+        <w:rPr>
+          <w:b/>
+          <w:sz w:val="32"/>
+        </w:rPr>
+      </w:pPr>
+    </w:p>
+    <w:p>
+      <w:pPr>
+        <w:jc w:val="center"/>
+        <w:rPr>
+          <w:b/>
+          <w:sz w:val="32"/>
+        </w:rPr>
+      </w:pPr>
+      <w:r>
+        <w:rPr>
+          <w:b/>
+          <w:sz w:val="32"/>
+        </w:rPr>
+        <w:t>Lecturer/Tutor In charge:</w:t>
+      </w:r>
+    </w:p>
+    <w:p>
+      <w:pPr>
+        <w:jc w:val="center"/>
+        <w:rPr>
+          <w:sz w:val="32"/>
+        </w:rPr>
+      </w:pPr>
+      <w:proofErr w:type="spellStart"/>
+      <w:r>
+        <w:rPr>
+          <w:sz w:val="32"/>
+        </w:rPr>
+        <w:t>Mr</w:t>
+      </w:r>
+      <w:proofErr w:type="spellEnd"/>
+      <w:r>
+        <w:rPr>
+          <w:sz w:val="32"/>
+        </w:rPr>
+        <w:t xml:space="preserve"> Chris Hong</w:t>
+      </w:r>
+    </w:p>
+    <w:p>
+      <w:pPr>
+        <w:jc w:val="center"/>
+        <w:rPr>
+          <w:sz w:val="32"/>
+        </w:rPr>
+      </w:pPr>
+      <w:proofErr w:type="spellStart"/>
+      <w:r>
+        <w:rPr>
+          <w:sz w:val="32"/>
+        </w:rPr>
+        <w:t>Mr</w:t>
+      </w:r>
+      <w:proofErr w:type="spellEnd"/>
+      <w:r>
+        <w:rPr>
+          <w:sz w:val="32"/>
+        </w:rPr>
+        <w:t xml:space="preserve"> </w:t>
+      </w:r>
+      <w:proofErr w:type="spellStart"/>
+      <w:r>
+        <w:rPr>
+          <w:sz w:val="32"/>
+        </w:rPr>
+        <w:t>Quah</w:t>
+      </w:r>
+      <w:proofErr w:type="spellEnd"/>
+      <w:r>
+        <w:rPr>
+          <w:sz w:val="32"/>
+        </w:rPr>
+        <w:t xml:space="preserve"> </w:t>
+      </w:r>
+      <w:proofErr w:type="spellStart"/>
+      <w:r>
+        <w:rPr>
+          <w:sz w:val="32"/>
+        </w:rPr>
+        <w:t>Poh</w:t>
+      </w:r>
+      <w:proofErr w:type="spellEnd"/>
+      <w:r>
+        <w:rPr>
+          <w:sz w:val="32"/>
+        </w:rPr>
+        <w:t xml:space="preserve"> Yong</w:t>
+      </w:r>
+    </w:p>
+    <w:p>
+      <w:pPr>
+        <w:jc w:val="center"/>
+        <w:rPr>
+          <w:b/>
+          <w:sz w:val="32"/>
+        </w:rPr>
+      </w:pPr>
+    </w:p>
+    <w:p>
+      <w:pPr>
+        <w:rPr>
+          <w:rFonts w:eastAsia="Arial" w:cs="Arial"/>
+          <w:szCs w:val="24"/>
+        </w:rPr>
+      </w:pPr>
+    </w:p>
+    <w:p>
+      <w:pPr>
+        <w:rPr>
+          <w:rFonts w:eastAsia="Arial" w:cs="Arial"/>
+          <w:szCs w:val="24"/>
+        </w:rPr>
+      </w:pPr>
+      <w:r>
+        <w:rPr>
+          <w:rFonts w:eastAsia="Arial" w:cs="Arial"/>
+          <w:szCs w:val="24"/>
+        </w:rPr>
+        <w:br w:type="page"/>
+      </w:r>
+    </w:p>
+    <w:p>
+      <w:pPr>
         <w:spacing w:before="8"/>
         <w:rPr>
-          <w:rFonts w:ascii="Arial" w:eastAsia="Arial" w:hAnsi="Arial" w:cs="Arial"/>
-          <w:sz w:val="24"/>
+          <w:rFonts w:eastAsia="Arial" w:cs="Arial"/>
           <w:szCs w:val="24"/>
         </w:rPr>
       </w:pPr>
@@ -17,14 +467,14 @@
         <w:spacing w:line="668" w:lineRule="exact"/>
         <w:ind w:left="107"/>
         <w:rPr>
-          <w:rFonts w:ascii="Arial" w:eastAsia="Arial" w:hAnsi="Arial" w:cs="Arial"/>
+          <w:rFonts w:eastAsia="Arial" w:cs="Arial"/>
           <w:sz w:val="20"/>
           <w:szCs w:val="20"/>
         </w:rPr>
       </w:pPr>
       <w:r>
         <w:rPr>
-          <w:rFonts w:ascii="Arial" w:eastAsia="Arial" w:hAnsi="Arial" w:cs="Arial"/>
+          <w:rFonts w:eastAsia="Arial" w:cs="Arial"/>
           <w:position w:val="-12"/>
           <w:sz w:val="20"/>
           <w:szCs w:val="20"/>
@@ -32,7 +482,7 @@
       </w:r>
       <w:r>
         <w:rPr>
-          <w:rFonts w:ascii="Arial" w:eastAsia="Arial" w:hAnsi="Arial" w:cs="Arial"/>
+          <w:rFonts w:eastAsia="Arial" w:cs="Arial"/>
           <w:position w:val="-12"/>
           <w:sz w:val="20"/>
           <w:szCs w:val="20"/>
@@ -90,14 +540,13 @@
                         <w:spacing w:before="125"/>
                         <w:ind w:left="112"/>
                         <w:rPr>
-                          <w:rFonts w:ascii="Arial" w:eastAsia="Arial" w:hAnsi="Arial" w:cs="Arial"/>
+                          <w:rFonts w:eastAsia="Arial" w:cs="Arial"/>
                           <w:sz w:val="36"/>
                           <w:szCs w:val="36"/>
                         </w:rPr>
                       </w:pPr>
                       <w:r>
                         <w:rPr>
-                          <w:rFonts w:ascii="Arial"/>
                           <w:b/>
                           <w:color w:val="FFFFFF"/>
                           <w:sz w:val="36"/>
@@ -106,7 +555,6 @@
                       </w:r>
                       <w:r>
                         <w:rPr>
-                          <w:rFonts w:ascii="Arial"/>
                           <w:b/>
                           <w:color w:val="FFFFFF"/>
                           <w:spacing w:val="-1"/>
@@ -116,7 +564,6 @@
                       </w:r>
                       <w:r>
                         <w:rPr>
-                          <w:rFonts w:ascii="Arial"/>
                           <w:b/>
                           <w:color w:val="FFFFFF"/>
                           <w:sz w:val="36"/>
@@ -125,7 +572,6 @@
                       </w:r>
                       <w:r>
                         <w:rPr>
-                          <w:rFonts w:ascii="Arial"/>
                           <w:b/>
                           <w:color w:val="FFFFFF"/>
                           <w:spacing w:val="-1"/>
@@ -135,7 +581,6 @@
                       </w:r>
                       <w:r>
                         <w:rPr>
-                          <w:rFonts w:ascii="Arial"/>
                           <w:b/>
                           <w:color w:val="FFFFFF"/>
                           <w:sz w:val="36"/>
@@ -144,7 +589,6 @@
                       </w:r>
                       <w:r>
                         <w:rPr>
-                          <w:rFonts w:ascii="Arial"/>
                           <w:b/>
                           <w:color w:val="FFFFFF"/>
                           <w:spacing w:val="-1"/>
@@ -154,7 +598,6 @@
                       </w:r>
                       <w:r>
                         <w:rPr>
-                          <w:rFonts w:ascii="Arial"/>
                           <w:b/>
                           <w:color w:val="FFFFFF"/>
                           <w:sz w:val="36"/>
@@ -163,7 +606,6 @@
                       </w:r>
                       <w:r>
                         <w:rPr>
-                          <w:rFonts w:ascii="Arial"/>
                           <w:b/>
                           <w:color w:val="FFFFFF"/>
                           <w:spacing w:val="-1"/>
@@ -173,64 +615,51 @@
                       </w:r>
                       <w:r>
                         <w:rPr>
-                          <w:rFonts w:ascii="Arial"/>
                           <w:b/>
                           <w:color w:val="FFFFFF"/>
-                          <w:sz w:val="24"/>
                         </w:rPr>
                         <w:t>(</w:t>
                       </w:r>
                       <w:r>
                         <w:rPr>
-                          <w:rFonts w:ascii="Arial"/>
                           <w:b/>
                           <w:color w:val="FFFFFF"/>
                           <w:spacing w:val="-1"/>
-                          <w:sz w:val="24"/>
                         </w:rPr>
                         <w:t>pa</w:t>
                       </w:r>
                       <w:r>
                         <w:rPr>
-                          <w:rFonts w:ascii="Arial"/>
                           <w:b/>
                           <w:color w:val="FFFFFF"/>
-                          <w:sz w:val="24"/>
                         </w:rPr>
                         <w:t xml:space="preserve">rt </w:t>
                       </w:r>
                       <w:r>
                         <w:rPr>
-                          <w:rFonts w:ascii="Arial"/>
                           <w:b/>
                           <w:color w:val="FFFFFF"/>
                           <w:spacing w:val="-1"/>
-                          <w:sz w:val="24"/>
                         </w:rPr>
                         <w:t>1</w:t>
                       </w:r>
                       <w:r>
                         <w:rPr>
-                          <w:rFonts w:ascii="Arial"/>
                           <w:b/>
                           <w:color w:val="FFFFFF"/>
-                          <w:sz w:val="24"/>
                         </w:rPr>
                         <w:t>)</w:t>
                       </w:r>
                       <w:r>
                         <w:rPr>
-                          <w:rFonts w:ascii="Arial"/>
                           <w:b/>
                           <w:color w:val="FFFFFF"/>
                           <w:spacing w:val="33"/>
-                          <w:sz w:val="24"/>
                         </w:rPr>
                         <w:t>:</w:t>
                       </w:r>
                       <w:r>
                         <w:rPr>
-                          <w:rFonts w:ascii="Arial"/>
                           <w:b/>
                           <w:color w:val="FFFFFF"/>
                           <w:spacing w:val="-2"/>
@@ -240,7 +669,6 @@
                       </w:r>
                       <w:r>
                         <w:rPr>
-                          <w:rFonts w:ascii="Arial"/>
                           <w:b/>
                           <w:color w:val="FFFFFF"/>
                           <w:spacing w:val="-1"/>
@@ -250,7 +678,6 @@
                       </w:r>
                       <w:r>
                         <w:rPr>
-                          <w:rFonts w:ascii="Arial"/>
                           <w:b/>
                           <w:color w:val="FFFFFF"/>
                           <w:sz w:val="36"/>
@@ -259,7 +686,6 @@
                       </w:r>
                       <w:r>
                         <w:rPr>
-                          <w:rFonts w:ascii="Arial"/>
                           <w:b/>
                           <w:color w:val="FFFFFF"/>
                           <w:spacing w:val="-1"/>
@@ -269,7 +695,6 @@
                       </w:r>
                       <w:r>
                         <w:rPr>
-                          <w:rFonts w:ascii="Arial"/>
                           <w:b/>
                           <w:color w:val="FFFFFF"/>
                           <w:sz w:val="36"/>
@@ -278,7 +703,6 @@
                       </w:r>
                       <w:r>
                         <w:rPr>
-                          <w:rFonts w:ascii="Arial"/>
                           <w:b/>
                           <w:color w:val="FFFFFF"/>
                           <w:spacing w:val="-1"/>
@@ -288,7 +712,6 @@
                       </w:r>
                       <w:r>
                         <w:rPr>
-                          <w:rFonts w:ascii="Arial"/>
                           <w:b/>
                           <w:color w:val="FFFFFF"/>
                           <w:sz w:val="36"/>
@@ -297,7 +720,6 @@
                       </w:r>
                       <w:r>
                         <w:rPr>
-                          <w:rFonts w:ascii="Arial"/>
                           <w:b/>
                           <w:color w:val="FFFFFF"/>
                           <w:spacing w:val="-1"/>
@@ -307,7 +729,6 @@
                       </w:r>
                       <w:r>
                         <w:rPr>
-                          <w:rFonts w:ascii="Arial"/>
                           <w:b/>
                           <w:color w:val="FFFFFF"/>
                           <w:sz w:val="36"/>
@@ -316,7 +737,6 @@
                       </w:r>
                       <w:r>
                         <w:rPr>
-                          <w:rFonts w:ascii="Arial"/>
                           <w:b/>
                           <w:color w:val="FFFFFF"/>
                           <w:spacing w:val="-1"/>
@@ -326,7 +746,6 @@
                       </w:r>
                       <w:r>
                         <w:rPr>
-                          <w:rFonts w:ascii="Arial"/>
                           <w:b/>
                           <w:color w:val="FFFFFF"/>
                           <w:sz w:val="36"/>
@@ -335,7 +754,6 @@
                       </w:r>
                       <w:r>
                         <w:rPr>
-                          <w:rFonts w:ascii="Arial"/>
                           <w:b/>
                           <w:color w:val="FFFFFF"/>
                           <w:spacing w:val="-1"/>
@@ -345,7 +763,6 @@
                       </w:r>
                       <w:r>
                         <w:rPr>
-                          <w:rFonts w:ascii="Arial"/>
                           <w:b/>
                           <w:color w:val="FFFFFF"/>
                           <w:sz w:val="36"/>
@@ -354,7 +771,6 @@
                       </w:r>
                       <w:r>
                         <w:rPr>
-                          <w:rFonts w:ascii="Arial"/>
                           <w:b/>
                           <w:color w:val="FFFFFF"/>
                           <w:spacing w:val="-1"/>
@@ -364,7 +780,6 @@
                       </w:r>
                       <w:r>
                         <w:rPr>
-                          <w:rFonts w:ascii="Arial"/>
                           <w:b/>
                           <w:color w:val="FFFFFF"/>
                           <w:sz w:val="36"/>
@@ -384,7 +799,7 @@
     <w:p>
       <w:pPr>
         <w:rPr>
-          <w:rFonts w:ascii="Arial" w:eastAsia="Arial" w:hAnsi="Arial" w:cs="Arial"/>
+          <w:rFonts w:eastAsia="Arial" w:cs="Arial"/>
           <w:sz w:val="20"/>
           <w:szCs w:val="20"/>
         </w:rPr>
@@ -394,14 +809,14 @@
       <w:pPr>
         <w:spacing w:before="11"/>
         <w:rPr>
-          <w:rFonts w:ascii="Arial" w:eastAsia="Arial" w:hAnsi="Arial" w:cs="Arial"/>
+          <w:rFonts w:eastAsia="Arial" w:cs="Arial"/>
           <w:sz w:val="40"/>
           <w:szCs w:val="20"/>
         </w:rPr>
       </w:pPr>
       <w:r>
         <w:rPr>
-          <w:rFonts w:ascii="Arial" w:eastAsia="Arial" w:hAnsi="Arial" w:cs="Arial"/>
+          <w:rFonts w:eastAsia="Arial" w:cs="Arial"/>
           <w:sz w:val="40"/>
           <w:szCs w:val="20"/>
         </w:rPr>
@@ -464,7 +879,7 @@
     <w:p>
       <w:pPr>
         <w:rPr>
-          <w:rFonts w:ascii="Arial" w:eastAsia="Arial" w:hAnsi="Arial" w:cs="Arial"/>
+          <w:rFonts w:eastAsia="Arial" w:cs="Arial"/>
         </w:rPr>
       </w:pPr>
     </w:p>
@@ -472,7 +887,7 @@
       <w:pPr>
         <w:spacing w:before="3"/>
         <w:rPr>
-          <w:rFonts w:ascii="Arial" w:eastAsia="Arial" w:hAnsi="Arial" w:cs="Arial"/>
+          <w:rFonts w:eastAsia="Arial" w:cs="Arial"/>
           <w:sz w:val="26"/>
           <w:szCs w:val="26"/>
         </w:rPr>
@@ -512,21 +927,21 @@
         <w:spacing w:line="20" w:lineRule="exact"/>
         <w:ind w:left="155"/>
         <w:rPr>
-          <w:rFonts w:ascii="Arial" w:eastAsia="Arial" w:hAnsi="Arial" w:cs="Arial"/>
+          <w:rFonts w:eastAsia="Arial" w:cs="Arial"/>
           <w:sz w:val="2"/>
           <w:szCs w:val="2"/>
         </w:rPr>
       </w:pPr>
       <w:r>
         <w:rPr>
-          <w:rFonts w:ascii="Arial" w:eastAsia="Arial" w:hAnsi="Arial" w:cs="Arial"/>
+          <w:rFonts w:eastAsia="Arial" w:cs="Arial"/>
           <w:sz w:val="2"/>
           <w:szCs w:val="2"/>
         </w:rPr>
       </w:r>
       <w:r>
         <w:rPr>
-          <w:rFonts w:ascii="Arial" w:eastAsia="Arial" w:hAnsi="Arial" w:cs="Arial"/>
+          <w:rFonts w:eastAsia="Arial" w:cs="Arial"/>
           <w:sz w:val="2"/>
           <w:szCs w:val="2"/>
         </w:rPr>
@@ -546,7 +961,7 @@
       <w:pPr>
         <w:spacing w:before="6"/>
         <w:rPr>
-          <w:rFonts w:ascii="Arial" w:eastAsia="Arial" w:hAnsi="Arial" w:cs="Arial"/>
+          <w:rFonts w:eastAsia="Arial" w:cs="Arial"/>
           <w:b/>
           <w:bCs/>
           <w:sz w:val="16"/>
@@ -586,14 +1001,13 @@
         </w:tabs>
         <w:ind w:firstLine="0"/>
         <w:rPr>
-          <w:rFonts w:ascii="Arial" w:eastAsia="Arial" w:hAnsi="Arial" w:cs="Arial"/>
+          <w:rFonts w:eastAsia="Arial" w:cs="Arial"/>
           <w:sz w:val="18"/>
           <w:szCs w:val="18"/>
         </w:rPr>
       </w:pPr>
       <w:r>
         <w:rPr>
-          <w:rFonts w:ascii="Arial"/>
           <w:i/>
           <w:color w:val="808080"/>
           <w:sz w:val="18"/>
@@ -602,7 +1016,6 @@
       </w:r>
       <w:r>
         <w:rPr>
-          <w:rFonts w:ascii="Arial"/>
           <w:i/>
           <w:color w:val="808080"/>
           <w:spacing w:val="-4"/>
@@ -612,7 +1025,6 @@
       </w:r>
       <w:r>
         <w:rPr>
-          <w:rFonts w:ascii="Arial"/>
           <w:i/>
           <w:color w:val="808080"/>
           <w:sz w:val="18"/>
@@ -621,7 +1033,6 @@
       </w:r>
       <w:r>
         <w:rPr>
-          <w:rFonts w:ascii="Arial"/>
           <w:i/>
           <w:color w:val="808080"/>
           <w:sz w:val="18"/>
@@ -633,7 +1044,7 @@
       <w:pPr>
         <w:spacing w:before="11"/>
         <w:rPr>
-          <w:rFonts w:ascii="Arial" w:eastAsia="Arial" w:hAnsi="Arial" w:cs="Arial"/>
+          <w:rFonts w:eastAsia="Arial" w:cs="Arial"/>
           <w:sz w:val="21"/>
           <w:szCs w:val="21"/>
         </w:rPr>
@@ -644,16 +1055,32 @@
         <w:spacing w:before="11"/>
         <w:ind w:left="220"/>
         <w:rPr>
-          <w:rFonts w:ascii="Arial" w:eastAsia="Arial" w:hAnsi="Arial" w:cs="Arial"/>
+          <w:rFonts w:eastAsia="Arial" w:cs="Arial"/>
           <w:szCs w:val="21"/>
         </w:rPr>
       </w:pPr>
       <w:r>
         <w:rPr>
-          <w:rFonts w:ascii="Arial" w:eastAsia="Arial" w:hAnsi="Arial" w:cs="Arial"/>
+          <w:rFonts w:eastAsia="Arial" w:cs="Arial"/>
           <w:szCs w:val="21"/>
         </w:rPr>
-        <w:t>Agent vs Agent</w:t>
+        <w:t xml:space="preserve">Agent </w:t>
+      </w:r>
+      <w:proofErr w:type="spellStart"/>
+      <w:r>
+        <w:rPr>
+          <w:rFonts w:eastAsia="Arial" w:cs="Arial"/>
+          <w:szCs w:val="21"/>
+        </w:rPr>
+        <w:t>vs</w:t>
+      </w:r>
+      <w:proofErr w:type="spellEnd"/>
+      <w:r>
+        <w:rPr>
+          <w:rFonts w:eastAsia="Arial" w:cs="Arial"/>
+          <w:szCs w:val="21"/>
+        </w:rPr>
+        <w:t xml:space="preserve"> Agent</w:t>
       </w:r>
     </w:p>
     <w:p>
@@ -661,7 +1088,7 @@
         <w:spacing w:before="11"/>
         <w:ind w:left="220"/>
         <w:rPr>
-          <w:rFonts w:ascii="Arial" w:eastAsia="Arial" w:hAnsi="Arial" w:cs="Arial"/>
+          <w:rFonts w:eastAsia="Arial" w:cs="Arial"/>
           <w:szCs w:val="21"/>
         </w:rPr>
       </w:pPr>
@@ -708,14 +1135,13 @@
         </w:tabs>
         <w:ind w:left="340"/>
         <w:rPr>
-          <w:rFonts w:ascii="Arial" w:eastAsia="Arial" w:hAnsi="Arial" w:cs="Arial"/>
+          <w:rFonts w:eastAsia="Arial" w:cs="Arial"/>
           <w:sz w:val="18"/>
           <w:szCs w:val="18"/>
         </w:rPr>
       </w:pPr>
       <w:r>
         <w:rPr>
-          <w:rFonts w:ascii="Arial"/>
           <w:i/>
           <w:color w:val="808080"/>
           <w:sz w:val="18"/>
@@ -724,7 +1150,6 @@
       </w:r>
       <w:r>
         <w:rPr>
-          <w:rFonts w:ascii="Arial"/>
           <w:i/>
           <w:color w:val="808080"/>
           <w:spacing w:val="-5"/>
@@ -734,7 +1159,6 @@
       </w:r>
       <w:r>
         <w:rPr>
-          <w:rFonts w:ascii="Arial"/>
           <w:i/>
           <w:color w:val="808080"/>
           <w:sz w:val="18"/>
@@ -743,7 +1167,6 @@
       </w:r>
       <w:r>
         <w:rPr>
-          <w:rFonts w:ascii="Arial"/>
           <w:i/>
           <w:color w:val="808080"/>
           <w:sz w:val="18"/>
@@ -764,14 +1187,13 @@
         <w:spacing w:line="207" w:lineRule="exact"/>
         <w:ind w:left="340"/>
         <w:rPr>
-          <w:rFonts w:ascii="Arial" w:eastAsia="Arial" w:hAnsi="Arial" w:cs="Arial"/>
+          <w:rFonts w:eastAsia="Arial" w:cs="Arial"/>
           <w:sz w:val="18"/>
           <w:szCs w:val="18"/>
         </w:rPr>
       </w:pPr>
       <w:r>
         <w:rPr>
-          <w:rFonts w:ascii="Arial"/>
           <w:i/>
           <w:color w:val="808080"/>
           <w:sz w:val="18"/>
@@ -780,7 +1202,6 @@
       </w:r>
       <w:r>
         <w:rPr>
-          <w:rFonts w:ascii="Arial"/>
           <w:i/>
           <w:color w:val="808080"/>
           <w:spacing w:val="-2"/>
@@ -790,7 +1211,6 @@
       </w:r>
       <w:r>
         <w:rPr>
-          <w:rFonts w:ascii="Arial"/>
           <w:i/>
           <w:color w:val="808080"/>
           <w:sz w:val="18"/>
@@ -799,7 +1219,6 @@
       </w:r>
       <w:r>
         <w:rPr>
-          <w:rFonts w:ascii="Arial"/>
           <w:i/>
           <w:color w:val="808080"/>
           <w:sz w:val="18"/>
@@ -820,14 +1239,13 @@
         <w:spacing w:line="207" w:lineRule="exact"/>
         <w:ind w:left="340"/>
         <w:rPr>
-          <w:rFonts w:ascii="Arial" w:eastAsia="Arial" w:hAnsi="Arial" w:cs="Arial"/>
+          <w:rFonts w:eastAsia="Arial" w:cs="Arial"/>
           <w:sz w:val="18"/>
           <w:szCs w:val="18"/>
         </w:rPr>
       </w:pPr>
       <w:r>
         <w:rPr>
-          <w:rFonts w:ascii="Arial"/>
           <w:i/>
           <w:color w:val="808080"/>
           <w:sz w:val="18"/>
@@ -836,7 +1254,6 @@
       </w:r>
       <w:r>
         <w:rPr>
-          <w:rFonts w:ascii="Arial"/>
           <w:i/>
           <w:color w:val="808080"/>
           <w:spacing w:val="-2"/>
@@ -846,7 +1263,6 @@
       </w:r>
       <w:r>
         <w:rPr>
-          <w:rFonts w:ascii="Arial"/>
           <w:i/>
           <w:color w:val="808080"/>
           <w:sz w:val="18"/>
@@ -855,7 +1271,6 @@
       </w:r>
       <w:r>
         <w:rPr>
-          <w:rFonts w:ascii="Arial"/>
           <w:i/>
           <w:color w:val="808080"/>
           <w:sz w:val="18"/>
@@ -876,14 +1291,13 @@
         <w:spacing w:line="207" w:lineRule="exact"/>
         <w:ind w:left="340"/>
         <w:rPr>
-          <w:rFonts w:ascii="Arial" w:eastAsia="Arial" w:hAnsi="Arial" w:cs="Arial"/>
+          <w:rFonts w:eastAsia="Arial" w:cs="Arial"/>
           <w:sz w:val="18"/>
           <w:szCs w:val="18"/>
         </w:rPr>
       </w:pPr>
       <w:r>
         <w:rPr>
-          <w:rFonts w:ascii="Arial"/>
           <w:i/>
           <w:color w:val="808080"/>
           <w:sz w:val="18"/>
@@ -892,7 +1306,6 @@
       </w:r>
       <w:r>
         <w:rPr>
-          <w:rFonts w:ascii="Arial"/>
           <w:i/>
           <w:color w:val="808080"/>
           <w:spacing w:val="-6"/>
@@ -902,7 +1315,6 @@
       </w:r>
       <w:r>
         <w:rPr>
-          <w:rFonts w:ascii="Arial"/>
           <w:i/>
           <w:color w:val="808080"/>
           <w:sz w:val="18"/>
@@ -911,7 +1323,6 @@
       </w:r>
       <w:r>
         <w:rPr>
-          <w:rFonts w:ascii="Arial"/>
           <w:i/>
           <w:color w:val="808080"/>
           <w:sz w:val="18"/>
@@ -932,14 +1343,14 @@
         <w:spacing w:line="207" w:lineRule="exact"/>
         <w:ind w:left="340"/>
         <w:rPr>
-          <w:rFonts w:ascii="Arial" w:eastAsia="Arial" w:hAnsi="Arial" w:cs="Arial"/>
+          <w:rFonts w:eastAsia="Arial" w:cs="Arial"/>
           <w:sz w:val="18"/>
           <w:szCs w:val="18"/>
         </w:rPr>
       </w:pPr>
-      <w:r>
-        <w:rPr>
-          <w:rFonts w:ascii="Arial"/>
+      <w:bookmarkStart w:id="0" w:name="_GoBack"/>
+      <w:r>
+        <w:rPr>
           <w:i/>
           <w:color w:val="808080"/>
           <w:sz w:val="18"/>
@@ -948,7 +1359,6 @@
       </w:r>
       <w:r>
         <w:rPr>
-          <w:rFonts w:ascii="Arial"/>
           <w:i/>
           <w:color w:val="808080"/>
           <w:sz w:val="18"/>
@@ -957,7 +1367,6 @@
       </w:r>
       <w:r>
         <w:rPr>
-          <w:rFonts w:ascii="Arial"/>
           <w:i/>
           <w:color w:val="808080"/>
           <w:spacing w:val="-3"/>
@@ -967,7 +1376,6 @@
       </w:r>
       <w:r>
         <w:rPr>
-          <w:rFonts w:ascii="Arial"/>
           <w:i/>
           <w:color w:val="808080"/>
           <w:sz w:val="18"/>
@@ -975,10 +1383,11 @@
         <w:t>project?</w:t>
       </w:r>
     </w:p>
-    <w:p>
-      <w:pPr>
-        <w:rPr>
-          <w:rFonts w:ascii="Arial" w:eastAsia="Arial" w:hAnsi="Arial" w:cs="Arial"/>
+    <w:bookmarkEnd w:id="0"/>
+    <w:p>
+      <w:pPr>
+        <w:rPr>
+          <w:rFonts w:eastAsia="Arial" w:cs="Arial"/>
           <w:i/>
           <w:sz w:val="18"/>
           <w:szCs w:val="18"/>
@@ -988,7 +1397,7 @@
     <w:p>
       <w:pPr>
         <w:rPr>
-          <w:rFonts w:ascii="Arial" w:eastAsia="Arial" w:hAnsi="Arial" w:cs="Arial"/>
+          <w:rFonts w:eastAsia="Arial" w:cs="Arial"/>
           <w:i/>
           <w:sz w:val="18"/>
           <w:szCs w:val="18"/>
@@ -1004,7 +1413,23 @@
         </w:numPr>
       </w:pPr>
       <w:r>
-        <w:t>Develop Agent vs Agent to be released for iOS and Android devices. Agent vs Agent is a 3D real time multipla</w:t>
+        <w:t xml:space="preserve">Develop Agent </w:t>
+      </w:r>
+      <w:proofErr w:type="spellStart"/>
+      <w:r>
+        <w:t>vs</w:t>
+      </w:r>
+      <w:proofErr w:type="spellEnd"/>
+      <w:r>
+        <w:t xml:space="preserve"> Agent to be released for iOS and Android devices. Agent </w:t>
+      </w:r>
+      <w:proofErr w:type="spellStart"/>
+      <w:r>
+        <w:t>vs</w:t>
+      </w:r>
+      <w:proofErr w:type="spellEnd"/>
+      <w:r>
+        <w:t xml:space="preserve"> Agent is a 3D real time multipla</w:t>
       </w:r>
       <w:r>
         <w:t>yer game, bomb</w:t>
@@ -1024,8 +1449,6 @@
         <w:pStyle w:val="BodyText"/>
         <w:ind w:left="480" w:firstLine="0"/>
       </w:pPr>
-      <w:bookmarkStart w:id="0" w:name="_GoBack"/>
-      <w:bookmarkEnd w:id="0"/>
     </w:p>
     <w:p>
       <w:pPr>
@@ -1107,21 +1530,21 @@
         <w:spacing w:line="20" w:lineRule="exact"/>
         <w:ind w:left="155"/>
         <w:rPr>
-          <w:rFonts w:ascii="Arial" w:eastAsia="Arial" w:hAnsi="Arial" w:cs="Arial"/>
+          <w:rFonts w:eastAsia="Arial" w:cs="Arial"/>
           <w:sz w:val="2"/>
           <w:szCs w:val="2"/>
         </w:rPr>
       </w:pPr>
       <w:r>
         <w:rPr>
-          <w:rFonts w:ascii="Arial" w:eastAsia="Arial" w:hAnsi="Arial" w:cs="Arial"/>
+          <w:rFonts w:eastAsia="Arial" w:cs="Arial"/>
           <w:sz w:val="2"/>
           <w:szCs w:val="2"/>
         </w:rPr>
       </w:r>
       <w:r>
         <w:rPr>
-          <w:rFonts w:ascii="Arial" w:eastAsia="Arial" w:hAnsi="Arial" w:cs="Arial"/>
+          <w:rFonts w:eastAsia="Arial" w:cs="Arial"/>
           <w:sz w:val="2"/>
           <w:szCs w:val="2"/>
         </w:rPr>
@@ -1141,7 +1564,7 @@
       <w:pPr>
         <w:spacing w:before="6"/>
         <w:rPr>
-          <w:rFonts w:ascii="Arial" w:eastAsia="Arial" w:hAnsi="Arial" w:cs="Arial"/>
+          <w:rFonts w:eastAsia="Arial" w:cs="Arial"/>
           <w:b/>
           <w:bCs/>
           <w:sz w:val="16"/>
@@ -1190,14 +1613,13 @@
         </w:tabs>
         <w:ind w:left="340"/>
         <w:rPr>
-          <w:rFonts w:ascii="Arial" w:eastAsia="Arial" w:hAnsi="Arial" w:cs="Arial"/>
+          <w:rFonts w:eastAsia="Arial" w:cs="Arial"/>
           <w:sz w:val="18"/>
           <w:szCs w:val="18"/>
         </w:rPr>
       </w:pPr>
       <w:r>
         <w:rPr>
-          <w:rFonts w:ascii="Arial"/>
           <w:i/>
           <w:color w:val="808080"/>
           <w:sz w:val="18"/>
@@ -1206,7 +1628,6 @@
       </w:r>
       <w:r>
         <w:rPr>
-          <w:rFonts w:ascii="Arial"/>
           <w:i/>
           <w:color w:val="808080"/>
           <w:spacing w:val="-2"/>
@@ -1216,7 +1637,6 @@
       </w:r>
       <w:r>
         <w:rPr>
-          <w:rFonts w:ascii="Arial"/>
           <w:i/>
           <w:color w:val="808080"/>
           <w:sz w:val="18"/>
@@ -1236,14 +1656,13 @@
         </w:tabs>
         <w:ind w:left="340"/>
         <w:rPr>
-          <w:rFonts w:ascii="Arial" w:eastAsia="Arial" w:hAnsi="Arial" w:cs="Arial"/>
+          <w:rFonts w:eastAsia="Arial" w:cs="Arial"/>
           <w:sz w:val="18"/>
           <w:szCs w:val="18"/>
         </w:rPr>
       </w:pPr>
       <w:r>
         <w:rPr>
-          <w:rFonts w:ascii="Arial"/>
           <w:i/>
           <w:color w:val="808080"/>
           <w:sz w:val="18"/>
@@ -1252,7 +1671,6 @@
       </w:r>
       <w:r>
         <w:rPr>
-          <w:rFonts w:ascii="Arial"/>
           <w:i/>
           <w:color w:val="808080"/>
           <w:spacing w:val="-3"/>
@@ -1262,7 +1680,6 @@
       </w:r>
       <w:r>
         <w:rPr>
-          <w:rFonts w:ascii="Arial"/>
           <w:i/>
           <w:color w:val="808080"/>
           <w:sz w:val="18"/>
@@ -1309,14 +1726,13 @@
         <w:spacing w:line="207" w:lineRule="exact"/>
         <w:ind w:left="340"/>
         <w:rPr>
-          <w:rFonts w:ascii="Arial" w:eastAsia="Arial" w:hAnsi="Arial" w:cs="Arial"/>
+          <w:rFonts w:eastAsia="Arial" w:cs="Arial"/>
           <w:sz w:val="18"/>
           <w:szCs w:val="18"/>
         </w:rPr>
       </w:pPr>
       <w:r>
         <w:rPr>
-          <w:rFonts w:ascii="Arial"/>
           <w:i/>
           <w:color w:val="808080"/>
           <w:sz w:val="18"/>
@@ -1325,7 +1741,6 @@
       </w:r>
       <w:r>
         <w:rPr>
-          <w:rFonts w:ascii="Arial"/>
           <w:i/>
           <w:color w:val="808080"/>
           <w:spacing w:val="-6"/>
@@ -1335,7 +1750,6 @@
       </w:r>
       <w:r>
         <w:rPr>
-          <w:rFonts w:ascii="Arial"/>
           <w:i/>
           <w:color w:val="808080"/>
           <w:sz w:val="18"/>
@@ -1356,14 +1770,13 @@
         <w:spacing w:line="207" w:lineRule="exact"/>
         <w:ind w:left="340"/>
         <w:rPr>
-          <w:rFonts w:ascii="Arial" w:eastAsia="Arial" w:hAnsi="Arial" w:cs="Arial"/>
+          <w:rFonts w:eastAsia="Arial" w:cs="Arial"/>
           <w:sz w:val="18"/>
           <w:szCs w:val="18"/>
         </w:rPr>
       </w:pPr>
       <w:r>
         <w:rPr>
-          <w:rFonts w:ascii="Arial"/>
           <w:i/>
           <w:color w:val="808080"/>
           <w:sz w:val="18"/>
@@ -1372,7 +1785,6 @@
       </w:r>
       <w:r>
         <w:rPr>
-          <w:rFonts w:ascii="Arial"/>
           <w:i/>
           <w:color w:val="808080"/>
           <w:spacing w:val="-3"/>
@@ -1382,7 +1794,6 @@
       </w:r>
       <w:r>
         <w:rPr>
-          <w:rFonts w:ascii="Arial"/>
           <w:i/>
           <w:color w:val="808080"/>
           <w:sz w:val="18"/>
@@ -1402,14 +1813,13 @@
         </w:tabs>
         <w:ind w:left="340"/>
         <w:rPr>
-          <w:rFonts w:ascii="Arial" w:eastAsia="Arial" w:hAnsi="Arial" w:cs="Arial"/>
+          <w:rFonts w:eastAsia="Arial" w:cs="Arial"/>
           <w:sz w:val="18"/>
           <w:szCs w:val="18"/>
         </w:rPr>
       </w:pPr>
       <w:r>
         <w:rPr>
-          <w:rFonts w:ascii="Arial"/>
           <w:i/>
           <w:color w:val="808080"/>
           <w:sz w:val="18"/>
@@ -1418,7 +1828,6 @@
       </w:r>
       <w:r>
         <w:rPr>
-          <w:rFonts w:ascii="Arial"/>
           <w:i/>
           <w:color w:val="808080"/>
           <w:spacing w:val="-9"/>
@@ -1428,7 +1837,6 @@
       </w:r>
       <w:r>
         <w:rPr>
-          <w:rFonts w:ascii="Arial"/>
           <w:i/>
           <w:color w:val="808080"/>
           <w:sz w:val="18"/>
@@ -1439,7 +1847,7 @@
     <w:p>
       <w:pPr>
         <w:rPr>
-          <w:rFonts w:ascii="Arial" w:eastAsia="Arial" w:hAnsi="Arial" w:cs="Arial"/>
+          <w:rFonts w:eastAsia="Arial" w:cs="Arial"/>
           <w:i/>
           <w:sz w:val="18"/>
           <w:szCs w:val="18"/>
@@ -1450,7 +1858,7 @@
       <w:pPr>
         <w:spacing w:before="1"/>
         <w:rPr>
-          <w:rFonts w:ascii="Arial" w:eastAsia="Arial" w:hAnsi="Arial" w:cs="Arial"/>
+          <w:rFonts w:eastAsia="Arial" w:cs="Arial"/>
           <w:i/>
           <w:sz w:val="26"/>
           <w:szCs w:val="26"/>
@@ -1482,21 +1890,21 @@
         <w:spacing w:line="20" w:lineRule="exact"/>
         <w:ind w:left="155"/>
         <w:rPr>
-          <w:rFonts w:ascii="Arial" w:eastAsia="Arial" w:hAnsi="Arial" w:cs="Arial"/>
+          <w:rFonts w:eastAsia="Arial" w:cs="Arial"/>
           <w:sz w:val="2"/>
           <w:szCs w:val="2"/>
         </w:rPr>
       </w:pPr>
       <w:r>
         <w:rPr>
-          <w:rFonts w:ascii="Arial" w:eastAsia="Arial" w:hAnsi="Arial" w:cs="Arial"/>
+          <w:rFonts w:eastAsia="Arial" w:cs="Arial"/>
           <w:sz w:val="2"/>
           <w:szCs w:val="2"/>
         </w:rPr>
       </w:r>
       <w:r>
         <w:rPr>
-          <w:rFonts w:ascii="Arial" w:eastAsia="Arial" w:hAnsi="Arial" w:cs="Arial"/>
+          <w:rFonts w:eastAsia="Arial" w:cs="Arial"/>
           <w:sz w:val="2"/>
           <w:szCs w:val="2"/>
         </w:rPr>
@@ -1516,7 +1924,7 @@
       <w:pPr>
         <w:spacing w:before="1"/>
         <w:rPr>
-          <w:rFonts w:ascii="Arial" w:eastAsia="Arial" w:hAnsi="Arial" w:cs="Arial"/>
+          <w:rFonts w:eastAsia="Arial" w:cs="Arial"/>
           <w:b/>
           <w:bCs/>
           <w:sz w:val="16"/>
@@ -1537,14 +1945,13 @@
         <w:spacing w:before="77" w:line="207" w:lineRule="exact"/>
         <w:ind w:left="340"/>
         <w:rPr>
-          <w:rFonts w:ascii="Arial" w:eastAsia="Arial" w:hAnsi="Arial" w:cs="Arial"/>
+          <w:rFonts w:eastAsia="Arial" w:cs="Arial"/>
           <w:sz w:val="18"/>
           <w:szCs w:val="18"/>
         </w:rPr>
       </w:pPr>
       <w:r>
         <w:rPr>
-          <w:rFonts w:ascii="Arial"/>
           <w:i/>
           <w:color w:val="808080"/>
           <w:sz w:val="18"/>
@@ -1553,7 +1960,6 @@
       </w:r>
       <w:r>
         <w:rPr>
-          <w:rFonts w:ascii="Arial"/>
           <w:i/>
           <w:color w:val="808080"/>
           <w:spacing w:val="-6"/>
@@ -1563,7 +1969,6 @@
       </w:r>
       <w:r>
         <w:rPr>
-          <w:rFonts w:ascii="Arial"/>
           <w:i/>
           <w:color w:val="808080"/>
           <w:sz w:val="18"/>
@@ -1584,14 +1989,13 @@
         <w:spacing w:line="207" w:lineRule="exact"/>
         <w:ind w:left="340"/>
         <w:rPr>
-          <w:rFonts w:ascii="Arial" w:eastAsia="Arial" w:hAnsi="Arial" w:cs="Arial"/>
+          <w:rFonts w:eastAsia="Arial" w:cs="Arial"/>
           <w:sz w:val="18"/>
           <w:szCs w:val="18"/>
         </w:rPr>
       </w:pPr>
       <w:r>
         <w:rPr>
-          <w:rFonts w:ascii="Arial"/>
           <w:i/>
           <w:color w:val="808080"/>
           <w:sz w:val="18"/>
@@ -1600,7 +2004,6 @@
       </w:r>
       <w:r>
         <w:rPr>
-          <w:rFonts w:ascii="Arial"/>
           <w:i/>
           <w:color w:val="808080"/>
           <w:spacing w:val="-3"/>
@@ -1610,7 +2013,6 @@
       </w:r>
       <w:r>
         <w:rPr>
-          <w:rFonts w:ascii="Arial"/>
           <w:i/>
           <w:color w:val="808080"/>
           <w:sz w:val="18"/>
@@ -1621,7 +2023,7 @@
     <w:p>
       <w:pPr>
         <w:rPr>
-          <w:rFonts w:ascii="Arial" w:eastAsia="Arial" w:hAnsi="Arial" w:cs="Arial"/>
+          <w:rFonts w:eastAsia="Arial" w:cs="Arial"/>
           <w:i/>
           <w:sz w:val="18"/>
           <w:szCs w:val="18"/>
@@ -1632,7 +2034,7 @@
       <w:pPr>
         <w:spacing w:before="1"/>
         <w:rPr>
-          <w:rFonts w:ascii="Arial" w:eastAsia="Arial" w:hAnsi="Arial" w:cs="Arial"/>
+          <w:rFonts w:eastAsia="Arial" w:cs="Arial"/>
           <w:i/>
           <w:sz w:val="26"/>
           <w:szCs w:val="26"/>
@@ -1673,21 +2075,21 @@
         <w:spacing w:line="20" w:lineRule="exact"/>
         <w:ind w:left="155"/>
         <w:rPr>
-          <w:rFonts w:ascii="Arial" w:eastAsia="Arial" w:hAnsi="Arial" w:cs="Arial"/>
+          <w:rFonts w:eastAsia="Arial" w:cs="Arial"/>
           <w:sz w:val="2"/>
           <w:szCs w:val="2"/>
         </w:rPr>
       </w:pPr>
       <w:r>
         <w:rPr>
-          <w:rFonts w:ascii="Arial" w:eastAsia="Arial" w:hAnsi="Arial" w:cs="Arial"/>
+          <w:rFonts w:eastAsia="Arial" w:cs="Arial"/>
           <w:sz w:val="2"/>
           <w:szCs w:val="2"/>
         </w:rPr>
       </w:r>
       <w:r>
         <w:rPr>
-          <w:rFonts w:ascii="Arial" w:eastAsia="Arial" w:hAnsi="Arial" w:cs="Arial"/>
+          <w:rFonts w:eastAsia="Arial" w:cs="Arial"/>
           <w:sz w:val="2"/>
           <w:szCs w:val="2"/>
         </w:rPr>
@@ -1707,7 +2109,7 @@
       <w:pPr>
         <w:spacing w:before="2"/>
         <w:rPr>
-          <w:rFonts w:ascii="Arial" w:eastAsia="Arial" w:hAnsi="Arial" w:cs="Arial"/>
+          <w:rFonts w:eastAsia="Arial" w:cs="Arial"/>
           <w:b/>
           <w:bCs/>
           <w:sz w:val="16"/>
@@ -1728,14 +2130,13 @@
         <w:spacing w:before="77" w:line="207" w:lineRule="exact"/>
         <w:ind w:left="340"/>
         <w:rPr>
-          <w:rFonts w:ascii="Arial" w:eastAsia="Arial" w:hAnsi="Arial" w:cs="Arial"/>
+          <w:rFonts w:eastAsia="Arial" w:cs="Arial"/>
           <w:sz w:val="18"/>
           <w:szCs w:val="18"/>
         </w:rPr>
       </w:pPr>
       <w:r>
         <w:rPr>
-          <w:rFonts w:ascii="Arial"/>
           <w:i/>
           <w:color w:val="808080"/>
           <w:sz w:val="18"/>
@@ -1744,7 +2145,6 @@
       </w:r>
       <w:r>
         <w:rPr>
-          <w:rFonts w:ascii="Arial"/>
           <w:i/>
           <w:color w:val="808080"/>
           <w:spacing w:val="-2"/>
@@ -1754,7 +2154,6 @@
       </w:r>
       <w:r>
         <w:rPr>
-          <w:rFonts w:ascii="Arial"/>
           <w:i/>
           <w:color w:val="808080"/>
           <w:sz w:val="18"/>
@@ -1775,14 +2174,13 @@
         <w:spacing w:line="207" w:lineRule="exact"/>
         <w:ind w:left="340"/>
         <w:rPr>
-          <w:rFonts w:ascii="Arial" w:eastAsia="Arial" w:hAnsi="Arial" w:cs="Arial"/>
+          <w:rFonts w:eastAsia="Arial" w:cs="Arial"/>
           <w:sz w:val="18"/>
           <w:szCs w:val="18"/>
         </w:rPr>
       </w:pPr>
       <w:r>
         <w:rPr>
-          <w:rFonts w:ascii="Arial"/>
           <w:i/>
           <w:color w:val="808080"/>
           <w:sz w:val="18"/>
@@ -1791,7 +2189,6 @@
       </w:r>
       <w:r>
         <w:rPr>
-          <w:rFonts w:ascii="Arial"/>
           <w:i/>
           <w:color w:val="808080"/>
           <w:spacing w:val="-2"/>
@@ -1801,7 +2198,6 @@
       </w:r>
       <w:r>
         <w:rPr>
-          <w:rFonts w:ascii="Arial"/>
           <w:i/>
           <w:color w:val="808080"/>
           <w:sz w:val="18"/>
@@ -1822,14 +2218,13 @@
         <w:spacing w:line="207" w:lineRule="exact"/>
         <w:ind w:hanging="109"/>
         <w:rPr>
-          <w:rFonts w:ascii="Arial" w:eastAsia="Arial" w:hAnsi="Arial" w:cs="Arial"/>
+          <w:rFonts w:eastAsia="Arial" w:cs="Arial"/>
           <w:sz w:val="18"/>
           <w:szCs w:val="18"/>
         </w:rPr>
       </w:pPr>
       <w:r>
         <w:rPr>
-          <w:rFonts w:ascii="Arial"/>
           <w:i/>
           <w:color w:val="808080"/>
           <w:sz w:val="18"/>
@@ -1838,7 +2233,6 @@
       </w:r>
       <w:r>
         <w:rPr>
-          <w:rFonts w:ascii="Arial"/>
           <w:i/>
           <w:color w:val="808080"/>
           <w:spacing w:val="-3"/>
@@ -1848,7 +2242,6 @@
       </w:r>
       <w:r>
         <w:rPr>
-          <w:rFonts w:ascii="Arial"/>
           <w:i/>
           <w:color w:val="808080"/>
           <w:sz w:val="18"/>
@@ -1869,14 +2262,13 @@
         <w:spacing w:line="207" w:lineRule="exact"/>
         <w:ind w:left="481"/>
         <w:rPr>
-          <w:rFonts w:ascii="Arial" w:eastAsia="Arial" w:hAnsi="Arial" w:cs="Arial"/>
+          <w:rFonts w:eastAsia="Arial" w:cs="Arial"/>
           <w:sz w:val="18"/>
           <w:szCs w:val="18"/>
         </w:rPr>
       </w:pPr>
       <w:r>
         <w:rPr>
-          <w:rFonts w:ascii="Arial"/>
           <w:i/>
           <w:color w:val="808080"/>
           <w:sz w:val="18"/>
@@ -1885,7 +2277,6 @@
       </w:r>
       <w:r>
         <w:rPr>
-          <w:rFonts w:ascii="Arial"/>
           <w:i/>
           <w:color w:val="808080"/>
           <w:spacing w:val="-6"/>
@@ -1895,7 +2286,6 @@
       </w:r>
       <w:r>
         <w:rPr>
-          <w:rFonts w:ascii="Arial"/>
           <w:i/>
           <w:color w:val="808080"/>
           <w:sz w:val="18"/>
@@ -1906,7 +2296,7 @@
     <w:p>
       <w:pPr>
         <w:rPr>
-          <w:rFonts w:ascii="Arial" w:eastAsia="Arial" w:hAnsi="Arial" w:cs="Arial"/>
+          <w:rFonts w:eastAsia="Arial" w:cs="Arial"/>
           <w:i/>
           <w:sz w:val="18"/>
           <w:szCs w:val="18"/>
@@ -1917,7 +2307,7 @@
       <w:pPr>
         <w:spacing w:before="1"/>
         <w:rPr>
-          <w:rFonts w:ascii="Arial" w:eastAsia="Arial" w:hAnsi="Arial" w:cs="Arial"/>
+          <w:rFonts w:eastAsia="Arial" w:cs="Arial"/>
           <w:i/>
           <w:sz w:val="26"/>
           <w:szCs w:val="26"/>
@@ -1949,21 +2339,21 @@
         <w:spacing w:line="20" w:lineRule="exact"/>
         <w:ind w:left="155"/>
         <w:rPr>
-          <w:rFonts w:ascii="Arial" w:eastAsia="Arial" w:hAnsi="Arial" w:cs="Arial"/>
+          <w:rFonts w:eastAsia="Arial" w:cs="Arial"/>
           <w:sz w:val="2"/>
           <w:szCs w:val="2"/>
         </w:rPr>
       </w:pPr>
       <w:r>
         <w:rPr>
-          <w:rFonts w:ascii="Arial" w:eastAsia="Arial" w:hAnsi="Arial" w:cs="Arial"/>
+          <w:rFonts w:eastAsia="Arial" w:cs="Arial"/>
           <w:sz w:val="2"/>
           <w:szCs w:val="2"/>
         </w:rPr>
       </w:r>
       <w:r>
         <w:rPr>
-          <w:rFonts w:ascii="Arial" w:eastAsia="Arial" w:hAnsi="Arial" w:cs="Arial"/>
+          <w:rFonts w:eastAsia="Arial" w:cs="Arial"/>
           <w:sz w:val="2"/>
           <w:szCs w:val="2"/>
         </w:rPr>
@@ -1983,7 +2373,7 @@
       <w:pPr>
         <w:spacing w:before="1"/>
         <w:rPr>
-          <w:rFonts w:ascii="Arial" w:eastAsia="Arial" w:hAnsi="Arial" w:cs="Arial"/>
+          <w:rFonts w:eastAsia="Arial" w:cs="Arial"/>
           <w:b/>
           <w:bCs/>
           <w:sz w:val="16"/>
@@ -2004,14 +2394,13 @@
         <w:spacing w:before="77"/>
         <w:ind w:right="446" w:firstLine="0"/>
         <w:rPr>
-          <w:rFonts w:ascii="Arial" w:eastAsia="Arial" w:hAnsi="Arial" w:cs="Arial"/>
+          <w:rFonts w:eastAsia="Arial" w:cs="Arial"/>
           <w:sz w:val="18"/>
           <w:szCs w:val="18"/>
         </w:rPr>
       </w:pPr>
       <w:r>
         <w:rPr>
-          <w:rFonts w:ascii="Arial"/>
           <w:i/>
           <w:color w:val="808080"/>
           <w:sz w:val="18"/>
@@ -2020,7 +2409,6 @@
       </w:r>
       <w:r>
         <w:rPr>
-          <w:rFonts w:ascii="Arial"/>
           <w:i/>
           <w:color w:val="808080"/>
           <w:spacing w:val="-2"/>
@@ -2030,7 +2418,6 @@
       </w:r>
       <w:r>
         <w:rPr>
-          <w:rFonts w:ascii="Arial"/>
           <w:i/>
           <w:color w:val="808080"/>
           <w:sz w:val="18"/>
@@ -2039,7 +2426,6 @@
       </w:r>
       <w:r>
         <w:rPr>
-          <w:rFonts w:ascii="Arial"/>
           <w:i/>
           <w:color w:val="808080"/>
           <w:spacing w:val="-2"/>
@@ -2049,7 +2435,6 @@
       </w:r>
       <w:r>
         <w:rPr>
-          <w:rFonts w:ascii="Arial"/>
           <w:i/>
           <w:color w:val="808080"/>
           <w:sz w:val="18"/>
@@ -2058,7 +2443,6 @@
       </w:r>
       <w:r>
         <w:rPr>
-          <w:rFonts w:ascii="Arial"/>
           <w:i/>
           <w:color w:val="808080"/>
           <w:spacing w:val="-2"/>
@@ -2068,7 +2452,6 @@
       </w:r>
       <w:r>
         <w:rPr>
-          <w:rFonts w:ascii="Arial"/>
           <w:i/>
           <w:color w:val="808080"/>
           <w:sz w:val="18"/>
@@ -2077,7 +2460,6 @@
       </w:r>
       <w:r>
         <w:rPr>
-          <w:rFonts w:ascii="Arial"/>
           <w:i/>
           <w:color w:val="808080"/>
           <w:spacing w:val="-2"/>
@@ -2087,7 +2469,6 @@
       </w:r>
       <w:r>
         <w:rPr>
-          <w:rFonts w:ascii="Arial"/>
           <w:i/>
           <w:color w:val="808080"/>
           <w:sz w:val="18"/>
@@ -2096,7 +2477,6 @@
       </w:r>
       <w:r>
         <w:rPr>
-          <w:rFonts w:ascii="Arial"/>
           <w:i/>
           <w:color w:val="808080"/>
           <w:spacing w:val="-2"/>
@@ -2106,7 +2486,6 @@
       </w:r>
       <w:r>
         <w:rPr>
-          <w:rFonts w:ascii="Arial"/>
           <w:i/>
           <w:color w:val="808080"/>
           <w:sz w:val="18"/>
@@ -2115,7 +2494,6 @@
       </w:r>
       <w:r>
         <w:rPr>
-          <w:rFonts w:ascii="Arial"/>
           <w:i/>
           <w:color w:val="808080"/>
           <w:spacing w:val="-1"/>
@@ -2125,7 +2503,6 @@
       </w:r>
       <w:r>
         <w:rPr>
-          <w:rFonts w:ascii="Arial"/>
           <w:i/>
           <w:color w:val="808080"/>
           <w:sz w:val="18"/>
@@ -2134,7 +2511,6 @@
       </w:r>
       <w:r>
         <w:rPr>
-          <w:rFonts w:ascii="Arial"/>
           <w:i/>
           <w:color w:val="808080"/>
           <w:spacing w:val="-2"/>
@@ -2144,7 +2520,6 @@
       </w:r>
       <w:r>
         <w:rPr>
-          <w:rFonts w:ascii="Arial"/>
           <w:i/>
           <w:color w:val="808080"/>
           <w:sz w:val="18"/>
@@ -2153,7 +2528,6 @@
       </w:r>
       <w:r>
         <w:rPr>
-          <w:rFonts w:ascii="Arial"/>
           <w:i/>
           <w:color w:val="808080"/>
           <w:spacing w:val="-3"/>
@@ -2163,7 +2537,6 @@
       </w:r>
       <w:r>
         <w:rPr>
-          <w:rFonts w:ascii="Arial"/>
           <w:i/>
           <w:color w:val="808080"/>
           <w:sz w:val="18"/>
@@ -2172,7 +2545,6 @@
       </w:r>
       <w:r>
         <w:rPr>
-          <w:rFonts w:ascii="Arial"/>
           <w:i/>
           <w:color w:val="808080"/>
           <w:spacing w:val="-3"/>
@@ -2182,7 +2554,6 @@
       </w:r>
       <w:r>
         <w:rPr>
-          <w:rFonts w:ascii="Arial"/>
           <w:i/>
           <w:color w:val="808080"/>
           <w:sz w:val="18"/>
@@ -2191,7 +2562,6 @@
       </w:r>
       <w:r>
         <w:rPr>
-          <w:rFonts w:ascii="Arial"/>
           <w:i/>
           <w:color w:val="808080"/>
           <w:spacing w:val="-2"/>
@@ -2201,7 +2571,6 @@
       </w:r>
       <w:r>
         <w:rPr>
-          <w:rFonts w:ascii="Arial"/>
           <w:i/>
           <w:color w:val="808080"/>
           <w:sz w:val="18"/>
@@ -2210,7 +2579,6 @@
       </w:r>
       <w:r>
         <w:rPr>
-          <w:rFonts w:ascii="Arial"/>
           <w:i/>
           <w:color w:val="808080"/>
           <w:spacing w:val="-3"/>
@@ -2220,7 +2588,6 @@
       </w:r>
       <w:r>
         <w:rPr>
-          <w:rFonts w:ascii="Arial"/>
           <w:i/>
           <w:color w:val="808080"/>
           <w:sz w:val="18"/>
@@ -2229,7 +2596,6 @@
       </w:r>
       <w:r>
         <w:rPr>
-          <w:rFonts w:ascii="Arial"/>
           <w:i/>
           <w:color w:val="808080"/>
           <w:spacing w:val="-3"/>
@@ -2239,7 +2605,6 @@
       </w:r>
       <w:r>
         <w:rPr>
-          <w:rFonts w:ascii="Arial"/>
           <w:i/>
           <w:color w:val="808080"/>
           <w:sz w:val="18"/>
@@ -2248,7 +2613,6 @@
       </w:r>
       <w:r>
         <w:rPr>
-          <w:rFonts w:ascii="Arial"/>
           <w:i/>
           <w:color w:val="808080"/>
           <w:spacing w:val="-3"/>
@@ -2258,7 +2622,6 @@
       </w:r>
       <w:r>
         <w:rPr>
-          <w:rFonts w:ascii="Arial"/>
           <w:i/>
           <w:color w:val="808080"/>
           <w:sz w:val="18"/>
@@ -2267,7 +2630,6 @@
       </w:r>
       <w:r>
         <w:rPr>
-          <w:rFonts w:ascii="Arial"/>
           <w:i/>
           <w:color w:val="808080"/>
           <w:spacing w:val="-1"/>
@@ -2277,7 +2639,6 @@
       </w:r>
       <w:r>
         <w:rPr>
-          <w:rFonts w:ascii="Arial"/>
           <w:i/>
           <w:color w:val="808080"/>
           <w:sz w:val="18"/>
@@ -2286,7 +2647,6 @@
       </w:r>
       <w:r>
         <w:rPr>
-          <w:rFonts w:ascii="Arial"/>
           <w:i/>
           <w:color w:val="808080"/>
           <w:spacing w:val="-3"/>
@@ -2296,7 +2656,6 @@
       </w:r>
       <w:r>
         <w:rPr>
-          <w:rFonts w:ascii="Arial"/>
           <w:i/>
           <w:color w:val="808080"/>
           <w:sz w:val="18"/>
@@ -2305,7 +2664,6 @@
       </w:r>
       <w:r>
         <w:rPr>
-          <w:rFonts w:ascii="Arial"/>
           <w:i/>
           <w:color w:val="808080"/>
           <w:spacing w:val="-2"/>
@@ -2315,7 +2673,6 @@
       </w:r>
       <w:r>
         <w:rPr>
-          <w:rFonts w:ascii="Arial"/>
           <w:i/>
           <w:color w:val="808080"/>
           <w:sz w:val="18"/>
@@ -2324,7 +2681,6 @@
       </w:r>
       <w:r>
         <w:rPr>
-          <w:rFonts w:ascii="Arial"/>
           <w:i/>
           <w:color w:val="808080"/>
           <w:spacing w:val="-3"/>
@@ -2334,7 +2690,6 @@
       </w:r>
       <w:r>
         <w:rPr>
-          <w:rFonts w:ascii="Arial"/>
           <w:i/>
           <w:color w:val="808080"/>
           <w:sz w:val="18"/>
@@ -2343,7 +2698,6 @@
       </w:r>
       <w:r>
         <w:rPr>
-          <w:rFonts w:ascii="Arial"/>
           <w:i/>
           <w:color w:val="808080"/>
           <w:spacing w:val="-3"/>
@@ -2353,7 +2707,6 @@
       </w:r>
       <w:r>
         <w:rPr>
-          <w:rFonts w:ascii="Arial"/>
           <w:i/>
           <w:color w:val="808080"/>
           <w:sz w:val="18"/>
@@ -2362,7 +2715,6 @@
       </w:r>
       <w:r>
         <w:rPr>
-          <w:rFonts w:ascii="Arial"/>
           <w:i/>
           <w:color w:val="808080"/>
           <w:spacing w:val="-3"/>
@@ -2372,7 +2724,6 @@
       </w:r>
       <w:r>
         <w:rPr>
-          <w:rFonts w:ascii="Arial"/>
           <w:i/>
           <w:color w:val="808080"/>
           <w:sz w:val="18"/>
@@ -2381,7 +2732,6 @@
       </w:r>
       <w:r>
         <w:rPr>
-          <w:rFonts w:ascii="Arial"/>
           <w:i/>
           <w:color w:val="808080"/>
           <w:spacing w:val="-2"/>
@@ -2391,7 +2741,6 @@
       </w:r>
       <w:r>
         <w:rPr>
-          <w:rFonts w:ascii="Arial"/>
           <w:i/>
           <w:color w:val="808080"/>
           <w:sz w:val="18"/>
@@ -2400,11 +2749,14 @@
       </w:r>
     </w:p>
     <w:sectPr>
-      <w:headerReference w:type="default" r:id="rId7"/>
-      <w:footerReference w:type="default" r:id="rId8"/>
+      <w:headerReference w:type="default" r:id="rId8"/>
+      <w:footerReference w:type="default" r:id="rId9"/>
       <w:pgSz w:w="11910" w:h="16840"/>
       <w:pgMar w:top="1560" w:right="1300" w:bottom="1180" w:left="1220" w:header="1033" w:footer="990" w:gutter="0"/>
+      <w:pgNumType w:start="0"/>
       <w:cols w:space="720"/>
+      <w:titlePg/>
+      <w:docGrid w:linePitch="299"/>
     </w:sectPr>
   </w:body>
 </w:document>
@@ -2440,6 +2792,9 @@
       </w:rPr>
     </w:pPr>
     <w:r>
+      <w:rPr>
+        <w:sz w:val="22"/>
+      </w:rPr>
       <w:pict>
         <v:shapetype id="_x0000_t75" coordsize="21600,21600" o:spt="75" o:preferrelative="t" path="m@4@5l@4@11@9@11@9@5xe" filled="f" stroked="f">
           <v:stroke joinstyle="miter"/>
@@ -2467,6 +2822,9 @@
       </w:pict>
     </w:r>
     <w:r>
+      <w:rPr>
+        <w:sz w:val="22"/>
+      </w:rPr>
       <w:pict>
         <v:group id="_x0000_s2050" style="position:absolute;margin-left:70.5pt;margin-top:781.45pt;width:454.45pt;height:.1pt;z-index:-7360;mso-position-horizontal-relative:page;mso-position-vertical-relative:page" coordorigin="1410,15629" coordsize="9089,2">
           <v:shape id="_x0000_s2051" style="position:absolute;left:1410;top:15629;width:9089;height:2" coordorigin="1410,15629" coordsize="9089,0" path="m1410,15629r9089,e" filled="f" strokeweight=".48pt">
@@ -2477,6 +2835,9 @@
       </w:pict>
     </w:r>
     <w:r>
+      <w:rPr>
+        <w:sz w:val="22"/>
+      </w:rPr>
       <w:pict>
         <v:shapetype id="_x0000_t202" coordsize="21600,21600" o:spt="202" path="m,l,21600r21600,l21600,xe">
           <v:stroke joinstyle="miter"/>
@@ -2490,7 +2851,7 @@
                   <w:spacing w:line="225" w:lineRule="exact"/>
                   <w:ind w:left="40"/>
                   <w:rPr>
-                    <w:rFonts w:ascii="Arial" w:eastAsia="Arial" w:hAnsi="Arial" w:cs="Arial"/>
+                    <w:rFonts w:eastAsia="Arial" w:cs="Arial"/>
                     <w:sz w:val="20"/>
                     <w:szCs w:val="20"/>
                   </w:rPr>
@@ -2500,7 +2861,6 @@
                 </w:r>
                 <w:r>
                   <w:rPr>
-                    <w:rFonts w:ascii="Arial"/>
                     <w:sz w:val="20"/>
                   </w:rPr>
                   <w:instrText xml:space="preserve"> PAGE </w:instrText>
@@ -2510,7 +2870,6 @@
                 </w:r>
                 <w:r>
                   <w:rPr>
-                    <w:rFonts w:ascii="Arial"/>
                     <w:noProof/>
                     <w:sz w:val="20"/>
                   </w:rPr>
@@ -2560,6 +2919,9 @@
       </w:rPr>
     </w:pPr>
     <w:r>
+      <w:rPr>
+        <w:sz w:val="22"/>
+      </w:rPr>
       <w:pict>
         <v:group id="_x0000_s2055" style="position:absolute;margin-left:70.5pt;margin-top:78.25pt;width:454.45pt;height:.1pt;z-index:-7456;mso-position-horizontal-relative:page;mso-position-vertical-relative:page" coordorigin="1410,1565" coordsize="9089,2">
           <v:shape id="_x0000_s2056" style="position:absolute;left:1410;top:1565;width:9089;height:2" coordorigin="1410,1565" coordsize="9089,0" path="m1410,1565r9089,e" filled="f" strokeweight=".48pt">
@@ -2570,6 +2932,9 @@
       </w:pict>
     </w:r>
     <w:r>
+      <w:rPr>
+        <w:sz w:val="22"/>
+      </w:rPr>
       <w:pict>
         <v:shapetype id="_x0000_t202" coordsize="21600,21600" o:spt="202" path="m,l,21600r21600,l21600,xe">
           <v:stroke joinstyle="miter"/>
@@ -2583,21 +2948,19 @@
                   <w:spacing w:line="278" w:lineRule="auto"/>
                   <w:ind w:left="20" w:right="18"/>
                   <w:rPr>
-                    <w:rFonts w:ascii="Arial" w:eastAsia="Arial" w:hAnsi="Arial" w:cs="Arial"/>
+                    <w:rFonts w:eastAsia="Arial" w:cs="Arial"/>
                     <w:sz w:val="20"/>
                     <w:szCs w:val="20"/>
                   </w:rPr>
                 </w:pPr>
                 <w:r>
                   <w:rPr>
-                    <w:rFonts w:ascii="Arial"/>
                     <w:sz w:val="20"/>
                   </w:rPr>
                   <w:t>D</w:t>
                 </w:r>
                 <w:r>
                   <w:rPr>
-                    <w:rFonts w:ascii="Arial"/>
                     <w:spacing w:val="-1"/>
                     <w:sz w:val="20"/>
                   </w:rPr>
@@ -2605,14 +2968,12 @@
                 </w:r>
                 <w:r>
                   <w:rPr>
-                    <w:rFonts w:ascii="Arial"/>
                     <w:sz w:val="20"/>
                   </w:rPr>
                   <w:t>2</w:t>
                 </w:r>
                 <w:r>
                   <w:rPr>
-                    <w:rFonts w:ascii="Arial"/>
                     <w:spacing w:val="-2"/>
                     <w:sz w:val="20"/>
                   </w:rPr>
@@ -2620,242 +2981,196 @@
                 </w:r>
                 <w:r>
                   <w:rPr>
-                    <w:rFonts w:ascii="Arial"/>
                     <w:sz w:val="20"/>
                   </w:rPr>
                   <w:t>24</w:t>
                 </w:r>
                 <w:r>
                   <w:rPr>
-                    <w:rFonts w:ascii="Arial"/>
                     <w:spacing w:val="-1"/>
                     <w:sz w:val="20"/>
                   </w:rPr>
+                  <w:t xml:space="preserve"> P</w:t>
+                </w:r>
+                <w:r>
+                  <w:rPr>
+                    <w:sz w:val="20"/>
+                  </w:rPr>
+                  <w:t>r</w:t>
+                </w:r>
+                <w:r>
+                  <w:rPr>
+                    <w:spacing w:val="-2"/>
+                    <w:sz w:val="20"/>
+                  </w:rPr>
+                  <w:t>o</w:t>
+                </w:r>
+                <w:r>
+                  <w:rPr>
+                    <w:sz w:val="20"/>
+                  </w:rPr>
+                  <w:t>duc</w:t>
+                </w:r>
+                <w:r>
+                  <w:rPr>
+                    <w:spacing w:val="-1"/>
+                    <w:sz w:val="20"/>
+                  </w:rPr>
+                  <w:t>ti</w:t>
+                </w:r>
+                <w:r>
+                  <w:rPr>
+                    <w:spacing w:val="-2"/>
+                    <w:sz w:val="20"/>
+                  </w:rPr>
+                  <w:t>o</w:t>
+                </w:r>
+                <w:r>
+                  <w:rPr>
+                    <w:sz w:val="20"/>
+                  </w:rPr>
+                  <w:t>n</w:t>
+                </w:r>
+                <w:r>
+                  <w:rPr>
+                    <w:spacing w:val="-1"/>
+                    <w:sz w:val="20"/>
+                  </w:rPr>
                   <w:t xml:space="preserve"> </w:t>
                 </w:r>
                 <w:r>
                   <w:rPr>
-                    <w:rFonts w:ascii="Arial"/>
+                    <w:sz w:val="20"/>
+                  </w:rPr>
+                  <w:t>and</w:t>
+                </w:r>
+                <w:r>
+                  <w:rPr>
                     <w:spacing w:val="-1"/>
                     <w:sz w:val="20"/>
                   </w:rPr>
+                  <w:t xml:space="preserve"> </w:t>
+                </w:r>
+                <w:r>
+                  <w:rPr>
+                    <w:spacing w:val="-2"/>
+                    <w:sz w:val="20"/>
+                  </w:rPr>
                   <w:t>P</w:t>
                 </w:r>
                 <w:r>
                   <w:rPr>
-                    <w:rFonts w:ascii="Arial"/>
-                    <w:sz w:val="20"/>
-                  </w:rPr>
-                  <w:t>r</w:t>
-                </w:r>
-                <w:r>
-                  <w:rPr>
-                    <w:rFonts w:ascii="Arial"/>
+                    <w:sz w:val="20"/>
+                  </w:rPr>
+                  <w:t>ro</w:t>
+                </w:r>
+                <w:r>
+                  <w:rPr>
+                    <w:spacing w:val="-1"/>
+                    <w:sz w:val="20"/>
+                  </w:rPr>
+                  <w:t>j</w:t>
+                </w:r>
+                <w:r>
+                  <w:rPr>
                     <w:spacing w:val="-2"/>
                     <w:sz w:val="20"/>
                   </w:rPr>
-                  <w:t>o</w:t>
-                </w:r>
-                <w:r>
-                  <w:rPr>
-                    <w:rFonts w:ascii="Arial"/>
-                    <w:sz w:val="20"/>
-                  </w:rPr>
-                  <w:t>duc</w:t>
-                </w:r>
-                <w:r>
-                  <w:rPr>
-                    <w:rFonts w:ascii="Arial"/>
+                  <w:t>e</w:t>
+                </w:r>
+                <w:r>
+                  <w:rPr>
+                    <w:sz w:val="20"/>
+                  </w:rPr>
+                  <w:t>ct</w:t>
+                </w:r>
+                <w:r>
+                  <w:rPr>
                     <w:spacing w:val="-1"/>
                     <w:sz w:val="20"/>
                   </w:rPr>
-                  <w:t>ti</w:t>
-                </w:r>
-                <w:r>
-                  <w:rPr>
-                    <w:rFonts w:ascii="Arial"/>
+                  <w:t xml:space="preserve"> M</w:t>
+                </w:r>
+                <w:r>
+                  <w:rPr>
+                    <w:sz w:val="20"/>
+                  </w:rPr>
+                  <w:t>an</w:t>
+                </w:r>
+                <w:r>
+                  <w:rPr>
                     <w:spacing w:val="-2"/>
                     <w:sz w:val="20"/>
                   </w:rPr>
-                  <w:t>o</w:t>
-                </w:r>
-                <w:r>
-                  <w:rPr>
-                    <w:rFonts w:ascii="Arial"/>
+                  <w:t>ag</w:t>
+                </w:r>
+                <w:r>
+                  <w:rPr>
+                    <w:sz w:val="20"/>
+                  </w:rPr>
+                  <w:t>e</w:t>
+                </w:r>
+                <w:r>
+                  <w:rPr>
+                    <w:spacing w:val="-1"/>
+                    <w:sz w:val="20"/>
+                  </w:rPr>
+                  <w:t>m</w:t>
+                </w:r>
+                <w:r>
+                  <w:rPr>
+                    <w:sz w:val="20"/>
+                  </w:rPr>
+                  <w:t xml:space="preserve">ent </w:t>
+                </w:r>
+                <w:r>
+                  <w:rPr>
+                    <w:spacing w:val="-1"/>
+                    <w:sz w:val="20"/>
+                  </w:rPr>
+                  <w:t>A</w:t>
+                </w:r>
+                <w:r>
+                  <w:rPr>
+                    <w:sz w:val="20"/>
+                  </w:rPr>
+                  <w:t>ss</w:t>
+                </w:r>
+                <w:r>
+                  <w:rPr>
+                    <w:spacing w:val="-1"/>
+                    <w:sz w:val="20"/>
+                  </w:rPr>
+                  <w:t>ig</w:t>
+                </w:r>
+                <w:r>
+                  <w:rPr>
                     <w:sz w:val="20"/>
                   </w:rPr>
                   <w:t>n</w:t>
                 </w:r>
                 <w:r>
                   <w:rPr>
-                    <w:rFonts w:ascii="Arial"/>
                     <w:spacing w:val="-1"/>
                     <w:sz w:val="20"/>
                   </w:rPr>
+                  <w:t>me</w:t>
+                </w:r>
+                <w:r>
+                  <w:rPr>
+                    <w:sz w:val="20"/>
+                  </w:rPr>
+                  <w:t>nt</w:t>
+                </w:r>
+                <w:r>
+                  <w:rPr>
+                    <w:spacing w:val="-1"/>
+                    <w:sz w:val="20"/>
+                  </w:rPr>
                   <w:t xml:space="preserve"> </w:t>
                 </w:r>
                 <w:r>
                   <w:rPr>
-                    <w:rFonts w:ascii="Arial"/>
-                    <w:sz w:val="20"/>
-                  </w:rPr>
-                  <w:t>and</w:t>
-                </w:r>
-                <w:r>
-                  <w:rPr>
-                    <w:rFonts w:ascii="Arial"/>
-                    <w:spacing w:val="-1"/>
-                    <w:sz w:val="20"/>
-                  </w:rPr>
-                  <w:t xml:space="preserve"> </w:t>
-                </w:r>
-                <w:r>
-                  <w:rPr>
-                    <w:rFonts w:ascii="Arial"/>
-                    <w:spacing w:val="-2"/>
-                    <w:sz w:val="20"/>
-                  </w:rPr>
-                  <w:t>P</w:t>
-                </w:r>
-                <w:r>
-                  <w:rPr>
-                    <w:rFonts w:ascii="Arial"/>
-                    <w:sz w:val="20"/>
-                  </w:rPr>
-                  <w:t>ro</w:t>
-                </w:r>
-                <w:r>
-                  <w:rPr>
-                    <w:rFonts w:ascii="Arial"/>
-                    <w:spacing w:val="-1"/>
-                    <w:sz w:val="20"/>
-                  </w:rPr>
-                  <w:t>j</w:t>
-                </w:r>
-                <w:r>
-                  <w:rPr>
-                    <w:rFonts w:ascii="Arial"/>
-                    <w:spacing w:val="-2"/>
-                    <w:sz w:val="20"/>
-                  </w:rPr>
-                  <w:t>e</w:t>
-                </w:r>
-                <w:r>
-                  <w:rPr>
-                    <w:rFonts w:ascii="Arial"/>
-                    <w:sz w:val="20"/>
-                  </w:rPr>
-                  <w:t>ct</w:t>
-                </w:r>
-                <w:r>
-                  <w:rPr>
-                    <w:rFonts w:ascii="Arial"/>
-                    <w:spacing w:val="-1"/>
-                    <w:sz w:val="20"/>
-                  </w:rPr>
-                  <w:t xml:space="preserve"> </w:t>
-                </w:r>
-                <w:r>
-                  <w:rPr>
-                    <w:rFonts w:ascii="Arial"/>
-                    <w:spacing w:val="-1"/>
-                    <w:sz w:val="20"/>
-                  </w:rPr>
-                  <w:t>M</w:t>
-                </w:r>
-                <w:r>
-                  <w:rPr>
-                    <w:rFonts w:ascii="Arial"/>
-                    <w:sz w:val="20"/>
-                  </w:rPr>
-                  <w:t>an</w:t>
-                </w:r>
-                <w:r>
-                  <w:rPr>
-                    <w:rFonts w:ascii="Arial"/>
-                    <w:spacing w:val="-2"/>
-                    <w:sz w:val="20"/>
-                  </w:rPr>
-                  <w:t>ag</w:t>
-                </w:r>
-                <w:r>
-                  <w:rPr>
-                    <w:rFonts w:ascii="Arial"/>
-                    <w:sz w:val="20"/>
-                  </w:rPr>
-                  <w:t>e</w:t>
-                </w:r>
-                <w:r>
-                  <w:rPr>
-                    <w:rFonts w:ascii="Arial"/>
-                    <w:spacing w:val="-1"/>
-                    <w:sz w:val="20"/>
-                  </w:rPr>
-                  <w:t>m</w:t>
-                </w:r>
-                <w:r>
-                  <w:rPr>
-                    <w:rFonts w:ascii="Arial"/>
-                    <w:sz w:val="20"/>
-                  </w:rPr>
-                  <w:t xml:space="preserve">ent </w:t>
-                </w:r>
-                <w:r>
-                  <w:rPr>
-                    <w:rFonts w:ascii="Arial"/>
-                    <w:spacing w:val="-1"/>
-                    <w:sz w:val="20"/>
-                  </w:rPr>
-                  <w:t>A</w:t>
-                </w:r>
-                <w:r>
-                  <w:rPr>
-                    <w:rFonts w:ascii="Arial"/>
-                    <w:sz w:val="20"/>
-                  </w:rPr>
-                  <w:t>ss</w:t>
-                </w:r>
-                <w:r>
-                  <w:rPr>
-                    <w:rFonts w:ascii="Arial"/>
-                    <w:spacing w:val="-1"/>
-                    <w:sz w:val="20"/>
-                  </w:rPr>
-                  <w:t>ig</w:t>
-                </w:r>
-                <w:r>
-                  <w:rPr>
-                    <w:rFonts w:ascii="Arial"/>
-                    <w:sz w:val="20"/>
-                  </w:rPr>
-                  <w:t>n</w:t>
-                </w:r>
-                <w:r>
-                  <w:rPr>
-                    <w:rFonts w:ascii="Arial"/>
-                    <w:spacing w:val="-1"/>
-                    <w:sz w:val="20"/>
-                  </w:rPr>
-                  <w:t>me</w:t>
-                </w:r>
-                <w:r>
-                  <w:rPr>
-                    <w:rFonts w:ascii="Arial"/>
-                    <w:sz w:val="20"/>
-                  </w:rPr>
-                  <w:t>nt</w:t>
-                </w:r>
-                <w:r>
-                  <w:rPr>
-                    <w:rFonts w:ascii="Arial"/>
-                    <w:spacing w:val="-1"/>
-                    <w:sz w:val="20"/>
-                  </w:rPr>
-                  <w:t xml:space="preserve"> </w:t>
-                </w:r>
-                <w:r>
-                  <w:rPr>
-                    <w:rFonts w:ascii="Arial"/>
                     <w:sz w:val="20"/>
                   </w:rPr>
                   <w:t>2</w:t>
@@ -2868,6 +3183,9 @@
       </w:pict>
     </w:r>
     <w:r>
+      <w:rPr>
+        <w:sz w:val="22"/>
+      </w:rPr>
       <w:pict>
         <v:shape id="_x0000_s2053" type="#_x0000_t202" style="position:absolute;margin-left:320.45pt;margin-top:50.65pt;width:205pt;height:12.05pt;z-index:-7408;mso-position-horizontal-relative:page;mso-position-vertical-relative:page" filled="f" stroked="f">
           <v:textbox inset="0,0,0,0">
@@ -2877,21 +3195,19 @@
                   <w:spacing w:line="225" w:lineRule="exact"/>
                   <w:ind w:left="20"/>
                   <w:rPr>
-                    <w:rFonts w:ascii="Arial" w:eastAsia="Arial" w:hAnsi="Arial" w:cs="Arial"/>
+                    <w:rFonts w:eastAsia="Arial" w:cs="Arial"/>
                     <w:sz w:val="20"/>
                     <w:szCs w:val="20"/>
                   </w:rPr>
                 </w:pPr>
                 <w:r>
                   <w:rPr>
-                    <w:rFonts w:ascii="Arial"/>
                     <w:sz w:val="20"/>
                   </w:rPr>
                   <w:t>D</w:t>
                 </w:r>
                 <w:r>
                   <w:rPr>
-                    <w:rFonts w:ascii="Arial"/>
                     <w:spacing w:val="-1"/>
                     <w:sz w:val="20"/>
                   </w:rPr>
@@ -2899,14 +3215,12 @@
                 </w:r>
                 <w:r>
                   <w:rPr>
-                    <w:rFonts w:ascii="Arial"/>
                     <w:sz w:val="20"/>
                   </w:rPr>
                   <w:t>p</w:t>
                 </w:r>
                 <w:r>
                   <w:rPr>
-                    <w:rFonts w:ascii="Arial"/>
                     <w:spacing w:val="-1"/>
                     <w:sz w:val="20"/>
                   </w:rPr>
@@ -2914,14 +3228,12 @@
                 </w:r>
                 <w:r>
                   <w:rPr>
-                    <w:rFonts w:ascii="Arial"/>
                     <w:sz w:val="20"/>
                   </w:rPr>
                   <w:t>o</w:t>
                 </w:r>
                 <w:r>
                   <w:rPr>
-                    <w:rFonts w:ascii="Arial"/>
                     <w:spacing w:val="-2"/>
                     <w:sz w:val="20"/>
                   </w:rPr>
@@ -2929,37 +3241,58 @@
                 </w:r>
                 <w:r>
                   <w:rPr>
-                    <w:rFonts w:ascii="Arial"/>
                     <w:sz w:val="20"/>
                   </w:rPr>
                   <w:t>a</w:t>
                 </w:r>
                 <w:r>
                   <w:rPr>
-                    <w:rFonts w:ascii="Arial"/>
                     <w:spacing w:val="-1"/>
                     <w:sz w:val="20"/>
                   </w:rPr>
+                  <w:t xml:space="preserve"> i</w:t>
+                </w:r>
+                <w:r>
+                  <w:rPr>
+                    <w:sz w:val="20"/>
+                  </w:rPr>
+                  <w:t>n</w:t>
+                </w:r>
+                <w:r>
+                  <w:rPr>
+                    <w:spacing w:val="-1"/>
+                    <w:sz w:val="20"/>
+                  </w:rPr>
                   <w:t xml:space="preserve"> </w:t>
                 </w:r>
                 <w:r>
                   <w:rPr>
-                    <w:rFonts w:ascii="Arial"/>
+                    <w:spacing w:val="-2"/>
+                    <w:sz w:val="20"/>
+                  </w:rPr>
+                  <w:t>G</w:t>
+                </w:r>
+                <w:r>
+                  <w:rPr>
+                    <w:sz w:val="20"/>
+                  </w:rPr>
+                  <w:t>a</w:t>
+                </w:r>
+                <w:r>
+                  <w:rPr>
                     <w:spacing w:val="-1"/>
                     <w:sz w:val="20"/>
                   </w:rPr>
-                  <w:t>i</w:t>
-                </w:r>
-                <w:r>
-                  <w:rPr>
-                    <w:rFonts w:ascii="Arial"/>
-                    <w:sz w:val="20"/>
-                  </w:rPr>
-                  <w:t>n</w:t>
-                </w:r>
-                <w:r>
-                  <w:rPr>
-                    <w:rFonts w:ascii="Arial"/>
+                  <w:t>m</w:t>
+                </w:r>
+                <w:r>
+                  <w:rPr>
+                    <w:sz w:val="20"/>
+                  </w:rPr>
+                  <w:t>e</w:t>
+                </w:r>
+                <w:r>
+                  <w:rPr>
                     <w:spacing w:val="-1"/>
                     <w:sz w:val="20"/>
                   </w:rPr>
@@ -2967,22 +3300,45 @@
                 </w:r>
                 <w:r>
                   <w:rPr>
-                    <w:rFonts w:ascii="Arial"/>
+                    <w:sz w:val="20"/>
+                  </w:rPr>
+                  <w:t>De</w:t>
+                </w:r>
+                <w:r>
+                  <w:rPr>
+                    <w:spacing w:val="-1"/>
+                    <w:sz w:val="20"/>
+                  </w:rPr>
+                  <w:t>v</w:t>
+                </w:r>
+                <w:r>
+                  <w:rPr>
+                    <w:sz w:val="20"/>
+                  </w:rPr>
+                  <w:t>e</w:t>
+                </w:r>
+                <w:r>
+                  <w:rPr>
                     <w:spacing w:val="-2"/>
                     <w:sz w:val="20"/>
                   </w:rPr>
-                  <w:t>G</w:t>
-                </w:r>
-                <w:r>
-                  <w:rPr>
-                    <w:rFonts w:ascii="Arial"/>
-                    <w:sz w:val="20"/>
-                  </w:rPr>
-                  <w:t>a</w:t>
-                </w:r>
-                <w:r>
-                  <w:rPr>
-                    <w:rFonts w:ascii="Arial"/>
+                  <w:t>l</w:t>
+                </w:r>
+                <w:r>
+                  <w:rPr>
+                    <w:sz w:val="20"/>
+                  </w:rPr>
+                  <w:t>o</w:t>
+                </w:r>
+                <w:r>
+                  <w:rPr>
+                    <w:spacing w:val="-2"/>
+                    <w:sz w:val="20"/>
+                  </w:rPr>
+                  <w:t>p</w:t>
+                </w:r>
+                <w:r>
+                  <w:rPr>
                     <w:spacing w:val="-1"/>
                     <w:sz w:val="20"/>
                   </w:rPr>
@@ -2990,14 +3346,12 @@
                 </w:r>
                 <w:r>
                   <w:rPr>
-                    <w:rFonts w:ascii="Arial"/>
-                    <w:sz w:val="20"/>
-                  </w:rPr>
-                  <w:t>e</w:t>
-                </w:r>
-                <w:r>
-                  <w:rPr>
-                    <w:rFonts w:ascii="Arial"/>
+                    <w:sz w:val="20"/>
+                  </w:rPr>
+                  <w:t>ent</w:t>
+                </w:r>
+                <w:r>
+                  <w:rPr>
                     <w:spacing w:val="-1"/>
                     <w:sz w:val="20"/>
                   </w:rPr>
@@ -3005,128 +3359,45 @@
                 </w:r>
                 <w:r>
                   <w:rPr>
-                    <w:rFonts w:ascii="Arial"/>
-                    <w:sz w:val="20"/>
-                  </w:rPr>
-                  <w:t>De</w:t>
-                </w:r>
-                <w:r>
-                  <w:rPr>
-                    <w:rFonts w:ascii="Arial"/>
+                    <w:sz w:val="20"/>
+                  </w:rPr>
+                  <w:t>&amp;</w:t>
+                </w:r>
+                <w:r>
+                  <w:rPr>
                     <w:spacing w:val="-1"/>
                     <w:sz w:val="20"/>
                   </w:rPr>
-                  <w:t>v</w:t>
-                </w:r>
-                <w:r>
-                  <w:rPr>
-                    <w:rFonts w:ascii="Arial"/>
-                    <w:sz w:val="20"/>
-                  </w:rPr>
-                  <w:t>e</w:t>
-                </w:r>
-                <w:r>
-                  <w:rPr>
-                    <w:rFonts w:ascii="Arial"/>
+                  <w:t xml:space="preserve"> T</w:t>
+                </w:r>
+                <w:r>
+                  <w:rPr>
+                    <w:sz w:val="20"/>
+                  </w:rPr>
+                  <w:t>ec</w:t>
+                </w:r>
+                <w:r>
+                  <w:rPr>
                     <w:spacing w:val="-2"/>
                     <w:sz w:val="20"/>
                   </w:rPr>
+                  <w:t>h</w:t>
+                </w:r>
+                <w:r>
+                  <w:rPr>
+                    <w:sz w:val="20"/>
+                  </w:rPr>
+                  <w:t>no</w:t>
+                </w:r>
+                <w:r>
+                  <w:rPr>
+                    <w:spacing w:val="-1"/>
+                    <w:sz w:val="20"/>
+                  </w:rPr>
                   <w:t>l</w:t>
                 </w:r>
                 <w:r>
                   <w:rPr>
-                    <w:rFonts w:ascii="Arial"/>
-                    <w:sz w:val="20"/>
-                  </w:rPr>
-                  <w:t>o</w:t>
-                </w:r>
-                <w:r>
-                  <w:rPr>
-                    <w:rFonts w:ascii="Arial"/>
-                    <w:spacing w:val="-2"/>
-                    <w:sz w:val="20"/>
-                  </w:rPr>
-                  <w:t>p</w:t>
-                </w:r>
-                <w:r>
-                  <w:rPr>
-                    <w:rFonts w:ascii="Arial"/>
-                    <w:spacing w:val="-1"/>
-                    <w:sz w:val="20"/>
-                  </w:rPr>
-                  <w:t>m</w:t>
-                </w:r>
-                <w:r>
-                  <w:rPr>
-                    <w:rFonts w:ascii="Arial"/>
-                    <w:sz w:val="20"/>
-                  </w:rPr>
-                  <w:t>ent</w:t>
-                </w:r>
-                <w:r>
-                  <w:rPr>
-                    <w:rFonts w:ascii="Arial"/>
-                    <w:spacing w:val="-1"/>
-                    <w:sz w:val="20"/>
-                  </w:rPr>
-                  <w:t xml:space="preserve"> </w:t>
-                </w:r>
-                <w:r>
-                  <w:rPr>
-                    <w:rFonts w:ascii="Arial"/>
-                    <w:sz w:val="20"/>
-                  </w:rPr>
-                  <w:t>&amp;</w:t>
-                </w:r>
-                <w:r>
-                  <w:rPr>
-                    <w:rFonts w:ascii="Arial"/>
-                    <w:spacing w:val="-1"/>
-                    <w:sz w:val="20"/>
-                  </w:rPr>
-                  <w:t xml:space="preserve"> </w:t>
-                </w:r>
-                <w:r>
-                  <w:rPr>
-                    <w:rFonts w:ascii="Arial"/>
-                    <w:spacing w:val="-1"/>
-                    <w:sz w:val="20"/>
-                  </w:rPr>
-                  <w:t>T</w:t>
-                </w:r>
-                <w:r>
-                  <w:rPr>
-                    <w:rFonts w:ascii="Arial"/>
-                    <w:sz w:val="20"/>
-                  </w:rPr>
-                  <w:t>ec</w:t>
-                </w:r>
-                <w:r>
-                  <w:rPr>
-                    <w:rFonts w:ascii="Arial"/>
-                    <w:spacing w:val="-2"/>
-                    <w:sz w:val="20"/>
-                  </w:rPr>
-                  <w:t>h</w:t>
-                </w:r>
-                <w:r>
-                  <w:rPr>
-                    <w:rFonts w:ascii="Arial"/>
-                    <w:sz w:val="20"/>
-                  </w:rPr>
-                  <w:t>no</w:t>
-                </w:r>
-                <w:r>
-                  <w:rPr>
-                    <w:rFonts w:ascii="Arial"/>
-                    <w:spacing w:val="-1"/>
-                    <w:sz w:val="20"/>
-                  </w:rPr>
-                  <w:t>l</w:t>
-                </w:r>
-                <w:r>
-                  <w:rPr>
-                    <w:rFonts w:ascii="Arial"/>
                     <w:sz w:val="20"/>
                   </w:rPr>
                   <w:t>ogy</w:t>
@@ -3144,7 +3415,7 @@
 
 <file path=word/numbering.xml><?xml version="1.0" encoding="utf-8"?>
 <w:numbering xmlns:wpc="http://schemas.microsoft.com/office/word/2010/wordprocessingCanvas" xmlns:mc="http://schemas.openxmlformats.org/markup-compatibility/2006" xmlns:o="urn:schemas-microsoft-com:office:office" xmlns:r="http://schemas.openxmlformats.org/officeDocument/2006/relationships" xmlns:m="http://schemas.openxmlformats.org/officeDocument/2006/math" xmlns:v="urn:schemas-microsoft-com:vml" xmlns:wp14="http://schemas.microsoft.com/office/word/2010/wordprocessingDrawing" xmlns:wp="http://schemas.openxmlformats.org/drawingml/2006/wordprocessingDrawing" xmlns:w10="urn:schemas-microsoft-com:office:word" xmlns:w="http://schemas.openxmlformats.org/wordprocessingml/2006/main" xmlns:w14="http://schemas.microsoft.com/office/word/2010/wordml" xmlns:w15="http://schemas.microsoft.com/office/word/2012/wordml" xmlns:wpg="http://schemas.microsoft.com/office/word/2010/wordprocessingGroup" xmlns:wpi="http://schemas.microsoft.com/office/word/2010/wordprocessingInk" xmlns:wne="http://schemas.microsoft.com/office/word/2006/wordml" xmlns:wps="http://schemas.microsoft.com/office/word/2010/wordprocessingShape" mc:Ignorable="w14 w15 wp14">
-  <w:abstractNum w:abstractNumId="0" w15:restartNumberingAfterBreak="0">
+  <w:abstractNum w:abstractNumId="0">
     <w:nsid w:val="055256B1"/>
     <w:multiLevelType w:val="multilevel"/>
     <w:tmpl w:val="F0F466A2"/>
@@ -3267,7 +3538,7 @@
       </w:rPr>
     </w:lvl>
   </w:abstractNum>
-  <w:abstractNum w:abstractNumId="1" w15:restartNumberingAfterBreak="0">
+  <w:abstractNum w:abstractNumId="1">
     <w:nsid w:val="266813A9"/>
     <w:multiLevelType w:val="hybridMultilevel"/>
     <w:tmpl w:val="01FEA504"/>
@@ -3383,7 +3654,7 @@
       </w:rPr>
     </w:lvl>
   </w:abstractNum>
-  <w:abstractNum w:abstractNumId="2" w15:restartNumberingAfterBreak="0">
+  <w:abstractNum w:abstractNumId="2">
     <w:nsid w:val="32AB0EF9"/>
     <w:multiLevelType w:val="hybridMultilevel"/>
     <w:tmpl w:val="371EEE82"/>
@@ -3502,7 +3773,7 @@
       </w:rPr>
     </w:lvl>
   </w:abstractNum>
-  <w:abstractNum w:abstractNumId="3" w15:restartNumberingAfterBreak="0">
+  <w:abstractNum w:abstractNumId="3">
     <w:nsid w:val="412322A5"/>
     <w:multiLevelType w:val="hybridMultilevel"/>
     <w:tmpl w:val="85FEF5EA"/>
@@ -3618,7 +3889,7 @@
       </w:rPr>
     </w:lvl>
   </w:abstractNum>
-  <w:abstractNum w:abstractNumId="4" w15:restartNumberingAfterBreak="0">
+  <w:abstractNum w:abstractNumId="4">
     <w:nsid w:val="49B90021"/>
     <w:multiLevelType w:val="hybridMultilevel"/>
     <w:tmpl w:val="2AC06C86"/>
@@ -3741,7 +4012,7 @@
       </w:rPr>
     </w:lvl>
   </w:abstractNum>
-  <w:abstractNum w:abstractNumId="5" w15:restartNumberingAfterBreak="0">
+  <w:abstractNum w:abstractNumId="5">
     <w:nsid w:val="53DB30B6"/>
     <w:multiLevelType w:val="hybridMultilevel"/>
     <w:tmpl w:val="E5F8EB6E"/>
@@ -3860,7 +4131,7 @@
       </w:rPr>
     </w:lvl>
   </w:abstractNum>
-  <w:abstractNum w:abstractNumId="6" w15:restartNumberingAfterBreak="0">
+  <w:abstractNum w:abstractNumId="6">
     <w:nsid w:val="684B4AE3"/>
     <w:multiLevelType w:val="hybridMultilevel"/>
     <w:tmpl w:val="3976E5A4"/>
@@ -4394,6 +4665,11 @@
     <w:name w:val="Normal"/>
     <w:uiPriority w:val="1"/>
     <w:qFormat/>
+    <w:rsid w:val="008B6D7B"/>
+    <w:rPr>
+      <w:rFonts w:ascii="Arial" w:hAnsi="Arial"/>
+      <w:sz w:val="24"/>
+    </w:rPr>
   </w:style>
   <w:style w:type="paragraph" w:styleId="Heading1">
     <w:name w:val="heading 1"/>
@@ -4405,7 +4681,7 @@
       <w:outlineLvl w:val="0"/>
     </w:pPr>
     <w:rPr>
-      <w:rFonts w:ascii="Arial" w:eastAsia="Arial" w:hAnsi="Arial"/>
+      <w:rFonts w:eastAsia="Arial"/>
       <w:b/>
       <w:bCs/>
       <w:sz w:val="28"/>
@@ -4423,7 +4699,7 @@
       <w:outlineLvl w:val="1"/>
     </w:pPr>
     <w:rPr>
-      <w:rFonts w:ascii="Arial" w:eastAsia="Arial" w:hAnsi="Arial"/>
+      <w:rFonts w:eastAsia="Arial"/>
       <w:b/>
       <w:bCs/>
     </w:rPr>
@@ -4464,7 +4740,7 @@
       <w:ind w:left="990" w:hanging="360"/>
     </w:pPr>
     <w:rPr>
-      <w:rFonts w:ascii="Arial" w:eastAsia="Arial" w:hAnsi="Arial"/>
+      <w:rFonts w:eastAsia="Arial"/>
     </w:rPr>
   </w:style>
   <w:style w:type="paragraph" w:styleId="ListParagraph">
@@ -4478,6 +4754,48 @@
     <w:basedOn w:val="Normal"/>
     <w:uiPriority w:val="1"/>
     <w:qFormat/>
+  </w:style>
+  <w:style w:type="paragraph" w:styleId="Header">
+    <w:name w:val="header"/>
+    <w:basedOn w:val="Normal"/>
+    <w:link w:val="HeaderChar"/>
+    <w:uiPriority w:val="99"/>
+    <w:unhideWhenUsed/>
+    <w:rsid w:val="00AC141B"/>
+    <w:pPr>
+      <w:tabs>
+        <w:tab w:val="center" w:pos="4513"/>
+        <w:tab w:val="right" w:pos="9026"/>
+      </w:tabs>
+    </w:pPr>
+  </w:style>
+  <w:style w:type="character" w:customStyle="1" w:styleId="HeaderChar">
+    <w:name w:val="Header Char"/>
+    <w:basedOn w:val="DefaultParagraphFont"/>
+    <w:link w:val="Header"/>
+    <w:uiPriority w:val="99"/>
+    <w:rsid w:val="00AC141B"/>
+  </w:style>
+  <w:style w:type="paragraph" w:styleId="Footer">
+    <w:name w:val="footer"/>
+    <w:basedOn w:val="Normal"/>
+    <w:link w:val="FooterChar"/>
+    <w:uiPriority w:val="99"/>
+    <w:unhideWhenUsed/>
+    <w:rsid w:val="00AC141B"/>
+    <w:pPr>
+      <w:tabs>
+        <w:tab w:val="center" w:pos="4513"/>
+        <w:tab w:val="right" w:pos="9026"/>
+      </w:tabs>
+    </w:pPr>
+  </w:style>
+  <w:style w:type="character" w:customStyle="1" w:styleId="FooterChar">
+    <w:name w:val="Footer Char"/>
+    <w:basedOn w:val="DefaultParagraphFont"/>
+    <w:link w:val="Footer"/>
+    <w:uiPriority w:val="99"/>
+    <w:rsid w:val="00AC141B"/>
   </w:style>
 </w:styles>
 </file>

--- a/DM2124_PPMan/Assignment2/Part 1 Documents/DM2124 Assignment 2.docx
+++ b/DM2124_PPMan/Assignment2/Part 1 Documents/DM2124 Assignment 2.docx
@@ -864,7 +864,7 @@
       <w:pPr>
         <w:pStyle w:val="BodyText"/>
         <w:spacing w:before="71"/>
-        <w:ind w:left="220" w:right="5700" w:firstLine="0"/>
+        <w:ind w:left="220" w:right="5279" w:firstLine="0"/>
       </w:pPr>
       <w:r>
         <w:t>Name</w:t>
@@ -873,7 +873,13 @@
         <w:rPr>
           <w:spacing w:val="-4"/>
         </w:rPr>
-        <w:t>: Sri Sham Haran S/O R Raja</w:t>
+        <w:t xml:space="preserve">: Sri Sham Haran S/O R </w:t>
+      </w:r>
+      <w:r>
+        <w:rPr>
+          <w:spacing w:val="-4"/>
+        </w:rPr>
+        <w:t>Raja</w:t>
       </w:r>
     </w:p>
     <w:p>
@@ -1348,7 +1354,6 @@
           <w:szCs w:val="18"/>
         </w:rPr>
       </w:pPr>
-      <w:bookmarkStart w:id="0" w:name="_GoBack"/>
       <w:r>
         <w:rPr>
           <w:i/>
@@ -1383,7 +1388,6 @@
         <w:t>project?</w:t>
       </w:r>
     </w:p>
-    <w:bookmarkEnd w:id="0"/>
     <w:p>
       <w:pPr>
         <w:rPr>
@@ -1503,6 +1507,25 @@
       <w:r>
         <w:t>Achieve a unique game whilst innovating from existing concepts. Provide a different gaming experience to target audience.</w:t>
       </w:r>
+    </w:p>
+    <w:p>
+      <w:pPr>
+        <w:rPr>
+          <w:rFonts w:eastAsia="Arial"/>
+        </w:rPr>
+      </w:pPr>
+      <w:r>
+        <w:br w:type="page"/>
+      </w:r>
+    </w:p>
+    <w:p>
+      <w:pPr>
+        <w:pStyle w:val="BodyText"/>
+        <w:numPr>
+          <w:ilvl w:val="1"/>
+          <w:numId w:val="1"/>
+        </w:numPr>
+      </w:pPr>
     </w:p>
     <w:p>
       <w:pPr>
@@ -1684,8 +1707,451 @@
           <w:color w:val="808080"/>
           <w:sz w:val="18"/>
         </w:rPr>
-        <w:t>structure?</w:t>
-      </w:r>
+        <w:t>structure</w:t>
+      </w:r>
+    </w:p>
+    <w:p>
+      <w:pPr>
+        <w:pStyle w:val="BodyText"/>
+      </w:pPr>
+    </w:p>
+    <w:p>
+      <w:pPr>
+        <w:pStyle w:val="BodyText"/>
+      </w:pPr>
+      <w:r>
+        <w:rPr>
+          <w:rFonts w:cs="Arial"/>
+          <w:noProof/>
+          <w:sz w:val="26"/>
+          <w:szCs w:val="26"/>
+          <w:lang w:val="en-SG" w:eastAsia="en-SG"/>
+        </w:rPr>
+        <w:drawing>
+          <wp:inline distT="0" distB="0" distL="0" distR="0">
+            <wp:extent cx="5953125" cy="3552825"/>
+            <wp:effectExtent l="0" t="0" r="0" b="0"/>
+            <wp:docPr id="2" name="Picture 2" descr="C:\Users\Sri\AppData\Local\Microsoft\Windows\INetCache\Content.Word\Team Structure.png"/>
+            <wp:cNvGraphicFramePr>
+              <a:graphicFrameLocks xmlns:a="http://schemas.openxmlformats.org/drawingml/2006/main" noChangeAspect="1"/>
+            </wp:cNvGraphicFramePr>
+            <a:graphic xmlns:a="http://schemas.openxmlformats.org/drawingml/2006/main">
+              <a:graphicData uri="http://schemas.openxmlformats.org/drawingml/2006/picture">
+                <pic:pic xmlns:pic="http://schemas.openxmlformats.org/drawingml/2006/picture">
+                  <pic:nvPicPr>
+                    <pic:cNvPr id="0" name="Picture 9" descr="C:\Users\Sri\AppData\Local\Microsoft\Windows\INetCache\Content.Word\Team Structure.png"/>
+                    <pic:cNvPicPr>
+                      <a:picLocks noChangeAspect="1" noChangeArrowheads="1"/>
+                    </pic:cNvPicPr>
+                  </pic:nvPicPr>
+                  <pic:blipFill>
+                    <a:blip r:embed="rId8">
+                      <a:extLst>
+                        <a:ext uri="{28A0092B-C50C-407E-A947-70E740481C1C}">
+                          <a14:useLocalDpi xmlns:a14="http://schemas.microsoft.com/office/drawing/2010/main" val="0"/>
+                        </a:ext>
+                      </a:extLst>
+                    </a:blip>
+                    <a:srcRect/>
+                    <a:stretch>
+                      <a:fillRect/>
+                    </a:stretch>
+                  </pic:blipFill>
+                  <pic:spPr bwMode="auto">
+                    <a:xfrm>
+                      <a:off x="0" y="0"/>
+                      <a:ext cx="5953125" cy="3552825"/>
+                    </a:xfrm>
+                    <a:prstGeom prst="rect">
+                      <a:avLst/>
+                    </a:prstGeom>
+                    <a:noFill/>
+                    <a:ln>
+                      <a:noFill/>
+                    </a:ln>
+                  </pic:spPr>
+                </pic:pic>
+              </a:graphicData>
+            </a:graphic>
+          </wp:inline>
+        </w:drawing>
+      </w:r>
+    </w:p>
+    <w:p>
+      <w:pPr>
+        <w:pStyle w:val="BodyText"/>
+      </w:pPr>
+    </w:p>
+    <w:tbl>
+      <w:tblPr>
+        <w:tblStyle w:val="TableGrid"/>
+        <w:tblW w:w="0" w:type="auto"/>
+        <w:tblInd w:w="990" w:type="dxa"/>
+        <w:tblLook w:val="04A0" w:firstRow="1" w:lastRow="0" w:firstColumn="1" w:lastColumn="0" w:noHBand="0" w:noVBand="1"/>
+      </w:tblPr>
+      <w:tblGrid>
+        <w:gridCol w:w="4373"/>
+        <w:gridCol w:w="4243"/>
+      </w:tblGrid>
+      <w:tr>
+        <w:tc>
+          <w:tcPr>
+            <w:tcW w:w="4803" w:type="dxa"/>
+            <w:shd w:val="clear" w:color="auto" w:fill="A6A6A6" w:themeFill="background1" w:themeFillShade="A6"/>
+          </w:tcPr>
+          <w:p>
+            <w:pPr>
+              <w:pStyle w:val="BodyText"/>
+              <w:ind w:left="0" w:firstLine="0"/>
+              <w:jc w:val="center"/>
+              <w:rPr>
+                <w:b/>
+              </w:rPr>
+            </w:pPr>
+            <w:r>
+              <w:rPr>
+                <w:b/>
+              </w:rPr>
+              <w:t>Role</w:t>
+            </w:r>
+          </w:p>
+        </w:tc>
+        <w:tc>
+          <w:tcPr>
+            <w:tcW w:w="4803" w:type="dxa"/>
+            <w:shd w:val="clear" w:color="auto" w:fill="A6A6A6" w:themeFill="background1" w:themeFillShade="A6"/>
+          </w:tcPr>
+          <w:p>
+            <w:pPr>
+              <w:pStyle w:val="BodyText"/>
+              <w:ind w:left="0" w:firstLine="0"/>
+              <w:jc w:val="center"/>
+              <w:rPr>
+                <w:b/>
+              </w:rPr>
+            </w:pPr>
+            <w:r>
+              <w:rPr>
+                <w:b/>
+              </w:rPr>
+              <w:t>Quantity</w:t>
+            </w:r>
+          </w:p>
+        </w:tc>
+      </w:tr>
+      <w:tr>
+        <w:tc>
+          <w:tcPr>
+            <w:tcW w:w="4803" w:type="dxa"/>
+            <w:shd w:val="clear" w:color="auto" w:fill="4F81BD" w:themeFill="accent1"/>
+          </w:tcPr>
+          <w:p>
+            <w:pPr>
+              <w:pStyle w:val="BodyText"/>
+              <w:ind w:left="0" w:firstLine="0"/>
+              <w:jc w:val="center"/>
+            </w:pPr>
+            <w:r>
+              <w:t>Project Manager</w:t>
+            </w:r>
+          </w:p>
+        </w:tc>
+        <w:tc>
+          <w:tcPr>
+            <w:tcW w:w="4803" w:type="dxa"/>
+            <w:shd w:val="clear" w:color="auto" w:fill="95B3D7" w:themeFill="accent1" w:themeFillTint="99"/>
+          </w:tcPr>
+          <w:p>
+            <w:pPr>
+              <w:pStyle w:val="BodyText"/>
+              <w:ind w:left="0" w:firstLine="0"/>
+              <w:jc w:val="center"/>
+            </w:pPr>
+            <w:r>
+              <w:t>1</w:t>
+            </w:r>
+          </w:p>
+        </w:tc>
+      </w:tr>
+      <w:tr>
+        <w:tc>
+          <w:tcPr>
+            <w:tcW w:w="4803" w:type="dxa"/>
+            <w:shd w:val="clear" w:color="auto" w:fill="4F81BD" w:themeFill="accent1"/>
+          </w:tcPr>
+          <w:p>
+            <w:pPr>
+              <w:pStyle w:val="BodyText"/>
+              <w:ind w:left="0" w:firstLine="0"/>
+              <w:jc w:val="center"/>
+            </w:pPr>
+            <w:r>
+              <w:t>Technical Manager</w:t>
+            </w:r>
+          </w:p>
+        </w:tc>
+        <w:tc>
+          <w:tcPr>
+            <w:tcW w:w="4803" w:type="dxa"/>
+            <w:shd w:val="clear" w:color="auto" w:fill="95B3D7" w:themeFill="accent1" w:themeFillTint="99"/>
+          </w:tcPr>
+          <w:p>
+            <w:pPr>
+              <w:pStyle w:val="BodyText"/>
+              <w:ind w:left="0" w:firstLine="0"/>
+              <w:jc w:val="center"/>
+            </w:pPr>
+            <w:r>
+              <w:t>2</w:t>
+            </w:r>
+          </w:p>
+        </w:tc>
+      </w:tr>
+      <w:tr>
+        <w:tc>
+          <w:tcPr>
+            <w:tcW w:w="4803" w:type="dxa"/>
+            <w:shd w:val="clear" w:color="auto" w:fill="4F81BD" w:themeFill="accent1"/>
+          </w:tcPr>
+          <w:p>
+            <w:pPr>
+              <w:pStyle w:val="BodyText"/>
+              <w:ind w:left="0" w:firstLine="0"/>
+              <w:jc w:val="center"/>
+            </w:pPr>
+            <w:r>
+              <w:t>Art Manager</w:t>
+            </w:r>
+          </w:p>
+        </w:tc>
+        <w:tc>
+          <w:tcPr>
+            <w:tcW w:w="4803" w:type="dxa"/>
+            <w:shd w:val="clear" w:color="auto" w:fill="95B3D7" w:themeFill="accent1" w:themeFillTint="99"/>
+          </w:tcPr>
+          <w:p>
+            <w:pPr>
+              <w:pStyle w:val="BodyText"/>
+              <w:ind w:left="0" w:firstLine="0"/>
+              <w:jc w:val="center"/>
+            </w:pPr>
+            <w:r>
+              <w:t>2</w:t>
+            </w:r>
+          </w:p>
+        </w:tc>
+        <w:bookmarkStart w:id="0" w:name="_GoBack"/>
+        <w:bookmarkEnd w:id="0"/>
+      </w:tr>
+      <w:tr>
+        <w:tc>
+          <w:tcPr>
+            <w:tcW w:w="4803" w:type="dxa"/>
+            <w:shd w:val="clear" w:color="auto" w:fill="4F81BD" w:themeFill="accent1"/>
+          </w:tcPr>
+          <w:p>
+            <w:pPr>
+              <w:pStyle w:val="BodyText"/>
+              <w:ind w:left="0" w:firstLine="0"/>
+              <w:jc w:val="center"/>
+            </w:pPr>
+            <w:r>
+              <w:t>Lead Programmers</w:t>
+            </w:r>
+          </w:p>
+        </w:tc>
+        <w:tc>
+          <w:tcPr>
+            <w:tcW w:w="4803" w:type="dxa"/>
+            <w:shd w:val="clear" w:color="auto" w:fill="95B3D7" w:themeFill="accent1" w:themeFillTint="99"/>
+          </w:tcPr>
+          <w:p>
+            <w:pPr>
+              <w:pStyle w:val="BodyText"/>
+              <w:ind w:left="0" w:firstLine="0"/>
+              <w:jc w:val="center"/>
+            </w:pPr>
+            <w:r>
+              <w:t>2</w:t>
+            </w:r>
+          </w:p>
+        </w:tc>
+      </w:tr>
+      <w:tr>
+        <w:tc>
+          <w:tcPr>
+            <w:tcW w:w="4803" w:type="dxa"/>
+            <w:shd w:val="clear" w:color="auto" w:fill="4F81BD" w:themeFill="accent1"/>
+          </w:tcPr>
+          <w:p>
+            <w:pPr>
+              <w:pStyle w:val="BodyText"/>
+              <w:ind w:left="0" w:firstLine="0"/>
+              <w:jc w:val="center"/>
+            </w:pPr>
+            <w:r>
+              <w:t>Lead Artists/Designers</w:t>
+            </w:r>
+          </w:p>
+        </w:tc>
+        <w:tc>
+          <w:tcPr>
+            <w:tcW w:w="4803" w:type="dxa"/>
+            <w:shd w:val="clear" w:color="auto" w:fill="95B3D7" w:themeFill="accent1" w:themeFillTint="99"/>
+          </w:tcPr>
+          <w:p>
+            <w:pPr>
+              <w:pStyle w:val="BodyText"/>
+              <w:ind w:left="0" w:firstLine="0"/>
+              <w:jc w:val="center"/>
+            </w:pPr>
+            <w:r>
+              <w:t>2</w:t>
+            </w:r>
+          </w:p>
+        </w:tc>
+      </w:tr>
+      <w:tr>
+        <w:tc>
+          <w:tcPr>
+            <w:tcW w:w="4803" w:type="dxa"/>
+            <w:shd w:val="clear" w:color="auto" w:fill="4F81BD" w:themeFill="accent1"/>
+          </w:tcPr>
+          <w:p>
+            <w:pPr>
+              <w:pStyle w:val="BodyText"/>
+              <w:ind w:left="0" w:firstLine="0"/>
+              <w:jc w:val="center"/>
+            </w:pPr>
+            <w:r>
+              <w:t>Lead Animators</w:t>
+            </w:r>
+          </w:p>
+        </w:tc>
+        <w:tc>
+          <w:tcPr>
+            <w:tcW w:w="4803" w:type="dxa"/>
+            <w:shd w:val="clear" w:color="auto" w:fill="95B3D7" w:themeFill="accent1" w:themeFillTint="99"/>
+          </w:tcPr>
+          <w:p>
+            <w:pPr>
+              <w:pStyle w:val="BodyText"/>
+              <w:ind w:left="0" w:firstLine="0"/>
+              <w:jc w:val="center"/>
+            </w:pPr>
+            <w:r>
+              <w:t>1</w:t>
+            </w:r>
+          </w:p>
+        </w:tc>
+      </w:tr>
+      <w:tr>
+        <w:tc>
+          <w:tcPr>
+            <w:tcW w:w="4803" w:type="dxa"/>
+            <w:shd w:val="clear" w:color="auto" w:fill="4F81BD" w:themeFill="accent1"/>
+          </w:tcPr>
+          <w:p>
+            <w:pPr>
+              <w:pStyle w:val="BodyText"/>
+              <w:ind w:left="0" w:firstLine="0"/>
+              <w:jc w:val="center"/>
+            </w:pPr>
+            <w:r>
+              <w:t>Programmers</w:t>
+            </w:r>
+          </w:p>
+        </w:tc>
+        <w:tc>
+          <w:tcPr>
+            <w:tcW w:w="4803" w:type="dxa"/>
+            <w:shd w:val="clear" w:color="auto" w:fill="95B3D7" w:themeFill="accent1" w:themeFillTint="99"/>
+          </w:tcPr>
+          <w:p>
+            <w:pPr>
+              <w:pStyle w:val="BodyText"/>
+              <w:ind w:left="0" w:firstLine="0"/>
+              <w:jc w:val="center"/>
+            </w:pPr>
+            <w:r>
+              <w:t>6</w:t>
+            </w:r>
+          </w:p>
+        </w:tc>
+      </w:tr>
+      <w:tr>
+        <w:tc>
+          <w:tcPr>
+            <w:tcW w:w="4803" w:type="dxa"/>
+            <w:shd w:val="clear" w:color="auto" w:fill="4F81BD" w:themeFill="accent1"/>
+          </w:tcPr>
+          <w:p>
+            <w:pPr>
+              <w:pStyle w:val="BodyText"/>
+              <w:ind w:left="0" w:firstLine="0"/>
+              <w:jc w:val="center"/>
+            </w:pPr>
+            <w:r>
+              <w:t>Artists / Designers</w:t>
+            </w:r>
+          </w:p>
+        </w:tc>
+        <w:tc>
+          <w:tcPr>
+            <w:tcW w:w="4803" w:type="dxa"/>
+            <w:shd w:val="clear" w:color="auto" w:fill="95B3D7" w:themeFill="accent1" w:themeFillTint="99"/>
+          </w:tcPr>
+          <w:p>
+            <w:pPr>
+              <w:pStyle w:val="BodyText"/>
+              <w:ind w:left="0" w:firstLine="0"/>
+              <w:jc w:val="center"/>
+            </w:pPr>
+            <w:r>
+              <w:t>5</w:t>
+            </w:r>
+          </w:p>
+        </w:tc>
+      </w:tr>
+      <w:tr>
+        <w:tc>
+          <w:tcPr>
+            <w:tcW w:w="4803" w:type="dxa"/>
+            <w:shd w:val="clear" w:color="auto" w:fill="4F81BD" w:themeFill="accent1"/>
+          </w:tcPr>
+          <w:p>
+            <w:pPr>
+              <w:pStyle w:val="BodyText"/>
+              <w:ind w:left="0" w:firstLine="0"/>
+              <w:jc w:val="center"/>
+            </w:pPr>
+            <w:r>
+              <w:t>Animators</w:t>
+            </w:r>
+          </w:p>
+        </w:tc>
+        <w:tc>
+          <w:tcPr>
+            <w:tcW w:w="4803" w:type="dxa"/>
+            <w:shd w:val="clear" w:color="auto" w:fill="95B3D7" w:themeFill="accent1" w:themeFillTint="99"/>
+          </w:tcPr>
+          <w:p>
+            <w:pPr>
+              <w:pStyle w:val="BodyText"/>
+              <w:ind w:left="0" w:firstLine="0"/>
+              <w:jc w:val="center"/>
+            </w:pPr>
+            <w:r>
+              <w:t>5</w:t>
+            </w:r>
+          </w:p>
+        </w:tc>
+      </w:tr>
+    </w:tbl>
+    <w:p>
+      <w:pPr>
+        <w:pStyle w:val="BodyText"/>
+      </w:pPr>
     </w:p>
     <w:p>
       <w:pPr>
@@ -2749,8 +3215,8 @@
       </w:r>
     </w:p>
     <w:sectPr>
-      <w:headerReference w:type="default" r:id="rId8"/>
-      <w:footerReference w:type="default" r:id="rId9"/>
+      <w:headerReference w:type="default" r:id="rId9"/>
+      <w:footerReference w:type="default" r:id="rId10"/>
       <w:pgSz w:w="11910" w:h="16840"/>
       <w:pgMar w:top="1560" w:right="1300" w:bottom="1180" w:left="1220" w:header="1033" w:footer="990" w:gutter="0"/>
       <w:pgNumType w:start="0"/>
@@ -2873,7 +3339,7 @@
                     <w:noProof/>
                     <w:sz w:val="20"/>
                   </w:rPr>
-                  <w:t>2</w:t>
+                  <w:t>3</w:t>
                 </w:r>
                 <w:r>
                   <w:fldChar w:fldCharType="end"/>
@@ -4797,6 +5263,29 @@
     <w:uiPriority w:val="99"/>
     <w:rsid w:val="00AC141B"/>
   </w:style>
+  <w:style w:type="table" w:styleId="TableGrid">
+    <w:name w:val="Table Grid"/>
+    <w:basedOn w:val="TableNormal"/>
+    <w:uiPriority w:val="39"/>
+    <w:rsid w:val="004744EA"/>
+    <w:tblPr>
+      <w:tblInd w:w="0" w:type="dxa"/>
+      <w:tblBorders>
+        <w:top w:val="single" w:sz="4" w:space="0" w:color="auto"/>
+        <w:left w:val="single" w:sz="4" w:space="0" w:color="auto"/>
+        <w:bottom w:val="single" w:sz="4" w:space="0" w:color="auto"/>
+        <w:right w:val="single" w:sz="4" w:space="0" w:color="auto"/>
+        <w:insideH w:val="single" w:sz="4" w:space="0" w:color="auto"/>
+        <w:insideV w:val="single" w:sz="4" w:space="0" w:color="auto"/>
+      </w:tblBorders>
+      <w:tblCellMar>
+        <w:top w:w="0" w:type="dxa"/>
+        <w:left w:w="108" w:type="dxa"/>
+        <w:bottom w:w="0" w:type="dxa"/>
+        <w:right w:w="108" w:type="dxa"/>
+      </w:tblCellMar>
+    </w:tblPr>
+  </w:style>
 </w:styles>
 </file>
 

--- a/DM2124_PPMan/Assignment2/Part 1 Documents/DM2124 Assignment 2.docx
+++ b/DM2124_PPMan/Assignment2/Part 1 Documents/DM2124 Assignment 2.docx
@@ -346,7 +346,21 @@
           <w:b/>
           <w:sz w:val="32"/>
         </w:rPr>
-        <w:t>Lecturer/Tutor In charge:</w:t>
+        <w:t>Lecturer/Tutor</w:t>
+      </w:r>
+      <w:r>
+        <w:rPr>
+          <w:b/>
+          <w:sz w:val="32"/>
+        </w:rPr>
+        <w:t>-In-</w:t>
+      </w:r>
+      <w:r>
+        <w:rPr>
+          <w:b/>
+          <w:sz w:val="32"/>
+        </w:rPr>
+        <w:t>charge:</w:t>
       </w:r>
     </w:p>
     <w:p>
@@ -356,18 +370,22 @@
           <w:sz w:val="32"/>
         </w:rPr>
       </w:pPr>
-      <w:proofErr w:type="spellStart"/>
       <w:r>
         <w:rPr>
           <w:sz w:val="32"/>
         </w:rPr>
         <w:t>Mr</w:t>
       </w:r>
-      <w:proofErr w:type="spellEnd"/>
       <w:r>
         <w:rPr>
           <w:sz w:val="32"/>
         </w:rPr>
+        <w:t>.</w:t>
+      </w:r>
+      <w:r>
+        <w:rPr>
+          <w:sz w:val="32"/>
+        </w:rPr>
         <w:t xml:space="preserve"> Chris Hong</w:t>
       </w:r>
     </w:p>
@@ -378,47 +396,23 @@
           <w:sz w:val="32"/>
         </w:rPr>
       </w:pPr>
-      <w:proofErr w:type="spellStart"/>
       <w:r>
         <w:rPr>
           <w:sz w:val="32"/>
         </w:rPr>
         <w:t>Mr</w:t>
       </w:r>
-      <w:proofErr w:type="spellEnd"/>
       <w:r>
         <w:rPr>
           <w:sz w:val="32"/>
         </w:rPr>
-        <w:t xml:space="preserve"> </w:t>
-      </w:r>
-      <w:proofErr w:type="spellStart"/>
+        <w:t>.</w:t>
+      </w:r>
       <w:r>
         <w:rPr>
           <w:sz w:val="32"/>
         </w:rPr>
-        <w:t>Quah</w:t>
-      </w:r>
-      <w:proofErr w:type="spellEnd"/>
-      <w:r>
-        <w:rPr>
-          <w:sz w:val="32"/>
-        </w:rPr>
-        <w:t xml:space="preserve"> </w:t>
-      </w:r>
-      <w:proofErr w:type="spellStart"/>
-      <w:r>
-        <w:rPr>
-          <w:sz w:val="32"/>
-        </w:rPr>
-        <w:t>Poh</w:t>
-      </w:r>
-      <w:proofErr w:type="spellEnd"/>
-      <w:r>
-        <w:rPr>
-          <w:sz w:val="32"/>
-        </w:rPr>
-        <w:t xml:space="preserve"> Yong</w:t>
+        <w:t xml:space="preserve"> Quah Poh Yong</w:t>
       </w:r>
     </w:p>
     <w:p>
@@ -533,7 +527,7 @@
                 <v:path gradientshapeok="t" o:connecttype="rect"/>
               </v:shapetype>
               <v:shape id="_x0000_s1043" type="#_x0000_t202" style="position:absolute;width:9046;height:669" filled="f" stroked="f">
-                <v:textbox inset="0,0,0,0">
+                <v:textbox style="mso-next-textbox:#_x0000_s1043" inset="0,0,0,0">
                   <w:txbxContent>
                     <w:p>
                       <w:pPr>
@@ -884,13 +878,6 @@
     </w:p>
     <w:p>
       <w:pPr>
-        <w:rPr>
-          <w:rFonts w:eastAsia="Arial" w:cs="Arial"/>
-        </w:rPr>
-      </w:pPr>
-    </w:p>
-    <w:p>
-      <w:pPr>
         <w:spacing w:before="3"/>
         <w:rPr>
           <w:rFonts w:eastAsia="Arial" w:cs="Arial"/>
@@ -1049,12 +1036,33 @@
     <w:p>
       <w:pPr>
         <w:spacing w:before="11"/>
-        <w:rPr>
-          <w:rFonts w:eastAsia="Arial" w:cs="Arial"/>
-          <w:sz w:val="21"/>
+        <w:ind w:left="220"/>
+        <w:rPr>
+          <w:rFonts w:eastAsia="Arial" w:cs="Arial"/>
           <w:szCs w:val="21"/>
         </w:rPr>
       </w:pPr>
+      <w:r>
+        <w:rPr>
+          <w:rFonts w:eastAsia="Arial" w:cs="Arial"/>
+          <w:szCs w:val="21"/>
+        </w:rPr>
+        <w:t xml:space="preserve">Agent </w:t>
+      </w:r>
+      <w:r>
+        <w:rPr>
+          <w:rFonts w:eastAsia="Arial" w:cs="Arial"/>
+          <w:szCs w:val="21"/>
+        </w:rPr>
+        <w:t>vs.</w:t>
+      </w:r>
+      <w:r>
+        <w:rPr>
+          <w:rFonts w:eastAsia="Arial" w:cs="Arial"/>
+          <w:szCs w:val="21"/>
+        </w:rPr>
+        <w:t xml:space="preserve"> Agent</w:t>
+      </w:r>
     </w:p>
     <w:p>
       <w:pPr>
@@ -1065,39 +1073,8 @@
           <w:szCs w:val="21"/>
         </w:rPr>
       </w:pPr>
-      <w:r>
-        <w:rPr>
-          <w:rFonts w:eastAsia="Arial" w:cs="Arial"/>
-          <w:szCs w:val="21"/>
-        </w:rPr>
-        <w:t xml:space="preserve">Agent </w:t>
-      </w:r>
-      <w:proofErr w:type="spellStart"/>
-      <w:r>
-        <w:rPr>
-          <w:rFonts w:eastAsia="Arial" w:cs="Arial"/>
-          <w:szCs w:val="21"/>
-        </w:rPr>
-        <w:t>vs</w:t>
-      </w:r>
-      <w:proofErr w:type="spellEnd"/>
-      <w:r>
-        <w:rPr>
-          <w:rFonts w:eastAsia="Arial" w:cs="Arial"/>
-          <w:szCs w:val="21"/>
-        </w:rPr>
-        <w:t xml:space="preserve"> Agent</w:t>
-      </w:r>
-    </w:p>
-    <w:p>
-      <w:pPr>
-        <w:spacing w:before="11"/>
-        <w:ind w:left="220"/>
-        <w:rPr>
-          <w:rFonts w:eastAsia="Arial" w:cs="Arial"/>
-          <w:szCs w:val="21"/>
-        </w:rPr>
-      </w:pPr>
+      <w:bookmarkStart w:id="0" w:name="_GoBack"/>
+      <w:bookmarkEnd w:id="0"/>
     </w:p>
     <w:p>
       <w:pPr>
@@ -1419,19 +1396,15 @@
       <w:r>
         <w:t xml:space="preserve">Develop Agent </w:t>
       </w:r>
-      <w:proofErr w:type="spellStart"/>
-      <w:r>
-        <w:t>vs</w:t>
-      </w:r>
-      <w:proofErr w:type="spellEnd"/>
+      <w:r>
+        <w:t>vs.</w:t>
+      </w:r>
       <w:r>
         <w:t xml:space="preserve"> Agent to be released for iOS and Android devices. Agent </w:t>
       </w:r>
-      <w:proofErr w:type="spellStart"/>
-      <w:r>
-        <w:t>vs</w:t>
-      </w:r>
-      <w:proofErr w:type="spellEnd"/>
+      <w:r>
+        <w:t>vs.</w:t>
+      </w:r>
       <w:r>
         <w:t xml:space="preserve"> Agent is a 3D real time multipla</w:t>
       </w:r>
@@ -1446,6 +1419,9 @@
       </w:r>
       <w:r>
         <w:t>up that will aid them in the game.</w:t>
+      </w:r>
+      <w:r>
+        <w:t xml:space="preserve"> </w:t>
       </w:r>
     </w:p>
     <w:p>
@@ -1463,15 +1439,25 @@
         </w:numPr>
       </w:pPr>
       <w:r>
-        <w:t xml:space="preserve">Top 200 in US Charts on Google </w:t>
-      </w:r>
-      <w:proofErr w:type="spellStart"/>
-      <w:r>
-        <w:t>Playstore</w:t>
-      </w:r>
-      <w:proofErr w:type="spellEnd"/>
-      <w:r>
-        <w:t xml:space="preserve"> and iOS App Store.</w:t>
+        <w:t>Agent vs. Agent to be developed, tested and published within 8 months</w:t>
+      </w:r>
+    </w:p>
+    <w:p>
+      <w:pPr>
+        <w:pStyle w:val="BodyText"/>
+        <w:ind w:left="480" w:firstLine="0"/>
+      </w:pPr>
+    </w:p>
+    <w:p>
+      <w:pPr>
+        <w:pStyle w:val="BodyText"/>
+        <w:numPr>
+          <w:ilvl w:val="1"/>
+          <w:numId w:val="1"/>
+        </w:numPr>
+      </w:pPr>
+      <w:r>
+        <w:t>Top 200 in US Charts on Google Playstore and iOS App Store.</w:t>
       </w:r>
     </w:p>
     <w:p>
@@ -1622,6 +1608,9 @@
       </w:r>
       <w:r>
         <w:t>structure</w:t>
+      </w:r>
+      <w:r>
+        <w:t xml:space="preserve"> &lt;&lt;CFM with CH</w:t>
       </w:r>
     </w:p>
     <w:p>
@@ -1940,8 +1929,6 @@
             </w:r>
           </w:p>
         </w:tc>
-        <w:bookmarkStart w:id="0" w:name="_GoBack"/>
-        <w:bookmarkEnd w:id="0"/>
       </w:tr>
       <w:tr>
         <w:tc>
@@ -2155,6 +2142,16 @@
     </w:p>
     <w:p>
       <w:pPr>
+        <w:rPr>
+          <w:rFonts w:eastAsia="Arial"/>
+        </w:rPr>
+      </w:pPr>
+      <w:r>
+        <w:br w:type="page"/>
+      </w:r>
+    </w:p>
+    <w:p>
+      <w:pPr>
         <w:pStyle w:val="BodyText"/>
       </w:pPr>
     </w:p>
@@ -2309,6 +2306,32 @@
         </w:rPr>
         <w:t>management?</w:t>
       </w:r>
+      <w:r>
+        <w:rPr>
+          <w:i/>
+          <w:color w:val="808080"/>
+          <w:sz w:val="18"/>
+        </w:rPr>
+        <w:t xml:space="preserve"> &lt;&lt;</w:t>
+      </w:r>
+      <w:proofErr w:type="spellStart"/>
+      <w:r>
+        <w:rPr>
+          <w:i/>
+          <w:color w:val="808080"/>
+          <w:sz w:val="18"/>
+        </w:rPr>
+        <w:t>cfm</w:t>
+      </w:r>
+      <w:proofErr w:type="spellEnd"/>
+      <w:r>
+        <w:rPr>
+          <w:i/>
+          <w:color w:val="808080"/>
+          <w:sz w:val="18"/>
+        </w:rPr>
+        <w:t xml:space="preserve"> with CH</w:t>
+      </w:r>
     </w:p>
     <w:p>
       <w:pPr>
@@ -2322,13 +2345,149 @@
     </w:p>
     <w:p>
       <w:pPr>
-        <w:spacing w:before="1"/>
-        <w:rPr>
-          <w:rFonts w:eastAsia="Arial" w:cs="Arial"/>
-          <w:i/>
-          <w:sz w:val="26"/>
-          <w:szCs w:val="26"/>
-        </w:rPr>
+        <w:pStyle w:val="BodyText"/>
+        <w:spacing w:line="276" w:lineRule="auto"/>
+      </w:pPr>
+      <w:r>
+        <w:t>Requirements set for Team:</w:t>
+      </w:r>
+    </w:p>
+    <w:p>
+      <w:pPr>
+        <w:pStyle w:val="BodyText"/>
+        <w:numPr>
+          <w:ilvl w:val="1"/>
+          <w:numId w:val="1"/>
+        </w:numPr>
+        <w:spacing w:line="276" w:lineRule="auto"/>
+      </w:pPr>
+      <w:r>
+        <w:t>Every member is to practice effective communication</w:t>
+      </w:r>
+    </w:p>
+    <w:p>
+      <w:pPr>
+        <w:pStyle w:val="BodyText"/>
+        <w:numPr>
+          <w:ilvl w:val="1"/>
+          <w:numId w:val="1"/>
+        </w:numPr>
+        <w:spacing w:line="276" w:lineRule="auto"/>
+      </w:pPr>
+      <w:r>
+        <w:t>Every member is to get a good understanding of their roles &amp; responsibilities as well as the goals and Objectives of the project.</w:t>
+      </w:r>
+    </w:p>
+    <w:p>
+      <w:pPr>
+        <w:pStyle w:val="BodyText"/>
+        <w:numPr>
+          <w:ilvl w:val="1"/>
+          <w:numId w:val="1"/>
+        </w:numPr>
+        <w:spacing w:line="276" w:lineRule="auto"/>
+      </w:pPr>
+      <w:r>
+        <w:t>Members should remain positive and committed and refrain from conflict or tension with other co-workers</w:t>
+      </w:r>
+    </w:p>
+    <w:p>
+      <w:pPr>
+        <w:pStyle w:val="BodyText"/>
+        <w:numPr>
+          <w:ilvl w:val="1"/>
+          <w:numId w:val="1"/>
+        </w:numPr>
+        <w:spacing w:line="276" w:lineRule="auto"/>
+      </w:pPr>
+      <w:r>
+        <w:t>Members should feel free to communicate with co-workers and management</w:t>
+      </w:r>
+    </w:p>
+    <w:p>
+      <w:pPr>
+        <w:pStyle w:val="BodyText"/>
+        <w:numPr>
+          <w:ilvl w:val="1"/>
+          <w:numId w:val="1"/>
+        </w:numPr>
+        <w:spacing w:line="276" w:lineRule="auto"/>
+      </w:pPr>
+      <w:r>
+        <w:t>Mutual respect within Team is expected to be practiced by all members</w:t>
+      </w:r>
+    </w:p>
+    <w:p>
+      <w:pPr>
+        <w:pStyle w:val="BodyText"/>
+        <w:numPr>
+          <w:ilvl w:val="1"/>
+          <w:numId w:val="1"/>
+        </w:numPr>
+        <w:spacing w:line="276" w:lineRule="auto"/>
+      </w:pPr>
+      <w:r>
+        <w:t>Management is to establish authority clearly whilst not undermining members under their lead.</w:t>
+      </w:r>
+    </w:p>
+    <w:p>
+      <w:pPr>
+        <w:pStyle w:val="BodyText"/>
+        <w:spacing w:line="276" w:lineRule="auto"/>
+      </w:pPr>
+    </w:p>
+    <w:p>
+      <w:pPr>
+        <w:pStyle w:val="BodyText"/>
+        <w:spacing w:line="276" w:lineRule="auto"/>
+      </w:pPr>
+      <w:r>
+        <w:t>Challenges and risks:</w:t>
+      </w:r>
+    </w:p>
+    <w:p>
+      <w:pPr>
+        <w:pStyle w:val="BodyText"/>
+        <w:numPr>
+          <w:ilvl w:val="1"/>
+          <w:numId w:val="1"/>
+        </w:numPr>
+        <w:spacing w:line="276" w:lineRule="auto"/>
+      </w:pPr>
+      <w:r>
+        <w:t>Hard to relay change of scope(if any) to entire team</w:t>
+      </w:r>
+    </w:p>
+    <w:p>
+      <w:pPr>
+        <w:pStyle w:val="BodyText"/>
+        <w:numPr>
+          <w:ilvl w:val="1"/>
+          <w:numId w:val="1"/>
+        </w:numPr>
+        <w:spacing w:line="276" w:lineRule="auto"/>
+      </w:pPr>
+      <w:r>
+        <w:t>Possible deprivation of resources</w:t>
+      </w:r>
+    </w:p>
+    <w:p>
+      <w:pPr>
+        <w:pStyle w:val="BodyText"/>
+        <w:numPr>
+          <w:ilvl w:val="1"/>
+          <w:numId w:val="1"/>
+        </w:numPr>
+        <w:spacing w:line="276" w:lineRule="auto"/>
+      </w:pPr>
+      <w:r>
+        <w:t>Absence or lack of a properly detailed contingency plan</w:t>
+      </w:r>
+    </w:p>
+    <w:p>
+      <w:pPr>
+        <w:pStyle w:val="BodyText"/>
+        <w:ind w:left="220" w:firstLine="0"/>
       </w:pPr>
     </w:p>
     <w:p>
@@ -2485,6 +2644,32 @@
         </w:rPr>
         <w:t>issue?</w:t>
       </w:r>
+      <w:r>
+        <w:rPr>
+          <w:i/>
+          <w:color w:val="808080"/>
+          <w:sz w:val="18"/>
+        </w:rPr>
+        <w:t>&lt;&lt;</w:t>
+      </w:r>
+      <w:proofErr w:type="spellStart"/>
+      <w:r>
+        <w:rPr>
+          <w:i/>
+          <w:color w:val="808080"/>
+          <w:sz w:val="18"/>
+        </w:rPr>
+        <w:t>cfm</w:t>
+      </w:r>
+      <w:proofErr w:type="spellEnd"/>
+      <w:r>
+        <w:rPr>
+          <w:i/>
+          <w:color w:val="808080"/>
+          <w:sz w:val="18"/>
+        </w:rPr>
+        <w:t xml:space="preserve"> with CH</w:t>
+      </w:r>
     </w:p>
     <w:p>
       <w:pPr>
@@ -2506,6 +2691,138 @@
           <w:szCs w:val="26"/>
         </w:rPr>
       </w:pPr>
+    </w:p>
+    <w:p>
+      <w:pPr>
+        <w:pStyle w:val="BodyText"/>
+        <w:numPr>
+          <w:ilvl w:val="1"/>
+          <w:numId w:val="1"/>
+        </w:numPr>
+      </w:pPr>
+      <w:r>
+        <w:t>Game Engine : Unity5</w:t>
+      </w:r>
+    </w:p>
+    <w:p>
+      <w:pPr>
+        <w:pStyle w:val="BodyText"/>
+        <w:numPr>
+          <w:ilvl w:val="1"/>
+          <w:numId w:val="1"/>
+        </w:numPr>
+      </w:pPr>
+      <w:r>
+        <w:t>Modeling Software: Auto</w:t>
+      </w:r>
+      <w:r>
+        <w:t xml:space="preserve">desk software(Maya, </w:t>
+      </w:r>
+      <w:proofErr w:type="spellStart"/>
+      <w:r>
+        <w:t>SoftImage</w:t>
+      </w:r>
+      <w:proofErr w:type="spellEnd"/>
+      <w:r>
+        <w:t xml:space="preserve">, </w:t>
+      </w:r>
+      <w:proofErr w:type="spellStart"/>
+      <w:r>
+        <w:t>M</w:t>
+      </w:r>
+      <w:r>
+        <w:t>otionbuilder</w:t>
+      </w:r>
+      <w:proofErr w:type="spellEnd"/>
+      <w:r>
+        <w:t>)</w:t>
+      </w:r>
+    </w:p>
+    <w:p>
+      <w:pPr>
+        <w:pStyle w:val="BodyText"/>
+        <w:numPr>
+          <w:ilvl w:val="1"/>
+          <w:numId w:val="1"/>
+        </w:numPr>
+      </w:pPr>
+      <w:r>
+        <w:t>Issue &amp; Project Tracking : JIRA Software</w:t>
+      </w:r>
+    </w:p>
+    <w:p>
+      <w:pPr>
+        <w:pStyle w:val="BodyText"/>
+        <w:numPr>
+          <w:ilvl w:val="1"/>
+          <w:numId w:val="1"/>
+        </w:numPr>
+      </w:pPr>
+      <w:r>
+        <w:t xml:space="preserve">Collaboration Programs: </w:t>
+      </w:r>
+      <w:proofErr w:type="spellStart"/>
+      <w:r>
+        <w:t>GitHub</w:t>
+      </w:r>
+      <w:proofErr w:type="spellEnd"/>
+      <w:r>
+        <w:t xml:space="preserve"> &amp; </w:t>
+      </w:r>
+      <w:proofErr w:type="spellStart"/>
+      <w:r>
+        <w:t>SmartGit</w:t>
+      </w:r>
+      <w:proofErr w:type="spellEnd"/>
+    </w:p>
+    <w:p>
+      <w:pPr>
+        <w:pStyle w:val="BodyText"/>
+        <w:numPr>
+          <w:ilvl w:val="1"/>
+          <w:numId w:val="1"/>
+        </w:numPr>
+      </w:pPr>
+      <w:r>
+        <w:t>Others: Photoshop, Illustrator, Visual Studio</w:t>
+      </w:r>
+    </w:p>
+    <w:p>
+      <w:pPr>
+        <w:pStyle w:val="BodyText"/>
+      </w:pPr>
+    </w:p>
+    <w:p>
+      <w:pPr>
+        <w:pStyle w:val="BodyText"/>
+      </w:pPr>
+      <w:r>
+        <w:t>Possible Issues:</w:t>
+      </w:r>
+    </w:p>
+    <w:p>
+      <w:pPr>
+        <w:pStyle w:val="BodyText"/>
+        <w:numPr>
+          <w:ilvl w:val="1"/>
+          <w:numId w:val="1"/>
+        </w:numPr>
+      </w:pPr>
+      <w:r>
+        <w:t>JIRA boards and may not be updated consistently</w:t>
+      </w:r>
+    </w:p>
+    <w:p>
+      <w:pPr>
+        <w:pStyle w:val="BodyText"/>
+        <w:numPr>
+          <w:ilvl w:val="1"/>
+          <w:numId w:val="1"/>
+        </w:numPr>
+      </w:pPr>
+      <w:r>
+        <w:t>File collaborations are likely to face many conflicts that may require manual resolution</w:t>
+      </w:r>
     </w:p>
     <w:p>
       <w:pPr>
@@ -2624,7 +2941,41 @@
           <w:color w:val="808080"/>
           <w:sz w:val="18"/>
         </w:rPr>
-        <w:t>team.</w:t>
+        <w:t>team</w:t>
+      </w:r>
+      <w:r>
+        <w:rPr>
+          <w:i/>
+          <w:color w:val="808080"/>
+          <w:sz w:val="18"/>
+        </w:rPr>
+        <w:t xml:space="preserve"> &lt;&lt; </w:t>
+      </w:r>
+      <w:proofErr w:type="spellStart"/>
+      <w:r>
+        <w:rPr>
+          <w:i/>
+          <w:color w:val="808080"/>
+          <w:sz w:val="18"/>
+        </w:rPr>
+        <w:t>cfm</w:t>
+      </w:r>
+      <w:proofErr w:type="spellEnd"/>
+      <w:r>
+        <w:rPr>
+          <w:i/>
+          <w:color w:val="808080"/>
+          <w:sz w:val="18"/>
+        </w:rPr>
+        <w:t xml:space="preserve"> with CH</w:t>
+      </w:r>
+      <w:r>
+        <w:rPr>
+          <w:i/>
+          <w:color w:val="808080"/>
+          <w:sz w:val="18"/>
+        </w:rPr>
+        <w:t>.</w:t>
       </w:r>
     </w:p>
     <w:p>
@@ -3339,7 +3690,7 @@
                     <w:noProof/>
                     <w:sz w:val="20"/>
                   </w:rPr>
-                  <w:t>3</w:t>
+                  <w:t>1</w:t>
                 </w:r>
                 <w:r>
                   <w:fldChar w:fldCharType="end"/>

--- a/DM2124_PPMan/Assignment2/Part 1 Documents/DM2124 Assignment 2.docx
+++ b/DM2124_PPMan/Assignment2/Part 1 Documents/DM2124 Assignment 2.docx
@@ -1073,8 +1073,6 @@
           <w:szCs w:val="21"/>
         </w:rPr>
       </w:pPr>
-      <w:bookmarkStart w:id="0" w:name="_GoBack"/>
-      <w:bookmarkEnd w:id="0"/>
     </w:p>
     <w:p>
       <w:pPr>
@@ -1457,7 +1455,15 @@
         </w:numPr>
       </w:pPr>
       <w:r>
-        <w:t>Top 200 in US Charts on Google Playstore and iOS App Store.</w:t>
+        <w:t xml:space="preserve">Top 200 in US Charts on Google </w:t>
+      </w:r>
+      <w:proofErr w:type="spellStart"/>
+      <w:r>
+        <w:t>Playstore</w:t>
+      </w:r>
+      <w:proofErr w:type="spellEnd"/>
+      <w:r>
+        <w:t xml:space="preserve"> and iOS App Store.</w:t>
       </w:r>
     </w:p>
     <w:p>
@@ -1496,10 +1502,138 @@
     </w:p>
     <w:p>
       <w:pPr>
+        <w:pStyle w:val="BodyText"/>
+        <w:ind w:left="0" w:firstLine="0"/>
+      </w:pPr>
+    </w:p>
+    <w:p>
+      <w:pPr>
         <w:rPr>
           <w:rFonts w:eastAsia="Arial"/>
         </w:rPr>
       </w:pPr>
+      <w:r>
+        <w:rPr>
+          <w:noProof/>
+          <w:lang w:val="en-SG" w:eastAsia="en-SG"/>
+        </w:rPr>
+        <w:drawing>
+          <wp:anchor distT="0" distB="0" distL="114300" distR="114300" simplePos="0" relativeHeight="251710464" behindDoc="0" locked="0" layoutInCell="1" allowOverlap="1" wp14:anchorId="4209A876" wp14:editId="07908E9D">
+            <wp:simplePos x="0" y="0"/>
+            <wp:positionH relativeFrom="column">
+              <wp:posOffset>3521710</wp:posOffset>
+            </wp:positionH>
+            <wp:positionV relativeFrom="paragraph">
+              <wp:posOffset>224155</wp:posOffset>
+            </wp:positionV>
+            <wp:extent cx="3133725" cy="1762721"/>
+            <wp:effectExtent l="0" t="0" r="0" b="0"/>
+            <wp:wrapNone/>
+            <wp:docPr id="3" name="Picture 3" descr="http://www.retrogamer.net/wp-content/uploads/2014/11/bomberman_mobile2.png"/>
+            <wp:cNvGraphicFramePr>
+              <a:graphicFrameLocks xmlns:a="http://schemas.openxmlformats.org/drawingml/2006/main" noChangeAspect="1"/>
+            </wp:cNvGraphicFramePr>
+            <a:graphic xmlns:a="http://schemas.openxmlformats.org/drawingml/2006/main">
+              <a:graphicData uri="http://schemas.openxmlformats.org/drawingml/2006/picture">
+                <pic:pic xmlns:pic="http://schemas.openxmlformats.org/drawingml/2006/picture">
+                  <pic:nvPicPr>
+                    <pic:cNvPr id="0" name="Picture 10" descr="http://www.retrogamer.net/wp-content/uploads/2014/11/bomberman_mobile2.png"/>
+                    <pic:cNvPicPr>
+                      <a:picLocks noChangeAspect="1" noChangeArrowheads="1"/>
+                    </pic:cNvPicPr>
+                  </pic:nvPicPr>
+                  <pic:blipFill>
+                    <a:blip r:embed="rId8" cstate="print">
+                      <a:extLst>
+                        <a:ext uri="{28A0092B-C50C-407E-A947-70E740481C1C}">
+                          <a14:useLocalDpi xmlns:a14="http://schemas.microsoft.com/office/drawing/2010/main" val="0"/>
+                        </a:ext>
+                      </a:extLst>
+                    </a:blip>
+                    <a:srcRect/>
+                    <a:stretch>
+                      <a:fillRect/>
+                    </a:stretch>
+                  </pic:blipFill>
+                  <pic:spPr bwMode="auto">
+                    <a:xfrm>
+                      <a:off x="0" y="0"/>
+                      <a:ext cx="3133725" cy="1762721"/>
+                    </a:xfrm>
+                    <a:prstGeom prst="rect">
+                      <a:avLst/>
+                    </a:prstGeom>
+                    <a:noFill/>
+                    <a:ln>
+                      <a:noFill/>
+                    </a:ln>
+                  </pic:spPr>
+                </pic:pic>
+              </a:graphicData>
+            </a:graphic>
+            <wp14:sizeRelH relativeFrom="margin">
+              <wp14:pctWidth>0</wp14:pctWidth>
+            </wp14:sizeRelH>
+            <wp14:sizeRelV relativeFrom="margin">
+              <wp14:pctHeight>0</wp14:pctHeight>
+            </wp14:sizeRelV>
+          </wp:anchor>
+        </w:drawing>
+      </w:r>
+      <w:r>
+        <w:rPr>
+          <w:noProof/>
+          <w:lang w:val="en-SG" w:eastAsia="en-SG"/>
+        </w:rPr>
+        <w:drawing>
+          <wp:inline distT="0" distB="0" distL="0" distR="0" wp14:anchorId="57B9211E" wp14:editId="74385583">
+            <wp:extent cx="3629025" cy="2035372"/>
+            <wp:effectExtent l="0" t="0" r="0" b="0"/>
+            <wp:docPr id="4" name="Picture 4" descr="C:\Users\Sri\AppData\Local\Microsoft\Windows\INetCache\Content.Word\agentvsagent.png"/>
+            <wp:cNvGraphicFramePr>
+              <a:graphicFrameLocks xmlns:a="http://schemas.openxmlformats.org/drawingml/2006/main" noChangeAspect="1"/>
+            </wp:cNvGraphicFramePr>
+            <a:graphic xmlns:a="http://schemas.openxmlformats.org/drawingml/2006/main">
+              <a:graphicData uri="http://schemas.openxmlformats.org/drawingml/2006/picture">
+                <pic:pic xmlns:pic="http://schemas.openxmlformats.org/drawingml/2006/picture">
+                  <pic:nvPicPr>
+                    <pic:cNvPr id="0" name="Picture 70" descr="C:\Users\Sri\AppData\Local\Microsoft\Windows\INetCache\Content.Word\agentvsagent.png"/>
+                    <pic:cNvPicPr>
+                      <a:picLocks noChangeAspect="1" noChangeArrowheads="1"/>
+                    </pic:cNvPicPr>
+                  </pic:nvPicPr>
+                  <pic:blipFill>
+                    <a:blip r:embed="rId9" cstate="print">
+                      <a:extLst>
+                        <a:ext uri="{28A0092B-C50C-407E-A947-70E740481C1C}">
+                          <a14:useLocalDpi xmlns:a14="http://schemas.microsoft.com/office/drawing/2010/main" val="0"/>
+                        </a:ext>
+                      </a:extLst>
+                    </a:blip>
+                    <a:srcRect/>
+                    <a:stretch>
+                      <a:fillRect/>
+                    </a:stretch>
+                  </pic:blipFill>
+                  <pic:spPr bwMode="auto">
+                    <a:xfrm>
+                      <a:off x="0" y="0"/>
+                      <a:ext cx="3633932" cy="2038124"/>
+                    </a:xfrm>
+                    <a:prstGeom prst="rect">
+                      <a:avLst/>
+                    </a:prstGeom>
+                    <a:noFill/>
+                    <a:ln>
+                      <a:noFill/>
+                    </a:ln>
+                  </pic:spPr>
+                </pic:pic>
+              </a:graphicData>
+            </a:graphic>
+          </wp:inline>
+        </w:drawing>
+      </w:r>
       <w:r>
         <w:br w:type="page"/>
       </w:r>
@@ -1734,7 +1868,7 @@
                     </pic:cNvPicPr>
                   </pic:nvPicPr>
                   <pic:blipFill>
-                    <a:blip r:embed="rId8">
+                    <a:blip r:embed="rId10">
                       <a:extLst>
                         <a:ext uri="{28A0092B-C50C-407E-A947-70E740481C1C}">
                           <a14:useLocalDpi xmlns:a14="http://schemas.microsoft.com/office/drawing/2010/main" val="0"/>
@@ -1779,8 +1913,8 @@
         <w:tblLook w:val="04A0" w:firstRow="1" w:lastRow="0" w:firstColumn="1" w:lastColumn="0" w:noHBand="0" w:noVBand="1"/>
       </w:tblPr>
       <w:tblGrid>
-        <w:gridCol w:w="4373"/>
-        <w:gridCol w:w="4243"/>
+        <w:gridCol w:w="4409"/>
+        <w:gridCol w:w="4289"/>
       </w:tblGrid>
       <w:tr>
         <w:tc>
@@ -1891,7 +2025,7 @@
               <w:jc w:val="center"/>
             </w:pPr>
             <w:r>
-              <w:t>2</w:t>
+              <w:t>1</w:t>
             </w:r>
           </w:p>
         </w:tc>
@@ -1925,7 +2059,7 @@
               <w:jc w:val="center"/>
             </w:pPr>
             <w:r>
-              <w:t>2</w:t>
+              <w:t>1</w:t>
             </w:r>
           </w:p>
         </w:tc>
@@ -1959,7 +2093,7 @@
               <w:jc w:val="center"/>
             </w:pPr>
             <w:r>
-              <w:t>2</w:t>
+              <w:t>1</w:t>
             </w:r>
           </w:p>
         </w:tc>
@@ -1993,7 +2127,7 @@
               <w:jc w:val="center"/>
             </w:pPr>
             <w:r>
-              <w:t>2</w:t>
+              <w:t>1</w:t>
             </w:r>
           </w:p>
         </w:tc>
@@ -2061,7 +2195,7 @@
               <w:jc w:val="center"/>
             </w:pPr>
             <w:r>
-              <w:t>6</w:t>
+              <w:t>2</w:t>
             </w:r>
           </w:p>
         </w:tc>
@@ -2095,7 +2229,7 @@
               <w:jc w:val="center"/>
             </w:pPr>
             <w:r>
-              <w:t>5</w:t>
+              <w:t>1</w:t>
             </w:r>
           </w:p>
         </w:tc>
@@ -2129,7 +2263,7 @@
               <w:jc w:val="center"/>
             </w:pPr>
             <w:r>
-              <w:t>5</w:t>
+              <w:t>1</w:t>
             </w:r>
           </w:p>
         </w:tc>
@@ -2148,6 +2282,17 @@
       </w:pPr>
       <w:r>
         <w:br w:type="page"/>
+      </w:r>
+      <w:r>
+        <w:t xml:space="preserve">Elaborate on roles. </w:t>
+      </w:r>
+      <w:proofErr w:type="spellStart"/>
+      <w:r>
+        <w:t>Desc</w:t>
+      </w:r>
+      <w:proofErr w:type="spellEnd"/>
+      <w:r>
+        <w:t>.</w:t>
       </w:r>
     </w:p>
     <w:p>
@@ -2335,21 +2480,20 @@
     </w:p>
     <w:p>
       <w:pPr>
-        <w:rPr>
-          <w:rFonts w:eastAsia="Arial" w:cs="Arial"/>
-          <w:i/>
-          <w:sz w:val="18"/>
-          <w:szCs w:val="18"/>
-        </w:rPr>
-      </w:pPr>
-    </w:p>
-    <w:p>
-      <w:pPr>
         <w:pStyle w:val="BodyText"/>
-        <w:spacing w:line="276" w:lineRule="auto"/>
-      </w:pPr>
-      <w:r>
-        <w:t>Requirements set for Team:</w:t>
+        <w:ind w:left="220" w:firstLine="0"/>
+      </w:pPr>
+    </w:p>
+    <w:p>
+      <w:pPr>
+        <w:pStyle w:val="BodyText"/>
+        <w:ind w:left="220" w:firstLine="0"/>
+      </w:pPr>
+      <w:r>
+        <w:t xml:space="preserve">The efficiency of the team will be </w:t>
+      </w:r>
+      <w:r>
+        <w:t>maintained by encouraging the team to practice the following:</w:t>
       </w:r>
     </w:p>
     <w:p>
@@ -2359,10 +2503,9 @@
           <w:ilvl w:val="1"/>
           <w:numId w:val="1"/>
         </w:numPr>
-        <w:spacing w:line="276" w:lineRule="auto"/>
-      </w:pPr>
-      <w:r>
-        <w:t>Every member is to practice effective communication</w:t>
+      </w:pPr>
+      <w:r>
+        <w:t>Effective Communication</w:t>
       </w:r>
     </w:p>
     <w:p>
@@ -2372,10 +2515,9 @@
           <w:ilvl w:val="1"/>
           <w:numId w:val="1"/>
         </w:numPr>
-        <w:spacing w:line="276" w:lineRule="auto"/>
-      </w:pPr>
-      <w:r>
-        <w:t>Every member is to get a good understanding of their roles &amp; responsibilities as well as the goals and Objectives of the project.</w:t>
+      </w:pPr>
+      <w:r>
+        <w:t>Maintain a good understanding of the roles &amp; responsibilities as well as the goal and objectives of the project.</w:t>
       </w:r>
     </w:p>
     <w:p>
@@ -2385,10 +2527,9 @@
           <w:ilvl w:val="1"/>
           <w:numId w:val="1"/>
         </w:numPr>
-        <w:spacing w:line="276" w:lineRule="auto"/>
-      </w:pPr>
-      <w:r>
-        <w:t>Members should remain positive and committed and refrain from conflict or tension with other co-workers</w:t>
+      </w:pPr>
+      <w:r>
+        <w:t xml:space="preserve">Optimism and Commitment </w:t>
       </w:r>
     </w:p>
     <w:p>
@@ -2398,10 +2539,9 @@
           <w:ilvl w:val="1"/>
           <w:numId w:val="1"/>
         </w:numPr>
-        <w:spacing w:line="276" w:lineRule="auto"/>
-      </w:pPr>
-      <w:r>
-        <w:t>Members should feel free to communicate with co-workers and management</w:t>
+      </w:pPr>
+      <w:r>
+        <w:t>Refrain from conflict or tension</w:t>
       </w:r>
     </w:p>
     <w:p>
@@ -2411,10 +2551,9 @@
           <w:ilvl w:val="1"/>
           <w:numId w:val="1"/>
         </w:numPr>
-        <w:spacing w:line="276" w:lineRule="auto"/>
-      </w:pPr>
-      <w:r>
-        <w:t>Mutual respect within Team is expected to be practiced by all members</w:t>
+      </w:pPr>
+      <w:r>
+        <w:t>Mutual Respect</w:t>
       </w:r>
     </w:p>
     <w:p>
@@ -2424,16 +2563,15 @@
           <w:ilvl w:val="1"/>
           <w:numId w:val="1"/>
         </w:numPr>
-        <w:spacing w:line="276" w:lineRule="auto"/>
-      </w:pPr>
-      <w:r>
-        <w:t>Management is to establish authority clearly whilst not undermining members under their lead.</w:t>
+      </w:pPr>
+      <w:r>
+        <w:t>Understanding the authority of each coworker</w:t>
       </w:r>
     </w:p>
     <w:p>
       <w:pPr>
         <w:pStyle w:val="BodyText"/>
-        <w:spacing w:line="276" w:lineRule="auto"/>
+        <w:ind w:left="220" w:firstLine="0"/>
       </w:pPr>
     </w:p>
     <w:p>
@@ -2826,6 +2964,22 @@
     </w:p>
     <w:p>
       <w:pPr>
+        <w:rPr>
+          <w:rFonts w:eastAsia="Arial"/>
+        </w:rPr>
+      </w:pPr>
+      <w:r>
+        <w:br w:type="page"/>
+      </w:r>
+    </w:p>
+    <w:p>
+      <w:pPr>
+        <w:pStyle w:val="BodyText"/>
+        <w:ind w:left="480" w:firstLine="0"/>
+      </w:pPr>
+    </w:p>
+    <w:p>
+      <w:pPr>
         <w:pStyle w:val="Heading1"/>
         <w:numPr>
           <w:ilvl w:val="0"/>
@@ -3109,6 +3263,119 @@
         </w:rPr>
         <w:t>meeting.</w:t>
       </w:r>
+      <w:r>
+        <w:rPr>
+          <w:i/>
+          <w:color w:val="808080"/>
+          <w:sz w:val="18"/>
+        </w:rPr>
+        <w:t xml:space="preserve"> &lt;&lt;</w:t>
+      </w:r>
+      <w:proofErr w:type="spellStart"/>
+      <w:r>
+        <w:rPr>
+          <w:i/>
+          <w:color w:val="808080"/>
+          <w:sz w:val="18"/>
+        </w:rPr>
+        <w:t>cfm</w:t>
+      </w:r>
+      <w:proofErr w:type="spellEnd"/>
+      <w:r>
+        <w:rPr>
+          <w:i/>
+          <w:color w:val="808080"/>
+          <w:sz w:val="18"/>
+        </w:rPr>
+        <w:t xml:space="preserve"> with CH what is preview meeting</w:t>
+      </w:r>
+    </w:p>
+    <w:p>
+      <w:pPr>
+        <w:tabs>
+          <w:tab w:val="left" w:pos="482"/>
+        </w:tabs>
+        <w:spacing w:line="207" w:lineRule="exact"/>
+        <w:rPr>
+          <w:rFonts w:eastAsia="Arial" w:cs="Arial"/>
+          <w:sz w:val="18"/>
+          <w:szCs w:val="18"/>
+        </w:rPr>
+      </w:pPr>
+    </w:p>
+    <w:p>
+      <w:pPr>
+        <w:pStyle w:val="BodyText"/>
+      </w:pPr>
+      <w:r>
+        <w:t>Agile Management Plan:</w:t>
+      </w:r>
+    </w:p>
+    <w:p>
+      <w:pPr>
+        <w:pStyle w:val="BodyText"/>
+      </w:pPr>
+    </w:p>
+    <w:p>
+      <w:pPr>
+        <w:pStyle w:val="BodyText"/>
+      </w:pPr>
+      <w:r>
+        <w:t>Each iteration span will be 2</w:t>
+      </w:r>
+      <w:r>
+        <w:t xml:space="preserve"> weeks long.</w:t>
+      </w:r>
+    </w:p>
+    <w:p>
+      <w:pPr>
+        <w:pStyle w:val="BodyText"/>
+      </w:pPr>
+    </w:p>
+    <w:p>
+      <w:pPr>
+        <w:pStyle w:val="BodyText"/>
+        <w:ind w:left="612" w:hanging="62"/>
+      </w:pPr>
+      <w:r>
+        <w:t>Scrum daily meetings will occur where teams should establish what has been done and what needs to be done as well as clarify doubts and issues.</w:t>
+      </w:r>
+    </w:p>
+    <w:p>
+      <w:pPr>
+        <w:pStyle w:val="BodyText"/>
+        <w:ind w:left="612" w:hanging="62"/>
+      </w:pPr>
+    </w:p>
+    <w:p>
+      <w:pPr>
+        <w:pStyle w:val="BodyText"/>
+        <w:ind w:left="612" w:hanging="62"/>
+      </w:pPr>
+      <w:r>
+        <w:t>Scrum Review will occur nearing the end of each iteration where the team will review the sprint</w:t>
+      </w:r>
+      <w:r>
+        <w:t xml:space="preserve"> and change the project objectives such that it adapts to any issues that surface.</w:t>
+      </w:r>
+    </w:p>
+    <w:p>
+      <w:pPr>
+        <w:pStyle w:val="BodyText"/>
+      </w:pPr>
+    </w:p>
+    <w:p>
+      <w:pPr>
+        <w:pStyle w:val="BodyText"/>
+      </w:pPr>
+      <w:r>
+        <w:t>Scrum retrospective meeting occurs at the end of each iteration where the team looks and what has been done and what needs to be done as well as change objectives or general team attitude.</w:t>
+      </w:r>
+      <w:bookmarkStart w:id="0" w:name="_GoBack"/>
+      <w:bookmarkEnd w:id="0"/>
+      <w:r>
+        <w:t xml:space="preserve"> </w:t>
+      </w:r>
     </w:p>
     <w:p>
       <w:pPr>
@@ -3566,10 +3833,10 @@
       </w:r>
     </w:p>
     <w:sectPr>
-      <w:headerReference w:type="default" r:id="rId9"/>
-      <w:footerReference w:type="default" r:id="rId10"/>
+      <w:headerReference w:type="default" r:id="rId11"/>
+      <w:footerReference w:type="default" r:id="rId12"/>
       <w:pgSz w:w="11910" w:h="16840"/>
-      <w:pgMar w:top="1560" w:right="1300" w:bottom="1180" w:left="1220" w:header="1033" w:footer="990" w:gutter="0"/>
+      <w:pgMar w:top="1559" w:right="1219" w:bottom="1559" w:left="1219" w:header="1032" w:footer="992" w:gutter="0"/>
       <w:pgNumType w:start="0"/>
       <w:cols w:space="720"/>
       <w:titlePg/>
@@ -3690,7 +3957,7 @@
                     <w:noProof/>
                     <w:sz w:val="20"/>
                   </w:rPr>
-                  <w:t>1</w:t>
+                  <w:t>4</w:t>
                 </w:r>
                 <w:r>
                   <w:fldChar w:fldCharType="end"/>

--- a/DM2124_PPMan/Assignment2/Part 1 Documents/DM2124 Assignment 2.docx
+++ b/DM2124_PPMan/Assignment2/Part 1 Documents/DM2124 Assignment 2.docx
@@ -469,325 +469,1397 @@
       <w:r>
         <w:rPr>
           <w:rFonts w:eastAsia="Arial" w:cs="Arial"/>
+          <w:noProof/>
           <w:position w:val="-12"/>
           <w:sz w:val="20"/>
           <w:szCs w:val="20"/>
-        </w:rPr>
-      </w:r>
-      <w:r>
-        <w:rPr>
-          <w:rFonts w:eastAsia="Arial" w:cs="Arial"/>
-          <w:position w:val="-12"/>
-          <w:sz w:val="20"/>
-          <w:szCs w:val="20"/>
-        </w:rPr>
-        <w:pict>
-          <v:group id="_x0000_s1041" style="width:452.3pt;height:33.45pt;mso-position-horizontal-relative:char;mso-position-vertical-relative:line" coordsize="9046,669">
-            <v:group id="_x0000_s1057" style="position:absolute;left:14;top:127;width:9017;height:414" coordorigin="14,127" coordsize="9017,414">
-              <v:shape id="_x0000_s1058" style="position:absolute;left:14;top:127;width:9017;height:414" coordorigin="14,127" coordsize="9017,414" path="m14,541r9017,l9031,127,14,127r,414xe" fillcolor="black" stroked="f">
-                <v:path arrowok="t"/>
-              </v:shape>
-            </v:group>
-            <v:group id="_x0000_s1055" style="position:absolute;left:113;top:127;width:8820;height:414" coordorigin="113,127" coordsize="8820,414">
-              <v:shape id="_x0000_s1056" style="position:absolute;left:113;top:127;width:8820;height:414" coordorigin="113,127" coordsize="8820,414" path="m113,541r8820,l8933,127r-8820,l113,541xe" fillcolor="black" stroked="f">
-                <v:path arrowok="t"/>
-              </v:shape>
-            </v:group>
-            <v:group id="_x0000_s1053" style="position:absolute;left:14;top:14;width:9017;height:2" coordorigin="14,14" coordsize="9017,2">
-              <v:shape id="_x0000_s1054" style="position:absolute;left:14;top:14;width:9017;height:2" coordorigin="14,14" coordsize="9017,0" path="m14,14r9017,e" filled="f" strokeweight=".72pt">
-                <v:path arrowok="t"/>
-              </v:shape>
-            </v:group>
-            <v:group id="_x0000_s1051" style="position:absolute;left:14;top:22;width:9017;height:106" coordorigin="14,22" coordsize="9017,106">
-              <v:shape id="_x0000_s1052" style="position:absolute;left:14;top:22;width:9017;height:106" coordorigin="14,22" coordsize="9017,106" path="m14,127r9017,l9031,22,14,22r,105xe" fillcolor="black" stroked="f">
-                <v:path arrowok="t"/>
-              </v:shape>
-            </v:group>
-            <v:group id="_x0000_s1049" style="position:absolute;left:7;top:541;width:9032;height:106" coordorigin="7,541" coordsize="9032,106">
-              <v:shape id="_x0000_s1050" style="position:absolute;left:7;top:541;width:9032;height:106" coordorigin="7,541" coordsize="9032,106" path="m7,647r9031,l9038,541,7,541r,106xe" fillcolor="black" stroked="f">
-                <v:path arrowok="t"/>
-              </v:shape>
-            </v:group>
-            <v:group id="_x0000_s1047" style="position:absolute;left:7;top:7;width:2;height:654" coordorigin="7,7" coordsize="2,654">
-              <v:shape id="_x0000_s1048" style="position:absolute;left:7;top:7;width:2;height:654" coordorigin="7,7" coordsize="0,654" path="m7,7r,654e" filled="f" strokeweight=".72pt">
-                <v:path arrowok="t"/>
-              </v:shape>
-            </v:group>
-            <v:group id="_x0000_s1045" style="position:absolute;left:14;top:654;width:9017;height:2" coordorigin="14,654" coordsize="9017,2">
-              <v:shape id="_x0000_s1046" style="position:absolute;left:14;top:654;width:9017;height:2" coordorigin="14,654" coordsize="9017,0" path="m14,654r9017,e" filled="f" strokeweight=".72pt">
-                <v:path arrowok="t"/>
-              </v:shape>
-            </v:group>
-            <v:group id="_x0000_s1042" style="position:absolute;left:9038;top:7;width:2;height:654" coordorigin="9038,7" coordsize="2,654">
-              <v:shape id="_x0000_s1044" style="position:absolute;left:9038;top:7;width:2;height:654" coordorigin="9038,7" coordsize="0,654" path="m9038,7r,654e" filled="f" strokeweight=".72pt">
-                <v:path arrowok="t"/>
-              </v:shape>
-              <v:shapetype id="_x0000_t202" coordsize="21600,21600" o:spt="202" path="m,l,21600r21600,l21600,xe">
-                <v:stroke joinstyle="miter"/>
-                <v:path gradientshapeok="t" o:connecttype="rect"/>
-              </v:shapetype>
-              <v:shape id="_x0000_s1043" type="#_x0000_t202" style="position:absolute;width:9046;height:669" filled="f" stroked="f">
-                <v:textbox style="mso-next-textbox:#_x0000_s1043" inset="0,0,0,0">
-                  <w:txbxContent>
-                    <w:p>
-                      <w:pPr>
-                        <w:spacing w:before="125"/>
-                        <w:ind w:left="112"/>
-                        <w:rPr>
-                          <w:rFonts w:eastAsia="Arial" w:cs="Arial"/>
-                          <w:sz w:val="36"/>
-                          <w:szCs w:val="36"/>
-                        </w:rPr>
-                      </w:pPr>
-                      <w:r>
-                        <w:rPr>
-                          <w:b/>
-                          <w:color w:val="FFFFFF"/>
-                          <w:sz w:val="36"/>
-                        </w:rPr>
-                        <w:t>Ass</w:t>
-                      </w:r>
-                      <w:r>
-                        <w:rPr>
-                          <w:b/>
-                          <w:color w:val="FFFFFF"/>
-                          <w:spacing w:val="-1"/>
-                          <w:sz w:val="36"/>
-                        </w:rPr>
-                        <w:t>ign</w:t>
-                      </w:r>
-                      <w:r>
-                        <w:rPr>
-                          <w:b/>
-                          <w:color w:val="FFFFFF"/>
-                          <w:sz w:val="36"/>
-                        </w:rPr>
-                        <w:t>me</w:t>
-                      </w:r>
-                      <w:r>
-                        <w:rPr>
-                          <w:b/>
-                          <w:color w:val="FFFFFF"/>
-                          <w:spacing w:val="-1"/>
-                          <w:sz w:val="36"/>
-                        </w:rPr>
-                        <w:t>n</w:t>
-                      </w:r>
-                      <w:r>
-                        <w:rPr>
-                          <w:b/>
-                          <w:color w:val="FFFFFF"/>
-                          <w:sz w:val="36"/>
-                        </w:rPr>
-                        <w:t>t</w:t>
-                      </w:r>
-                      <w:r>
-                        <w:rPr>
-                          <w:b/>
-                          <w:color w:val="FFFFFF"/>
-                          <w:spacing w:val="-1"/>
-                          <w:sz w:val="36"/>
-                        </w:rPr>
-                        <w:t xml:space="preserve"> </w:t>
-                      </w:r>
-                      <w:r>
-                        <w:rPr>
-                          <w:b/>
-                          <w:color w:val="FFFFFF"/>
-                          <w:sz w:val="36"/>
-                        </w:rPr>
-                        <w:t>2</w:t>
-                      </w:r>
-                      <w:r>
-                        <w:rPr>
-                          <w:b/>
-                          <w:color w:val="FFFFFF"/>
-                          <w:spacing w:val="-1"/>
-                          <w:sz w:val="36"/>
-                        </w:rPr>
-                        <w:t xml:space="preserve"> </w:t>
-                      </w:r>
-                      <w:r>
-                        <w:rPr>
-                          <w:b/>
-                          <w:color w:val="FFFFFF"/>
-                        </w:rPr>
-                        <w:t>(</w:t>
-                      </w:r>
-                      <w:r>
-                        <w:rPr>
-                          <w:b/>
-                          <w:color w:val="FFFFFF"/>
-                          <w:spacing w:val="-1"/>
-                        </w:rPr>
-                        <w:t>pa</w:t>
-                      </w:r>
-                      <w:r>
-                        <w:rPr>
-                          <w:b/>
-                          <w:color w:val="FFFFFF"/>
-                        </w:rPr>
-                        <w:t xml:space="preserve">rt </w:t>
-                      </w:r>
-                      <w:r>
-                        <w:rPr>
-                          <w:b/>
-                          <w:color w:val="FFFFFF"/>
-                          <w:spacing w:val="-1"/>
-                        </w:rPr>
-                        <w:t>1</w:t>
-                      </w:r>
-                      <w:r>
-                        <w:rPr>
-                          <w:b/>
-                          <w:color w:val="FFFFFF"/>
-                        </w:rPr>
-                        <w:t>)</w:t>
-                      </w:r>
-                      <w:r>
-                        <w:rPr>
-                          <w:b/>
-                          <w:color w:val="FFFFFF"/>
-                          <w:spacing w:val="33"/>
-                        </w:rPr>
-                        <w:t>:</w:t>
-                      </w:r>
-                      <w:r>
-                        <w:rPr>
-                          <w:b/>
-                          <w:color w:val="FFFFFF"/>
-                          <w:spacing w:val="-2"/>
-                          <w:sz w:val="36"/>
-                        </w:rPr>
-                        <w:t xml:space="preserve"> </w:t>
-                      </w:r>
-                      <w:r>
-                        <w:rPr>
-                          <w:b/>
-                          <w:color w:val="FFFFFF"/>
-                          <w:spacing w:val="-1"/>
-                          <w:sz w:val="36"/>
-                        </w:rPr>
-                        <w:t>P</w:t>
-                      </w:r>
-                      <w:r>
-                        <w:rPr>
-                          <w:b/>
-                          <w:color w:val="FFFFFF"/>
-                          <w:sz w:val="36"/>
-                        </w:rPr>
-                        <w:t>r</w:t>
-                      </w:r>
-                      <w:r>
-                        <w:rPr>
-                          <w:b/>
-                          <w:color w:val="FFFFFF"/>
-                          <w:spacing w:val="-1"/>
-                          <w:sz w:val="36"/>
-                        </w:rPr>
-                        <w:t>oj</w:t>
-                      </w:r>
-                      <w:r>
-                        <w:rPr>
-                          <w:b/>
-                          <w:color w:val="FFFFFF"/>
-                          <w:sz w:val="36"/>
-                        </w:rPr>
-                        <w:t>ect</w:t>
-                      </w:r>
-                      <w:r>
-                        <w:rPr>
-                          <w:b/>
-                          <w:color w:val="FFFFFF"/>
-                          <w:spacing w:val="-1"/>
-                          <w:sz w:val="36"/>
-                        </w:rPr>
-                        <w:t xml:space="preserve"> </w:t>
-                      </w:r>
-                      <w:r>
-                        <w:rPr>
-                          <w:b/>
-                          <w:color w:val="FFFFFF"/>
-                          <w:sz w:val="36"/>
-                        </w:rPr>
-                        <w:t>Ma</w:t>
-                      </w:r>
-                      <w:r>
-                        <w:rPr>
-                          <w:b/>
-                          <w:color w:val="FFFFFF"/>
-                          <w:spacing w:val="-1"/>
-                          <w:sz w:val="36"/>
-                        </w:rPr>
-                        <w:t>n</w:t>
-                      </w:r>
-                      <w:r>
-                        <w:rPr>
-                          <w:b/>
-                          <w:color w:val="FFFFFF"/>
-                          <w:sz w:val="36"/>
-                        </w:rPr>
-                        <w:t>a</w:t>
-                      </w:r>
-                      <w:r>
-                        <w:rPr>
-                          <w:b/>
-                          <w:color w:val="FFFFFF"/>
-                          <w:spacing w:val="-1"/>
-                          <w:sz w:val="36"/>
-                        </w:rPr>
-                        <w:t>g</w:t>
-                      </w:r>
-                      <w:r>
-                        <w:rPr>
-                          <w:b/>
-                          <w:color w:val="FFFFFF"/>
-                          <w:sz w:val="36"/>
-                        </w:rPr>
-                        <w:t>eme</w:t>
-                      </w:r>
-                      <w:r>
-                        <w:rPr>
-                          <w:b/>
-                          <w:color w:val="FFFFFF"/>
-                          <w:spacing w:val="-1"/>
-                          <w:sz w:val="36"/>
-                        </w:rPr>
-                        <w:t>n</w:t>
-                      </w:r>
-                      <w:r>
-                        <w:rPr>
-                          <w:b/>
-                          <w:color w:val="FFFFFF"/>
-                          <w:sz w:val="36"/>
-                        </w:rPr>
-                        <w:t>t</w:t>
-                      </w:r>
-                      <w:r>
-                        <w:rPr>
-                          <w:b/>
-                          <w:color w:val="FFFFFF"/>
-                          <w:spacing w:val="-1"/>
-                          <w:sz w:val="36"/>
-                        </w:rPr>
-                        <w:t xml:space="preserve"> Pl</w:t>
-                      </w:r>
-                      <w:r>
-                        <w:rPr>
-                          <w:b/>
-                          <w:color w:val="FFFFFF"/>
-                          <w:sz w:val="36"/>
-                        </w:rPr>
-                        <w:t>an</w:t>
-                      </w:r>
-                    </w:p>
-                  </w:txbxContent>
-                </v:textbox>
-              </v:shape>
-            </v:group>
-            <w10:anchorlock/>
-          </v:group>
-        </w:pict>
+          <w:lang w:val="en-SG" w:eastAsia="en-SG"/>
+        </w:rPr>
+        <mc:AlternateContent>
+          <mc:Choice Requires="wpg">
+            <w:drawing>
+              <wp:inline distT="0" distB="0" distL="0" distR="0">
+                <wp:extent cx="5744210" cy="424815"/>
+                <wp:effectExtent l="7620" t="8255" r="1270" b="5080"/>
+                <wp:docPr id="28" name="Group 17"/>
+                <wp:cNvGraphicFramePr>
+                  <a:graphicFrameLocks xmlns:a="http://schemas.openxmlformats.org/drawingml/2006/main"/>
+                </wp:cNvGraphicFramePr>
+                <a:graphic xmlns:a="http://schemas.openxmlformats.org/drawingml/2006/main">
+                  <a:graphicData uri="http://schemas.microsoft.com/office/word/2010/wordprocessingGroup">
+                    <wpg:wgp>
+                      <wpg:cNvGrpSpPr>
+                        <a:grpSpLocks/>
+                      </wpg:cNvGrpSpPr>
+                      <wpg:grpSpPr bwMode="auto">
+                        <a:xfrm>
+                          <a:off x="0" y="0"/>
+                          <a:ext cx="5744210" cy="424815"/>
+                          <a:chOff x="0" y="0"/>
+                          <a:chExt cx="9046" cy="669"/>
+                        </a:xfrm>
+                      </wpg:grpSpPr>
+                      <wpg:grpSp>
+                        <wpg:cNvPr id="29" name="Group 33"/>
+                        <wpg:cNvGrpSpPr>
+                          <a:grpSpLocks/>
+                        </wpg:cNvGrpSpPr>
+                        <wpg:grpSpPr bwMode="auto">
+                          <a:xfrm>
+                            <a:off x="14" y="127"/>
+                            <a:ext cx="9017" cy="414"/>
+                            <a:chOff x="14" y="127"/>
+                            <a:chExt cx="9017" cy="414"/>
+                          </a:xfrm>
+                        </wpg:grpSpPr>
+                        <wps:wsp>
+                          <wps:cNvPr id="30" name="Freeform 34"/>
+                          <wps:cNvSpPr>
+                            <a:spLocks/>
+                          </wps:cNvSpPr>
+                          <wps:spPr bwMode="auto">
+                            <a:xfrm>
+                              <a:off x="14" y="127"/>
+                              <a:ext cx="9017" cy="414"/>
+                            </a:xfrm>
+                            <a:custGeom>
+                              <a:avLst/>
+                              <a:gdLst>
+                                <a:gd name="T0" fmla="+- 0 14 14"/>
+                                <a:gd name="T1" fmla="*/ T0 w 9017"/>
+                                <a:gd name="T2" fmla="+- 0 541 127"/>
+                                <a:gd name="T3" fmla="*/ 541 h 414"/>
+                                <a:gd name="T4" fmla="+- 0 9031 14"/>
+                                <a:gd name="T5" fmla="*/ T4 w 9017"/>
+                                <a:gd name="T6" fmla="+- 0 541 127"/>
+                                <a:gd name="T7" fmla="*/ 541 h 414"/>
+                                <a:gd name="T8" fmla="+- 0 9031 14"/>
+                                <a:gd name="T9" fmla="*/ T8 w 9017"/>
+                                <a:gd name="T10" fmla="+- 0 127 127"/>
+                                <a:gd name="T11" fmla="*/ 127 h 414"/>
+                                <a:gd name="T12" fmla="+- 0 14 14"/>
+                                <a:gd name="T13" fmla="*/ T12 w 9017"/>
+                                <a:gd name="T14" fmla="+- 0 127 127"/>
+                                <a:gd name="T15" fmla="*/ 127 h 414"/>
+                                <a:gd name="T16" fmla="+- 0 14 14"/>
+                                <a:gd name="T17" fmla="*/ T16 w 9017"/>
+                                <a:gd name="T18" fmla="+- 0 541 127"/>
+                                <a:gd name="T19" fmla="*/ 541 h 414"/>
+                              </a:gdLst>
+                              <a:ahLst/>
+                              <a:cxnLst>
+                                <a:cxn ang="0">
+                                  <a:pos x="T1" y="T3"/>
+                                </a:cxn>
+                                <a:cxn ang="0">
+                                  <a:pos x="T5" y="T7"/>
+                                </a:cxn>
+                                <a:cxn ang="0">
+                                  <a:pos x="T9" y="T11"/>
+                                </a:cxn>
+                                <a:cxn ang="0">
+                                  <a:pos x="T13" y="T15"/>
+                                </a:cxn>
+                                <a:cxn ang="0">
+                                  <a:pos x="T17" y="T19"/>
+                                </a:cxn>
+                              </a:cxnLst>
+                              <a:rect l="0" t="0" r="r" b="b"/>
+                              <a:pathLst>
+                                <a:path w="9017" h="414">
+                                  <a:moveTo>
+                                    <a:pt x="0" y="414"/>
+                                  </a:moveTo>
+                                  <a:lnTo>
+                                    <a:pt x="9017" y="414"/>
+                                  </a:lnTo>
+                                  <a:lnTo>
+                                    <a:pt x="9017" y="0"/>
+                                  </a:lnTo>
+                                  <a:lnTo>
+                                    <a:pt x="0" y="0"/>
+                                  </a:lnTo>
+                                  <a:lnTo>
+                                    <a:pt x="0" y="414"/>
+                                  </a:lnTo>
+                                  <a:close/>
+                                </a:path>
+                              </a:pathLst>
+                            </a:custGeom>
+                            <a:solidFill>
+                              <a:srgbClr val="000000"/>
+                            </a:solidFill>
+                            <a:ln>
+                              <a:noFill/>
+                            </a:ln>
+                            <a:extLst>
+                              <a:ext uri="{91240B29-F687-4F45-9708-019B960494DF}">
+                                <a14:hiddenLine xmlns:a14="http://schemas.microsoft.com/office/drawing/2010/main" w="9525">
+                                  <a:solidFill>
+                                    <a:srgbClr val="000000"/>
+                                  </a:solidFill>
+                                  <a:round/>
+                                  <a:headEnd/>
+                                  <a:tailEnd/>
+                                </a14:hiddenLine>
+                              </a:ext>
+                            </a:extLst>
+                          </wps:spPr>
+                          <wps:bodyPr rot="0" vert="horz" wrap="square" lIns="91440" tIns="45720" rIns="91440" bIns="45720" anchor="t" anchorCtr="0" upright="1">
+                            <a:noAutofit/>
+                          </wps:bodyPr>
+                        </wps:wsp>
+                      </wpg:grpSp>
+                      <wpg:grpSp>
+                        <wpg:cNvPr id="31" name="Group 31"/>
+                        <wpg:cNvGrpSpPr>
+                          <a:grpSpLocks/>
+                        </wpg:cNvGrpSpPr>
+                        <wpg:grpSpPr bwMode="auto">
+                          <a:xfrm>
+                            <a:off x="113" y="127"/>
+                            <a:ext cx="8820" cy="414"/>
+                            <a:chOff x="113" y="127"/>
+                            <a:chExt cx="8820" cy="414"/>
+                          </a:xfrm>
+                        </wpg:grpSpPr>
+                        <wps:wsp>
+                          <wps:cNvPr id="32" name="Freeform 32"/>
+                          <wps:cNvSpPr>
+                            <a:spLocks/>
+                          </wps:cNvSpPr>
+                          <wps:spPr bwMode="auto">
+                            <a:xfrm>
+                              <a:off x="113" y="127"/>
+                              <a:ext cx="8820" cy="414"/>
+                            </a:xfrm>
+                            <a:custGeom>
+                              <a:avLst/>
+                              <a:gdLst>
+                                <a:gd name="T0" fmla="+- 0 113 113"/>
+                                <a:gd name="T1" fmla="*/ T0 w 8820"/>
+                                <a:gd name="T2" fmla="+- 0 541 127"/>
+                                <a:gd name="T3" fmla="*/ 541 h 414"/>
+                                <a:gd name="T4" fmla="+- 0 8933 113"/>
+                                <a:gd name="T5" fmla="*/ T4 w 8820"/>
+                                <a:gd name="T6" fmla="+- 0 541 127"/>
+                                <a:gd name="T7" fmla="*/ 541 h 414"/>
+                                <a:gd name="T8" fmla="+- 0 8933 113"/>
+                                <a:gd name="T9" fmla="*/ T8 w 8820"/>
+                                <a:gd name="T10" fmla="+- 0 127 127"/>
+                                <a:gd name="T11" fmla="*/ 127 h 414"/>
+                                <a:gd name="T12" fmla="+- 0 113 113"/>
+                                <a:gd name="T13" fmla="*/ T12 w 8820"/>
+                                <a:gd name="T14" fmla="+- 0 127 127"/>
+                                <a:gd name="T15" fmla="*/ 127 h 414"/>
+                                <a:gd name="T16" fmla="+- 0 113 113"/>
+                                <a:gd name="T17" fmla="*/ T16 w 8820"/>
+                                <a:gd name="T18" fmla="+- 0 541 127"/>
+                                <a:gd name="T19" fmla="*/ 541 h 414"/>
+                              </a:gdLst>
+                              <a:ahLst/>
+                              <a:cxnLst>
+                                <a:cxn ang="0">
+                                  <a:pos x="T1" y="T3"/>
+                                </a:cxn>
+                                <a:cxn ang="0">
+                                  <a:pos x="T5" y="T7"/>
+                                </a:cxn>
+                                <a:cxn ang="0">
+                                  <a:pos x="T9" y="T11"/>
+                                </a:cxn>
+                                <a:cxn ang="0">
+                                  <a:pos x="T13" y="T15"/>
+                                </a:cxn>
+                                <a:cxn ang="0">
+                                  <a:pos x="T17" y="T19"/>
+                                </a:cxn>
+                              </a:cxnLst>
+                              <a:rect l="0" t="0" r="r" b="b"/>
+                              <a:pathLst>
+                                <a:path w="8820" h="414">
+                                  <a:moveTo>
+                                    <a:pt x="0" y="414"/>
+                                  </a:moveTo>
+                                  <a:lnTo>
+                                    <a:pt x="8820" y="414"/>
+                                  </a:lnTo>
+                                  <a:lnTo>
+                                    <a:pt x="8820" y="0"/>
+                                  </a:lnTo>
+                                  <a:lnTo>
+                                    <a:pt x="0" y="0"/>
+                                  </a:lnTo>
+                                  <a:lnTo>
+                                    <a:pt x="0" y="414"/>
+                                  </a:lnTo>
+                                  <a:close/>
+                                </a:path>
+                              </a:pathLst>
+                            </a:custGeom>
+                            <a:solidFill>
+                              <a:srgbClr val="000000"/>
+                            </a:solidFill>
+                            <a:ln>
+                              <a:noFill/>
+                            </a:ln>
+                            <a:extLst>
+                              <a:ext uri="{91240B29-F687-4F45-9708-019B960494DF}">
+                                <a14:hiddenLine xmlns:a14="http://schemas.microsoft.com/office/drawing/2010/main" w="9525">
+                                  <a:solidFill>
+                                    <a:srgbClr val="000000"/>
+                                  </a:solidFill>
+                                  <a:round/>
+                                  <a:headEnd/>
+                                  <a:tailEnd/>
+                                </a14:hiddenLine>
+                              </a:ext>
+                            </a:extLst>
+                          </wps:spPr>
+                          <wps:bodyPr rot="0" vert="horz" wrap="square" lIns="91440" tIns="45720" rIns="91440" bIns="45720" anchor="t" anchorCtr="0" upright="1">
+                            <a:noAutofit/>
+                          </wps:bodyPr>
+                        </wps:wsp>
+                      </wpg:grpSp>
+                      <wpg:grpSp>
+                        <wpg:cNvPr id="33" name="Group 29"/>
+                        <wpg:cNvGrpSpPr>
+                          <a:grpSpLocks/>
+                        </wpg:cNvGrpSpPr>
+                        <wpg:grpSpPr bwMode="auto">
+                          <a:xfrm>
+                            <a:off x="14" y="14"/>
+                            <a:ext cx="9017" cy="2"/>
+                            <a:chOff x="14" y="14"/>
+                            <a:chExt cx="9017" cy="2"/>
+                          </a:xfrm>
+                        </wpg:grpSpPr>
+                        <wps:wsp>
+                          <wps:cNvPr id="34" name="Freeform 30"/>
+                          <wps:cNvSpPr>
+                            <a:spLocks/>
+                          </wps:cNvSpPr>
+                          <wps:spPr bwMode="auto">
+                            <a:xfrm>
+                              <a:off x="14" y="14"/>
+                              <a:ext cx="9017" cy="2"/>
+                            </a:xfrm>
+                            <a:custGeom>
+                              <a:avLst/>
+                              <a:gdLst>
+                                <a:gd name="T0" fmla="+- 0 14 14"/>
+                                <a:gd name="T1" fmla="*/ T0 w 9017"/>
+                                <a:gd name="T2" fmla="+- 0 9031 14"/>
+                                <a:gd name="T3" fmla="*/ T2 w 9017"/>
+                              </a:gdLst>
+                              <a:ahLst/>
+                              <a:cxnLst>
+                                <a:cxn ang="0">
+                                  <a:pos x="T1" y="0"/>
+                                </a:cxn>
+                                <a:cxn ang="0">
+                                  <a:pos x="T3" y="0"/>
+                                </a:cxn>
+                              </a:cxnLst>
+                              <a:rect l="0" t="0" r="r" b="b"/>
+                              <a:pathLst>
+                                <a:path w="9017">
+                                  <a:moveTo>
+                                    <a:pt x="0" y="0"/>
+                                  </a:moveTo>
+                                  <a:lnTo>
+                                    <a:pt x="9017" y="0"/>
+                                  </a:lnTo>
+                                </a:path>
+                              </a:pathLst>
+                            </a:custGeom>
+                            <a:noFill/>
+                            <a:ln w="9144">
+                              <a:solidFill>
+                                <a:srgbClr val="000000"/>
+                              </a:solidFill>
+                              <a:round/>
+                              <a:headEnd/>
+                              <a:tailEnd/>
+                            </a:ln>
+                            <a:extLst>
+                              <a:ext uri="{909E8E84-426E-40DD-AFC4-6F175D3DCCD1}">
+                                <a14:hiddenFill xmlns:a14="http://schemas.microsoft.com/office/drawing/2010/main">
+                                  <a:solidFill>
+                                    <a:srgbClr val="FFFFFF"/>
+                                  </a:solidFill>
+                                </a14:hiddenFill>
+                              </a:ext>
+                            </a:extLst>
+                          </wps:spPr>
+                          <wps:bodyPr rot="0" vert="horz" wrap="square" lIns="91440" tIns="45720" rIns="91440" bIns="45720" anchor="t" anchorCtr="0" upright="1">
+                            <a:noAutofit/>
+                          </wps:bodyPr>
+                        </wps:wsp>
+                      </wpg:grpSp>
+                      <wpg:grpSp>
+                        <wpg:cNvPr id="35" name="Group 27"/>
+                        <wpg:cNvGrpSpPr>
+                          <a:grpSpLocks/>
+                        </wpg:cNvGrpSpPr>
+                        <wpg:grpSpPr bwMode="auto">
+                          <a:xfrm>
+                            <a:off x="14" y="22"/>
+                            <a:ext cx="9017" cy="106"/>
+                            <a:chOff x="14" y="22"/>
+                            <a:chExt cx="9017" cy="106"/>
+                          </a:xfrm>
+                        </wpg:grpSpPr>
+                        <wps:wsp>
+                          <wps:cNvPr id="36" name="Freeform 28"/>
+                          <wps:cNvSpPr>
+                            <a:spLocks/>
+                          </wps:cNvSpPr>
+                          <wps:spPr bwMode="auto">
+                            <a:xfrm>
+                              <a:off x="14" y="22"/>
+                              <a:ext cx="9017" cy="106"/>
+                            </a:xfrm>
+                            <a:custGeom>
+                              <a:avLst/>
+                              <a:gdLst>
+                                <a:gd name="T0" fmla="+- 0 14 14"/>
+                                <a:gd name="T1" fmla="*/ T0 w 9017"/>
+                                <a:gd name="T2" fmla="+- 0 127 22"/>
+                                <a:gd name="T3" fmla="*/ 127 h 106"/>
+                                <a:gd name="T4" fmla="+- 0 9031 14"/>
+                                <a:gd name="T5" fmla="*/ T4 w 9017"/>
+                                <a:gd name="T6" fmla="+- 0 127 22"/>
+                                <a:gd name="T7" fmla="*/ 127 h 106"/>
+                                <a:gd name="T8" fmla="+- 0 9031 14"/>
+                                <a:gd name="T9" fmla="*/ T8 w 9017"/>
+                                <a:gd name="T10" fmla="+- 0 22 22"/>
+                                <a:gd name="T11" fmla="*/ 22 h 106"/>
+                                <a:gd name="T12" fmla="+- 0 14 14"/>
+                                <a:gd name="T13" fmla="*/ T12 w 9017"/>
+                                <a:gd name="T14" fmla="+- 0 22 22"/>
+                                <a:gd name="T15" fmla="*/ 22 h 106"/>
+                                <a:gd name="T16" fmla="+- 0 14 14"/>
+                                <a:gd name="T17" fmla="*/ T16 w 9017"/>
+                                <a:gd name="T18" fmla="+- 0 127 22"/>
+                                <a:gd name="T19" fmla="*/ 127 h 106"/>
+                              </a:gdLst>
+                              <a:ahLst/>
+                              <a:cxnLst>
+                                <a:cxn ang="0">
+                                  <a:pos x="T1" y="T3"/>
+                                </a:cxn>
+                                <a:cxn ang="0">
+                                  <a:pos x="T5" y="T7"/>
+                                </a:cxn>
+                                <a:cxn ang="0">
+                                  <a:pos x="T9" y="T11"/>
+                                </a:cxn>
+                                <a:cxn ang="0">
+                                  <a:pos x="T13" y="T15"/>
+                                </a:cxn>
+                                <a:cxn ang="0">
+                                  <a:pos x="T17" y="T19"/>
+                                </a:cxn>
+                              </a:cxnLst>
+                              <a:rect l="0" t="0" r="r" b="b"/>
+                              <a:pathLst>
+                                <a:path w="9017" h="106">
+                                  <a:moveTo>
+                                    <a:pt x="0" y="105"/>
+                                  </a:moveTo>
+                                  <a:lnTo>
+                                    <a:pt x="9017" y="105"/>
+                                  </a:lnTo>
+                                  <a:lnTo>
+                                    <a:pt x="9017" y="0"/>
+                                  </a:lnTo>
+                                  <a:lnTo>
+                                    <a:pt x="0" y="0"/>
+                                  </a:lnTo>
+                                  <a:lnTo>
+                                    <a:pt x="0" y="105"/>
+                                  </a:lnTo>
+                                  <a:close/>
+                                </a:path>
+                              </a:pathLst>
+                            </a:custGeom>
+                            <a:solidFill>
+                              <a:srgbClr val="000000"/>
+                            </a:solidFill>
+                            <a:ln>
+                              <a:noFill/>
+                            </a:ln>
+                            <a:extLst>
+                              <a:ext uri="{91240B29-F687-4F45-9708-019B960494DF}">
+                                <a14:hiddenLine xmlns:a14="http://schemas.microsoft.com/office/drawing/2010/main" w="9525">
+                                  <a:solidFill>
+                                    <a:srgbClr val="000000"/>
+                                  </a:solidFill>
+                                  <a:round/>
+                                  <a:headEnd/>
+                                  <a:tailEnd/>
+                                </a14:hiddenLine>
+                              </a:ext>
+                            </a:extLst>
+                          </wps:spPr>
+                          <wps:bodyPr rot="0" vert="horz" wrap="square" lIns="91440" tIns="45720" rIns="91440" bIns="45720" anchor="t" anchorCtr="0" upright="1">
+                            <a:noAutofit/>
+                          </wps:bodyPr>
+                        </wps:wsp>
+                      </wpg:grpSp>
+                      <wpg:grpSp>
+                        <wpg:cNvPr id="37" name="Group 25"/>
+                        <wpg:cNvGrpSpPr>
+                          <a:grpSpLocks/>
+                        </wpg:cNvGrpSpPr>
+                        <wpg:grpSpPr bwMode="auto">
+                          <a:xfrm>
+                            <a:off x="7" y="541"/>
+                            <a:ext cx="9032" cy="106"/>
+                            <a:chOff x="7" y="541"/>
+                            <a:chExt cx="9032" cy="106"/>
+                          </a:xfrm>
+                        </wpg:grpSpPr>
+                        <wps:wsp>
+                          <wps:cNvPr id="38" name="Freeform 26"/>
+                          <wps:cNvSpPr>
+                            <a:spLocks/>
+                          </wps:cNvSpPr>
+                          <wps:spPr bwMode="auto">
+                            <a:xfrm>
+                              <a:off x="7" y="541"/>
+                              <a:ext cx="9032" cy="106"/>
+                            </a:xfrm>
+                            <a:custGeom>
+                              <a:avLst/>
+                              <a:gdLst>
+                                <a:gd name="T0" fmla="+- 0 7 7"/>
+                                <a:gd name="T1" fmla="*/ T0 w 9032"/>
+                                <a:gd name="T2" fmla="+- 0 647 541"/>
+                                <a:gd name="T3" fmla="*/ 647 h 106"/>
+                                <a:gd name="T4" fmla="+- 0 9038 7"/>
+                                <a:gd name="T5" fmla="*/ T4 w 9032"/>
+                                <a:gd name="T6" fmla="+- 0 647 541"/>
+                                <a:gd name="T7" fmla="*/ 647 h 106"/>
+                                <a:gd name="T8" fmla="+- 0 9038 7"/>
+                                <a:gd name="T9" fmla="*/ T8 w 9032"/>
+                                <a:gd name="T10" fmla="+- 0 541 541"/>
+                                <a:gd name="T11" fmla="*/ 541 h 106"/>
+                                <a:gd name="T12" fmla="+- 0 7 7"/>
+                                <a:gd name="T13" fmla="*/ T12 w 9032"/>
+                                <a:gd name="T14" fmla="+- 0 541 541"/>
+                                <a:gd name="T15" fmla="*/ 541 h 106"/>
+                                <a:gd name="T16" fmla="+- 0 7 7"/>
+                                <a:gd name="T17" fmla="*/ T16 w 9032"/>
+                                <a:gd name="T18" fmla="+- 0 647 541"/>
+                                <a:gd name="T19" fmla="*/ 647 h 106"/>
+                              </a:gdLst>
+                              <a:ahLst/>
+                              <a:cxnLst>
+                                <a:cxn ang="0">
+                                  <a:pos x="T1" y="T3"/>
+                                </a:cxn>
+                                <a:cxn ang="0">
+                                  <a:pos x="T5" y="T7"/>
+                                </a:cxn>
+                                <a:cxn ang="0">
+                                  <a:pos x="T9" y="T11"/>
+                                </a:cxn>
+                                <a:cxn ang="0">
+                                  <a:pos x="T13" y="T15"/>
+                                </a:cxn>
+                                <a:cxn ang="0">
+                                  <a:pos x="T17" y="T19"/>
+                                </a:cxn>
+                              </a:cxnLst>
+                              <a:rect l="0" t="0" r="r" b="b"/>
+                              <a:pathLst>
+                                <a:path w="9032" h="106">
+                                  <a:moveTo>
+                                    <a:pt x="0" y="106"/>
+                                  </a:moveTo>
+                                  <a:lnTo>
+                                    <a:pt x="9031" y="106"/>
+                                  </a:lnTo>
+                                  <a:lnTo>
+                                    <a:pt x="9031" y="0"/>
+                                  </a:lnTo>
+                                  <a:lnTo>
+                                    <a:pt x="0" y="0"/>
+                                  </a:lnTo>
+                                  <a:lnTo>
+                                    <a:pt x="0" y="106"/>
+                                  </a:lnTo>
+                                  <a:close/>
+                                </a:path>
+                              </a:pathLst>
+                            </a:custGeom>
+                            <a:solidFill>
+                              <a:srgbClr val="000000"/>
+                            </a:solidFill>
+                            <a:ln>
+                              <a:noFill/>
+                            </a:ln>
+                            <a:extLst>
+                              <a:ext uri="{91240B29-F687-4F45-9708-019B960494DF}">
+                                <a14:hiddenLine xmlns:a14="http://schemas.microsoft.com/office/drawing/2010/main" w="9525">
+                                  <a:solidFill>
+                                    <a:srgbClr val="000000"/>
+                                  </a:solidFill>
+                                  <a:round/>
+                                  <a:headEnd/>
+                                  <a:tailEnd/>
+                                </a14:hiddenLine>
+                              </a:ext>
+                            </a:extLst>
+                          </wps:spPr>
+                          <wps:bodyPr rot="0" vert="horz" wrap="square" lIns="91440" tIns="45720" rIns="91440" bIns="45720" anchor="t" anchorCtr="0" upright="1">
+                            <a:noAutofit/>
+                          </wps:bodyPr>
+                        </wps:wsp>
+                      </wpg:grpSp>
+                      <wpg:grpSp>
+                        <wpg:cNvPr id="39" name="Group 23"/>
+                        <wpg:cNvGrpSpPr>
+                          <a:grpSpLocks/>
+                        </wpg:cNvGrpSpPr>
+                        <wpg:grpSpPr bwMode="auto">
+                          <a:xfrm>
+                            <a:off x="7" y="7"/>
+                            <a:ext cx="2" cy="654"/>
+                            <a:chOff x="7" y="7"/>
+                            <a:chExt cx="2" cy="654"/>
+                          </a:xfrm>
+                        </wpg:grpSpPr>
+                        <wps:wsp>
+                          <wps:cNvPr id="40" name="Freeform 24"/>
+                          <wps:cNvSpPr>
+                            <a:spLocks/>
+                          </wps:cNvSpPr>
+                          <wps:spPr bwMode="auto">
+                            <a:xfrm>
+                              <a:off x="7" y="7"/>
+                              <a:ext cx="2" cy="654"/>
+                            </a:xfrm>
+                            <a:custGeom>
+                              <a:avLst/>
+                              <a:gdLst>
+                                <a:gd name="T0" fmla="+- 0 7 7"/>
+                                <a:gd name="T1" fmla="*/ 7 h 654"/>
+                                <a:gd name="T2" fmla="+- 0 661 7"/>
+                                <a:gd name="T3" fmla="*/ 661 h 654"/>
+                              </a:gdLst>
+                              <a:ahLst/>
+                              <a:cxnLst>
+                                <a:cxn ang="0">
+                                  <a:pos x="0" y="T1"/>
+                                </a:cxn>
+                                <a:cxn ang="0">
+                                  <a:pos x="0" y="T3"/>
+                                </a:cxn>
+                              </a:cxnLst>
+                              <a:rect l="0" t="0" r="r" b="b"/>
+                              <a:pathLst>
+                                <a:path h="654">
+                                  <a:moveTo>
+                                    <a:pt x="0" y="0"/>
+                                  </a:moveTo>
+                                  <a:lnTo>
+                                    <a:pt x="0" y="654"/>
+                                  </a:lnTo>
+                                </a:path>
+                              </a:pathLst>
+                            </a:custGeom>
+                            <a:noFill/>
+                            <a:ln w="9144">
+                              <a:solidFill>
+                                <a:srgbClr val="000000"/>
+                              </a:solidFill>
+                              <a:round/>
+                              <a:headEnd/>
+                              <a:tailEnd/>
+                            </a:ln>
+                            <a:extLst>
+                              <a:ext uri="{909E8E84-426E-40DD-AFC4-6F175D3DCCD1}">
+                                <a14:hiddenFill xmlns:a14="http://schemas.microsoft.com/office/drawing/2010/main">
+                                  <a:solidFill>
+                                    <a:srgbClr val="FFFFFF"/>
+                                  </a:solidFill>
+                                </a14:hiddenFill>
+                              </a:ext>
+                            </a:extLst>
+                          </wps:spPr>
+                          <wps:bodyPr rot="0" vert="horz" wrap="square" lIns="91440" tIns="45720" rIns="91440" bIns="45720" anchor="t" anchorCtr="0" upright="1">
+                            <a:noAutofit/>
+                          </wps:bodyPr>
+                        </wps:wsp>
+                      </wpg:grpSp>
+                      <wpg:grpSp>
+                        <wpg:cNvPr id="41" name="Group 21"/>
+                        <wpg:cNvGrpSpPr>
+                          <a:grpSpLocks/>
+                        </wpg:cNvGrpSpPr>
+                        <wpg:grpSpPr bwMode="auto">
+                          <a:xfrm>
+                            <a:off x="14" y="654"/>
+                            <a:ext cx="9017" cy="2"/>
+                            <a:chOff x="14" y="654"/>
+                            <a:chExt cx="9017" cy="2"/>
+                          </a:xfrm>
+                        </wpg:grpSpPr>
+                        <wps:wsp>
+                          <wps:cNvPr id="42" name="Freeform 22"/>
+                          <wps:cNvSpPr>
+                            <a:spLocks/>
+                          </wps:cNvSpPr>
+                          <wps:spPr bwMode="auto">
+                            <a:xfrm>
+                              <a:off x="14" y="654"/>
+                              <a:ext cx="9017" cy="2"/>
+                            </a:xfrm>
+                            <a:custGeom>
+                              <a:avLst/>
+                              <a:gdLst>
+                                <a:gd name="T0" fmla="+- 0 14 14"/>
+                                <a:gd name="T1" fmla="*/ T0 w 9017"/>
+                                <a:gd name="T2" fmla="+- 0 9031 14"/>
+                                <a:gd name="T3" fmla="*/ T2 w 9017"/>
+                              </a:gdLst>
+                              <a:ahLst/>
+                              <a:cxnLst>
+                                <a:cxn ang="0">
+                                  <a:pos x="T1" y="0"/>
+                                </a:cxn>
+                                <a:cxn ang="0">
+                                  <a:pos x="T3" y="0"/>
+                                </a:cxn>
+                              </a:cxnLst>
+                              <a:rect l="0" t="0" r="r" b="b"/>
+                              <a:pathLst>
+                                <a:path w="9017">
+                                  <a:moveTo>
+                                    <a:pt x="0" y="0"/>
+                                  </a:moveTo>
+                                  <a:lnTo>
+                                    <a:pt x="9017" y="0"/>
+                                  </a:lnTo>
+                                </a:path>
+                              </a:pathLst>
+                            </a:custGeom>
+                            <a:noFill/>
+                            <a:ln w="9144">
+                              <a:solidFill>
+                                <a:srgbClr val="000000"/>
+                              </a:solidFill>
+                              <a:round/>
+                              <a:headEnd/>
+                              <a:tailEnd/>
+                            </a:ln>
+                            <a:extLst>
+                              <a:ext uri="{909E8E84-426E-40DD-AFC4-6F175D3DCCD1}">
+                                <a14:hiddenFill xmlns:a14="http://schemas.microsoft.com/office/drawing/2010/main">
+                                  <a:solidFill>
+                                    <a:srgbClr val="FFFFFF"/>
+                                  </a:solidFill>
+                                </a14:hiddenFill>
+                              </a:ext>
+                            </a:extLst>
+                          </wps:spPr>
+                          <wps:bodyPr rot="0" vert="horz" wrap="square" lIns="91440" tIns="45720" rIns="91440" bIns="45720" anchor="t" anchorCtr="0" upright="1">
+                            <a:noAutofit/>
+                          </wps:bodyPr>
+                        </wps:wsp>
+                      </wpg:grpSp>
+                      <wpg:grpSp>
+                        <wpg:cNvPr id="43" name="Group 18"/>
+                        <wpg:cNvGrpSpPr>
+                          <a:grpSpLocks/>
+                        </wpg:cNvGrpSpPr>
+                        <wpg:grpSpPr bwMode="auto">
+                          <a:xfrm>
+                            <a:off x="9038" y="7"/>
+                            <a:ext cx="2" cy="654"/>
+                            <a:chOff x="9038" y="7"/>
+                            <a:chExt cx="2" cy="654"/>
+                          </a:xfrm>
+                        </wpg:grpSpPr>
+                        <wps:wsp>
+                          <wps:cNvPr id="44" name="Freeform 20"/>
+                          <wps:cNvSpPr>
+                            <a:spLocks/>
+                          </wps:cNvSpPr>
+                          <wps:spPr bwMode="auto">
+                            <a:xfrm>
+                              <a:off x="9038" y="7"/>
+                              <a:ext cx="2" cy="654"/>
+                            </a:xfrm>
+                            <a:custGeom>
+                              <a:avLst/>
+                              <a:gdLst>
+                                <a:gd name="T0" fmla="+- 0 7 7"/>
+                                <a:gd name="T1" fmla="*/ 7 h 654"/>
+                                <a:gd name="T2" fmla="+- 0 661 7"/>
+                                <a:gd name="T3" fmla="*/ 661 h 654"/>
+                              </a:gdLst>
+                              <a:ahLst/>
+                              <a:cxnLst>
+                                <a:cxn ang="0">
+                                  <a:pos x="0" y="T1"/>
+                                </a:cxn>
+                                <a:cxn ang="0">
+                                  <a:pos x="0" y="T3"/>
+                                </a:cxn>
+                              </a:cxnLst>
+                              <a:rect l="0" t="0" r="r" b="b"/>
+                              <a:pathLst>
+                                <a:path h="654">
+                                  <a:moveTo>
+                                    <a:pt x="0" y="0"/>
+                                  </a:moveTo>
+                                  <a:lnTo>
+                                    <a:pt x="0" y="654"/>
+                                  </a:lnTo>
+                                </a:path>
+                              </a:pathLst>
+                            </a:custGeom>
+                            <a:noFill/>
+                            <a:ln w="9144">
+                              <a:solidFill>
+                                <a:srgbClr val="000000"/>
+                              </a:solidFill>
+                              <a:round/>
+                              <a:headEnd/>
+                              <a:tailEnd/>
+                            </a:ln>
+                            <a:extLst>
+                              <a:ext uri="{909E8E84-426E-40DD-AFC4-6F175D3DCCD1}">
+                                <a14:hiddenFill xmlns:a14="http://schemas.microsoft.com/office/drawing/2010/main">
+                                  <a:solidFill>
+                                    <a:srgbClr val="FFFFFF"/>
+                                  </a:solidFill>
+                                </a14:hiddenFill>
+                              </a:ext>
+                            </a:extLst>
+                          </wps:spPr>
+                          <wps:bodyPr rot="0" vert="horz" wrap="square" lIns="91440" tIns="45720" rIns="91440" bIns="45720" anchor="t" anchorCtr="0" upright="1">
+                            <a:noAutofit/>
+                          </wps:bodyPr>
+                        </wps:wsp>
+                        <wps:wsp>
+                          <wps:cNvPr id="45" name="Text Box 19"/>
+                          <wps:cNvSpPr txBox="1">
+                            <a:spLocks noChangeArrowheads="1"/>
+                          </wps:cNvSpPr>
+                          <wps:spPr bwMode="auto">
+                            <a:xfrm>
+                              <a:off x="0" y="0"/>
+                              <a:ext cx="9046" cy="669"/>
+                            </a:xfrm>
+                            <a:prstGeom prst="rect">
+                              <a:avLst/>
+                            </a:prstGeom>
+                            <a:noFill/>
+                            <a:ln>
+                              <a:noFill/>
+                            </a:ln>
+                            <a:extLst>
+                              <a:ext uri="{909E8E84-426E-40DD-AFC4-6F175D3DCCD1}">
+                                <a14:hiddenFill xmlns:a14="http://schemas.microsoft.com/office/drawing/2010/main">
+                                  <a:solidFill>
+                                    <a:srgbClr val="FFFFFF"/>
+                                  </a:solidFill>
+                                </a14:hiddenFill>
+                              </a:ext>
+                              <a:ext uri="{91240B29-F687-4F45-9708-019B960494DF}">
+                                <a14:hiddenLine xmlns:a14="http://schemas.microsoft.com/office/drawing/2010/main" w="9525">
+                                  <a:solidFill>
+                                    <a:srgbClr val="000000"/>
+                                  </a:solidFill>
+                                  <a:miter lim="800000"/>
+                                  <a:headEnd/>
+                                  <a:tailEnd/>
+                                </a14:hiddenLine>
+                              </a:ext>
+                            </a:extLst>
+                          </wps:spPr>
+                          <wps:txbx>
+                            <w:txbxContent>
+                              <w:p>
+                                <w:pPr>
+                                  <w:spacing w:before="125"/>
+                                  <w:ind w:left="112"/>
+                                  <w:rPr>
+                                    <w:rFonts w:eastAsia="Arial" w:cs="Arial"/>
+                                    <w:sz w:val="36"/>
+                                    <w:szCs w:val="36"/>
+                                  </w:rPr>
+                                </w:pPr>
+                                <w:r>
+                                  <w:rPr>
+                                    <w:b/>
+                                    <w:color w:val="FFFFFF"/>
+                                    <w:sz w:val="36"/>
+                                  </w:rPr>
+                                  <w:t>Ass</w:t>
+                                </w:r>
+                                <w:r>
+                                  <w:rPr>
+                                    <w:b/>
+                                    <w:color w:val="FFFFFF"/>
+                                    <w:spacing w:val="-1"/>
+                                    <w:sz w:val="36"/>
+                                  </w:rPr>
+                                  <w:t>ign</w:t>
+                                </w:r>
+                                <w:r>
+                                  <w:rPr>
+                                    <w:b/>
+                                    <w:color w:val="FFFFFF"/>
+                                    <w:sz w:val="36"/>
+                                  </w:rPr>
+                                  <w:t>me</w:t>
+                                </w:r>
+                                <w:r>
+                                  <w:rPr>
+                                    <w:b/>
+                                    <w:color w:val="FFFFFF"/>
+                                    <w:spacing w:val="-1"/>
+                                    <w:sz w:val="36"/>
+                                  </w:rPr>
+                                  <w:t>n</w:t>
+                                </w:r>
+                                <w:r>
+                                  <w:rPr>
+                                    <w:b/>
+                                    <w:color w:val="FFFFFF"/>
+                                    <w:sz w:val="36"/>
+                                  </w:rPr>
+                                  <w:t>t</w:t>
+                                </w:r>
+                                <w:r>
+                                  <w:rPr>
+                                    <w:b/>
+                                    <w:color w:val="FFFFFF"/>
+                                    <w:spacing w:val="-1"/>
+                                    <w:sz w:val="36"/>
+                                  </w:rPr>
+                                  <w:t xml:space="preserve"> </w:t>
+                                </w:r>
+                                <w:r>
+                                  <w:rPr>
+                                    <w:b/>
+                                    <w:color w:val="FFFFFF"/>
+                                    <w:sz w:val="36"/>
+                                  </w:rPr>
+                                  <w:t>2</w:t>
+                                </w:r>
+                                <w:r>
+                                  <w:rPr>
+                                    <w:b/>
+                                    <w:color w:val="FFFFFF"/>
+                                    <w:spacing w:val="-1"/>
+                                    <w:sz w:val="36"/>
+                                  </w:rPr>
+                                  <w:t xml:space="preserve"> </w:t>
+                                </w:r>
+                                <w:r>
+                                  <w:rPr>
+                                    <w:b/>
+                                    <w:color w:val="FFFFFF"/>
+                                  </w:rPr>
+                                  <w:t>(</w:t>
+                                </w:r>
+                                <w:r>
+                                  <w:rPr>
+                                    <w:b/>
+                                    <w:color w:val="FFFFFF"/>
+                                    <w:spacing w:val="-1"/>
+                                  </w:rPr>
+                                  <w:t>pa</w:t>
+                                </w:r>
+                                <w:r>
+                                  <w:rPr>
+                                    <w:b/>
+                                    <w:color w:val="FFFFFF"/>
+                                  </w:rPr>
+                                  <w:t xml:space="preserve">rt </w:t>
+                                </w:r>
+                                <w:r>
+                                  <w:rPr>
+                                    <w:b/>
+                                    <w:color w:val="FFFFFF"/>
+                                    <w:spacing w:val="-1"/>
+                                  </w:rPr>
+                                  <w:t>1</w:t>
+                                </w:r>
+                                <w:r>
+                                  <w:rPr>
+                                    <w:b/>
+                                    <w:color w:val="FFFFFF"/>
+                                  </w:rPr>
+                                  <w:t>)</w:t>
+                                </w:r>
+                                <w:r>
+                                  <w:rPr>
+                                    <w:b/>
+                                    <w:color w:val="FFFFFF"/>
+                                    <w:spacing w:val="33"/>
+                                  </w:rPr>
+                                  <w:t>:</w:t>
+                                </w:r>
+                                <w:r>
+                                  <w:rPr>
+                                    <w:b/>
+                                    <w:color w:val="FFFFFF"/>
+                                    <w:spacing w:val="-2"/>
+                                    <w:sz w:val="36"/>
+                                  </w:rPr>
+                                  <w:t xml:space="preserve"> </w:t>
+                                </w:r>
+                                <w:r>
+                                  <w:rPr>
+                                    <w:b/>
+                                    <w:color w:val="FFFFFF"/>
+                                    <w:spacing w:val="-1"/>
+                                    <w:sz w:val="36"/>
+                                  </w:rPr>
+                                  <w:t>P</w:t>
+                                </w:r>
+                                <w:r>
+                                  <w:rPr>
+                                    <w:b/>
+                                    <w:color w:val="FFFFFF"/>
+                                    <w:sz w:val="36"/>
+                                  </w:rPr>
+                                  <w:t>r</w:t>
+                                </w:r>
+                                <w:r>
+                                  <w:rPr>
+                                    <w:b/>
+                                    <w:color w:val="FFFFFF"/>
+                                    <w:spacing w:val="-1"/>
+                                    <w:sz w:val="36"/>
+                                  </w:rPr>
+                                  <w:t>oj</w:t>
+                                </w:r>
+                                <w:r>
+                                  <w:rPr>
+                                    <w:b/>
+                                    <w:color w:val="FFFFFF"/>
+                                    <w:sz w:val="36"/>
+                                  </w:rPr>
+                                  <w:t>ect</w:t>
+                                </w:r>
+                                <w:r>
+                                  <w:rPr>
+                                    <w:b/>
+                                    <w:color w:val="FFFFFF"/>
+                                    <w:spacing w:val="-1"/>
+                                    <w:sz w:val="36"/>
+                                  </w:rPr>
+                                  <w:t xml:space="preserve"> </w:t>
+                                </w:r>
+                                <w:r>
+                                  <w:rPr>
+                                    <w:b/>
+                                    <w:color w:val="FFFFFF"/>
+                                    <w:sz w:val="36"/>
+                                  </w:rPr>
+                                  <w:t>Ma</w:t>
+                                </w:r>
+                                <w:r>
+                                  <w:rPr>
+                                    <w:b/>
+                                    <w:color w:val="FFFFFF"/>
+                                    <w:spacing w:val="-1"/>
+                                    <w:sz w:val="36"/>
+                                  </w:rPr>
+                                  <w:t>n</w:t>
+                                </w:r>
+                                <w:r>
+                                  <w:rPr>
+                                    <w:b/>
+                                    <w:color w:val="FFFFFF"/>
+                                    <w:sz w:val="36"/>
+                                  </w:rPr>
+                                  <w:t>a</w:t>
+                                </w:r>
+                                <w:r>
+                                  <w:rPr>
+                                    <w:b/>
+                                    <w:color w:val="FFFFFF"/>
+                                    <w:spacing w:val="-1"/>
+                                    <w:sz w:val="36"/>
+                                  </w:rPr>
+                                  <w:t>g</w:t>
+                                </w:r>
+                                <w:r>
+                                  <w:rPr>
+                                    <w:b/>
+                                    <w:color w:val="FFFFFF"/>
+                                    <w:sz w:val="36"/>
+                                  </w:rPr>
+                                  <w:t>eme</w:t>
+                                </w:r>
+                                <w:r>
+                                  <w:rPr>
+                                    <w:b/>
+                                    <w:color w:val="FFFFFF"/>
+                                    <w:spacing w:val="-1"/>
+                                    <w:sz w:val="36"/>
+                                  </w:rPr>
+                                  <w:t>n</w:t>
+                                </w:r>
+                                <w:r>
+                                  <w:rPr>
+                                    <w:b/>
+                                    <w:color w:val="FFFFFF"/>
+                                    <w:sz w:val="36"/>
+                                  </w:rPr>
+                                  <w:t>t</w:t>
+                                </w:r>
+                                <w:r>
+                                  <w:rPr>
+                                    <w:b/>
+                                    <w:color w:val="FFFFFF"/>
+                                    <w:spacing w:val="-1"/>
+                                    <w:sz w:val="36"/>
+                                  </w:rPr>
+                                  <w:t xml:space="preserve"> Pl</w:t>
+                                </w:r>
+                                <w:r>
+                                  <w:rPr>
+                                    <w:b/>
+                                    <w:color w:val="FFFFFF"/>
+                                    <w:sz w:val="36"/>
+                                  </w:rPr>
+                                  <w:t>an</w:t>
+                                </w:r>
+                              </w:p>
+                            </w:txbxContent>
+                          </wps:txbx>
+                          <wps:bodyPr rot="0" vert="horz" wrap="square" lIns="0" tIns="0" rIns="0" bIns="0" anchor="t" anchorCtr="0" upright="1">
+                            <a:noAutofit/>
+                          </wps:bodyPr>
+                        </wps:wsp>
+                      </wpg:grpSp>
+                    </wpg:wgp>
+                  </a:graphicData>
+                </a:graphic>
+              </wp:inline>
+            </w:drawing>
+          </mc:Choice>
+          <mc:Fallback>
+            <w:pict>
+              <v:group id="Group 17" o:spid="_x0000_s1026" style="width:452.3pt;height:33.45pt;mso-position-horizontal-relative:char;mso-position-vertical-relative:line" coordsize="9046,669" o:gfxdata="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">
+                <v:group id="Group 33" o:spid="_x0000_s1027" style="position:absolute;left:14;top:127;width:9017;height:414" coordorigin="14,127" coordsize="9017,414" o:gfxdata="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">
+                  <v:shape id="Freeform 34" o:spid="_x0000_s1028" style="position:absolute;left:14;top:127;width:9017;height:414;visibility:visible;mso-wrap-style:square;v-text-anchor:top" coordsize="9017,414" o:gfxdata="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" path="m,414r9017,l9017,,,,,414xe" fillcolor="black" stroked="f">
+                    <v:path arrowok="t" o:connecttype="custom" o:connectlocs="0,541;9017,541;9017,127;0,127;0,541" o:connectangles="0,0,0,0,0"/>
+                  </v:shape>
+                </v:group>
+                <v:group id="Group 31" o:spid="_x0000_s1029" style="position:absolute;left:113;top:127;width:8820;height:414" coordorigin="113,127" coordsize="8820,414" o:gfxdata="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">
+                  <v:shape id="Freeform 32" o:spid="_x0000_s1030" style="position:absolute;left:113;top:127;width:8820;height:414;visibility:visible;mso-wrap-style:square;v-text-anchor:top" coordsize="8820,414" o:gfxdata="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" path="m,414r8820,l8820,,,,,414xe" fillcolor="black" stroked="f">
+                    <v:path arrowok="t" o:connecttype="custom" o:connectlocs="0,541;8820,541;8820,127;0,127;0,541" o:connectangles="0,0,0,0,0"/>
+                  </v:shape>
+                </v:group>
+                <v:group id="Group 29" o:spid="_x0000_s1031" style="position:absolute;left:14;top:14;width:9017;height:2" coordorigin="14,14" coordsize="9017,2" o:gfxdata="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">
+                  <v:shape id="Freeform 30" o:spid="_x0000_s1032" style="position:absolute;left:14;top:14;width:9017;height:2;visibility:visible;mso-wrap-style:square;v-text-anchor:top" coordsize="9017,2" o:gfxdata="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" path="m,l9017,e" filled="f" strokeweight=".72pt">
+                    <v:path arrowok="t" o:connecttype="custom" o:connectlocs="0,0;9017,0" o:connectangles="0,0"/>
+                  </v:shape>
+                </v:group>
+                <v:group id="Group 27" o:spid="_x0000_s1033" style="position:absolute;left:14;top:22;width:9017;height:106" coordorigin="14,22" coordsize="9017,106" o:gfxdata="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">
+                  <v:shape id="Freeform 28" o:spid="_x0000_s1034" style="position:absolute;left:14;top:22;width:9017;height:106;visibility:visible;mso-wrap-style:square;v-text-anchor:top" coordsize="9017,106" o:gfxdata="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" path="m,105r9017,l9017,,,,,105xe" fillcolor="black" stroked="f">
+                    <v:path arrowok="t" o:connecttype="custom" o:connectlocs="0,127;9017,127;9017,22;0,22;0,127" o:connectangles="0,0,0,0,0"/>
+                  </v:shape>
+                </v:group>
+                <v:group id="Group 25" o:spid="_x0000_s1035" style="position:absolute;left:7;top:541;width:9032;height:106" coordorigin="7,541" coordsize="9032,106" o:gfxdata="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">
+                  <v:shape id="Freeform 26" o:spid="_x0000_s1036" style="position:absolute;left:7;top:541;width:9032;height:106;visibility:visible;mso-wrap-style:square;v-text-anchor:top" coordsize="9032,106" o:gfxdata="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" path="m,106r9031,l9031,,,,,106xe" fillcolor="black" stroked="f">
+                    <v:path arrowok="t" o:connecttype="custom" o:connectlocs="0,647;9031,647;9031,541;0,541;0,647" o:connectangles="0,0,0,0,0"/>
+                  </v:shape>
+                </v:group>
+                <v:group id="Group 23" o:spid="_x0000_s1037" style="position:absolute;left:7;top:7;width:2;height:654" coordorigin="7,7" coordsize="2,654" o:gfxdata="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">
+                  <v:shape id="Freeform 24" o:spid="_x0000_s1038" style="position:absolute;left:7;top:7;width:2;height:654;visibility:visible;mso-wrap-style:square;v-text-anchor:top" coordsize="2,654" o:gfxdata="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" path="m,l,654e" filled="f" strokeweight=".72pt">
+                    <v:path arrowok="t" o:connecttype="custom" o:connectlocs="0,7;0,661" o:connectangles="0,0"/>
+                  </v:shape>
+                </v:group>
+                <v:group id="Group 21" o:spid="_x0000_s1039" style="position:absolute;left:14;top:654;width:9017;height:2" coordorigin="14,654" coordsize="9017,2" o:gfxdata="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">
+                  <v:shape id="Freeform 22" o:spid="_x0000_s1040" style="position:absolute;left:14;top:654;width:9017;height:2;visibility:visible;mso-wrap-style:square;v-text-anchor:top" coordsize="9017,2" o:gfxdata="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" path="m,l9017,e" filled="f" strokeweight=".72pt">
+                    <v:path arrowok="t" o:connecttype="custom" o:connectlocs="0,0;9017,0" o:connectangles="0,0"/>
+                  </v:shape>
+                </v:group>
+                <v:group id="Group 18" o:spid="_x0000_s1041" style="position:absolute;left:9038;top:7;width:2;height:654" coordorigin="9038,7" coordsize="2,654" o:gfxdata="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">
+                  <v:shape id="Freeform 20" o:spid="_x0000_s1042" style="position:absolute;left:9038;top:7;width:2;height:654;visibility:visible;mso-wrap-style:square;v-text-anchor:top" coordsize="2,654" o:gfxdata="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" path="m,l,654e" filled="f" strokeweight=".72pt">
+                    <v:path arrowok="t" o:connecttype="custom" o:connectlocs="0,7;0,661" o:connectangles="0,0"/>
+                  </v:shape>
+                  <v:shapetype id="_x0000_t202" coordsize="21600,21600" o:spt="202" path="m,l,21600r21600,l21600,xe">
+                    <v:stroke joinstyle="miter"/>
+                    <v:path gradientshapeok="t" o:connecttype="rect"/>
+                  </v:shapetype>
+                  <v:shape id="Text Box 19" o:spid="_x0000_s1043" type="#_x0000_t202" style="position:absolute;width:9046;height:669;visibility:visible;mso-wrap-style:square;v-text-anchor:top" o:gfxdata="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" filled="f" stroked="f">
+                    <v:textbox inset="0,0,0,0">
+                      <w:txbxContent>
+                        <w:p>
+                          <w:pPr>
+                            <w:spacing w:before="125"/>
+                            <w:ind w:left="112"/>
+                            <w:rPr>
+                              <w:rFonts w:eastAsia="Arial" w:cs="Arial"/>
+                              <w:sz w:val="36"/>
+                              <w:szCs w:val="36"/>
+                            </w:rPr>
+                          </w:pPr>
+                          <w:r>
+                            <w:rPr>
+                              <w:b/>
+                              <w:color w:val="FFFFFF"/>
+                              <w:sz w:val="36"/>
+                            </w:rPr>
+                            <w:t>Ass</w:t>
+                          </w:r>
+                          <w:r>
+                            <w:rPr>
+                              <w:b/>
+                              <w:color w:val="FFFFFF"/>
+                              <w:spacing w:val="-1"/>
+                              <w:sz w:val="36"/>
+                            </w:rPr>
+                            <w:t>ign</w:t>
+                          </w:r>
+                          <w:r>
+                            <w:rPr>
+                              <w:b/>
+                              <w:color w:val="FFFFFF"/>
+                              <w:sz w:val="36"/>
+                            </w:rPr>
+                            <w:t>me</w:t>
+                          </w:r>
+                          <w:r>
+                            <w:rPr>
+                              <w:b/>
+                              <w:color w:val="FFFFFF"/>
+                              <w:spacing w:val="-1"/>
+                              <w:sz w:val="36"/>
+                            </w:rPr>
+                            <w:t>n</w:t>
+                          </w:r>
+                          <w:r>
+                            <w:rPr>
+                              <w:b/>
+                              <w:color w:val="FFFFFF"/>
+                              <w:sz w:val="36"/>
+                            </w:rPr>
+                            <w:t>t</w:t>
+                          </w:r>
+                          <w:r>
+                            <w:rPr>
+                              <w:b/>
+                              <w:color w:val="FFFFFF"/>
+                              <w:spacing w:val="-1"/>
+                              <w:sz w:val="36"/>
+                            </w:rPr>
+                            <w:t xml:space="preserve"> </w:t>
+                          </w:r>
+                          <w:r>
+                            <w:rPr>
+                              <w:b/>
+                              <w:color w:val="FFFFFF"/>
+                              <w:sz w:val="36"/>
+                            </w:rPr>
+                            <w:t>2</w:t>
+                          </w:r>
+                          <w:r>
+                            <w:rPr>
+                              <w:b/>
+                              <w:color w:val="FFFFFF"/>
+                              <w:spacing w:val="-1"/>
+                              <w:sz w:val="36"/>
+                            </w:rPr>
+                            <w:t xml:space="preserve"> </w:t>
+                          </w:r>
+                          <w:r>
+                            <w:rPr>
+                              <w:b/>
+                              <w:color w:val="FFFFFF"/>
+                            </w:rPr>
+                            <w:t>(</w:t>
+                          </w:r>
+                          <w:r>
+                            <w:rPr>
+                              <w:b/>
+                              <w:color w:val="FFFFFF"/>
+                              <w:spacing w:val="-1"/>
+                            </w:rPr>
+                            <w:t>pa</w:t>
+                          </w:r>
+                          <w:r>
+                            <w:rPr>
+                              <w:b/>
+                              <w:color w:val="FFFFFF"/>
+                            </w:rPr>
+                            <w:t xml:space="preserve">rt </w:t>
+                          </w:r>
+                          <w:r>
+                            <w:rPr>
+                              <w:b/>
+                              <w:color w:val="FFFFFF"/>
+                              <w:spacing w:val="-1"/>
+                            </w:rPr>
+                            <w:t>1</w:t>
+                          </w:r>
+                          <w:r>
+                            <w:rPr>
+                              <w:b/>
+                              <w:color w:val="FFFFFF"/>
+                            </w:rPr>
+                            <w:t>)</w:t>
+                          </w:r>
+                          <w:r>
+                            <w:rPr>
+                              <w:b/>
+                              <w:color w:val="FFFFFF"/>
+                              <w:spacing w:val="33"/>
+                            </w:rPr>
+                            <w:t>:</w:t>
+                          </w:r>
+                          <w:r>
+                            <w:rPr>
+                              <w:b/>
+                              <w:color w:val="FFFFFF"/>
+                              <w:spacing w:val="-2"/>
+                              <w:sz w:val="36"/>
+                            </w:rPr>
+                            <w:t xml:space="preserve"> </w:t>
+                          </w:r>
+                          <w:r>
+                            <w:rPr>
+                              <w:b/>
+                              <w:color w:val="FFFFFF"/>
+                              <w:spacing w:val="-1"/>
+                              <w:sz w:val="36"/>
+                            </w:rPr>
+                            <w:t>P</w:t>
+                          </w:r>
+                          <w:r>
+                            <w:rPr>
+                              <w:b/>
+                              <w:color w:val="FFFFFF"/>
+                              <w:sz w:val="36"/>
+                            </w:rPr>
+                            <w:t>r</w:t>
+                          </w:r>
+                          <w:r>
+                            <w:rPr>
+                              <w:b/>
+                              <w:color w:val="FFFFFF"/>
+                              <w:spacing w:val="-1"/>
+                              <w:sz w:val="36"/>
+                            </w:rPr>
+                            <w:t>oj</w:t>
+                          </w:r>
+                          <w:r>
+                            <w:rPr>
+                              <w:b/>
+                              <w:color w:val="FFFFFF"/>
+                              <w:sz w:val="36"/>
+                            </w:rPr>
+                            <w:t>ect</w:t>
+                          </w:r>
+                          <w:r>
+                            <w:rPr>
+                              <w:b/>
+                              <w:color w:val="FFFFFF"/>
+                              <w:spacing w:val="-1"/>
+                              <w:sz w:val="36"/>
+                            </w:rPr>
+                            <w:t xml:space="preserve"> </w:t>
+                          </w:r>
+                          <w:r>
+                            <w:rPr>
+                              <w:b/>
+                              <w:color w:val="FFFFFF"/>
+                              <w:sz w:val="36"/>
+                            </w:rPr>
+                            <w:t>Ma</w:t>
+                          </w:r>
+                          <w:r>
+                            <w:rPr>
+                              <w:b/>
+                              <w:color w:val="FFFFFF"/>
+                              <w:spacing w:val="-1"/>
+                              <w:sz w:val="36"/>
+                            </w:rPr>
+                            <w:t>n</w:t>
+                          </w:r>
+                          <w:r>
+                            <w:rPr>
+                              <w:b/>
+                              <w:color w:val="FFFFFF"/>
+                              <w:sz w:val="36"/>
+                            </w:rPr>
+                            <w:t>a</w:t>
+                          </w:r>
+                          <w:r>
+                            <w:rPr>
+                              <w:b/>
+                              <w:color w:val="FFFFFF"/>
+                              <w:spacing w:val="-1"/>
+                              <w:sz w:val="36"/>
+                            </w:rPr>
+                            <w:t>g</w:t>
+                          </w:r>
+                          <w:r>
+                            <w:rPr>
+                              <w:b/>
+                              <w:color w:val="FFFFFF"/>
+                              <w:sz w:val="36"/>
+                            </w:rPr>
+                            <w:t>eme</w:t>
+                          </w:r>
+                          <w:r>
+                            <w:rPr>
+                              <w:b/>
+                              <w:color w:val="FFFFFF"/>
+                              <w:spacing w:val="-1"/>
+                              <w:sz w:val="36"/>
+                            </w:rPr>
+                            <w:t>n</w:t>
+                          </w:r>
+                          <w:r>
+                            <w:rPr>
+                              <w:b/>
+                              <w:color w:val="FFFFFF"/>
+                              <w:sz w:val="36"/>
+                            </w:rPr>
+                            <w:t>t</w:t>
+                          </w:r>
+                          <w:r>
+                            <w:rPr>
+                              <w:b/>
+                              <w:color w:val="FFFFFF"/>
+                              <w:spacing w:val="-1"/>
+                              <w:sz w:val="36"/>
+                            </w:rPr>
+                            <w:t xml:space="preserve"> Pl</w:t>
+                          </w:r>
+                          <w:r>
+                            <w:rPr>
+                              <w:b/>
+                              <w:color w:val="FFFFFF"/>
+                              <w:sz w:val="36"/>
+                            </w:rPr>
+                            <w:t>an</w:t>
+                          </w:r>
+                        </w:p>
+                      </w:txbxContent>
+                    </v:textbox>
+                  </v:shape>
+                </v:group>
+                <w10:anchorlock/>
+              </v:group>
+            </w:pict>
+          </mc:Fallback>
+        </mc:AlternateContent>
       </w:r>
     </w:p>
     <w:p>
@@ -928,26 +2000,130 @@
       <w:r>
         <w:rPr>
           <w:rFonts w:eastAsia="Arial" w:cs="Arial"/>
+          <w:noProof/>
           <w:sz w:val="2"/>
           <w:szCs w:val="2"/>
-        </w:rPr>
-      </w:r>
-      <w:r>
-        <w:rPr>
-          <w:rFonts w:eastAsia="Arial" w:cs="Arial"/>
-          <w:sz w:val="2"/>
-          <w:szCs w:val="2"/>
-        </w:rPr>
-        <w:pict>
-          <v:group id="_x0000_s1038" style="width:456.45pt;height:.5pt;mso-position-horizontal-relative:char;mso-position-vertical-relative:line" coordsize="9129,10">
-            <v:group id="_x0000_s1039" style="position:absolute;left:5;top:5;width:9119;height:2" coordorigin="5,5" coordsize="9119,2">
-              <v:shape id="_x0000_s1040" style="position:absolute;left:5;top:5;width:9119;height:2" coordorigin="5,5" coordsize="9119,0" path="m5,5r9119,e" filled="f" strokeweight=".48pt">
-                <v:path arrowok="t"/>
-              </v:shape>
-            </v:group>
-            <w10:anchorlock/>
-          </v:group>
-        </w:pict>
+          <w:lang w:val="en-SG" w:eastAsia="en-SG"/>
+        </w:rPr>
+        <mc:AlternateContent>
+          <mc:Choice Requires="wpg">
+            <w:drawing>
+              <wp:inline distT="0" distB="0" distL="0" distR="0">
+                <wp:extent cx="5796915" cy="6350"/>
+                <wp:effectExtent l="1905" t="3810" r="1905" b="8890"/>
+                <wp:docPr id="25" name="Group 14"/>
+                <wp:cNvGraphicFramePr>
+                  <a:graphicFrameLocks xmlns:a="http://schemas.openxmlformats.org/drawingml/2006/main"/>
+                </wp:cNvGraphicFramePr>
+                <a:graphic xmlns:a="http://schemas.openxmlformats.org/drawingml/2006/main">
+                  <a:graphicData uri="http://schemas.microsoft.com/office/word/2010/wordprocessingGroup">
+                    <wpg:wgp>
+                      <wpg:cNvGrpSpPr>
+                        <a:grpSpLocks/>
+                      </wpg:cNvGrpSpPr>
+                      <wpg:grpSpPr bwMode="auto">
+                        <a:xfrm>
+                          <a:off x="0" y="0"/>
+                          <a:ext cx="5796915" cy="6350"/>
+                          <a:chOff x="0" y="0"/>
+                          <a:chExt cx="9129" cy="10"/>
+                        </a:xfrm>
+                      </wpg:grpSpPr>
+                      <wpg:grpSp>
+                        <wpg:cNvPr id="26" name="Group 15"/>
+                        <wpg:cNvGrpSpPr>
+                          <a:grpSpLocks/>
+                        </wpg:cNvGrpSpPr>
+                        <wpg:grpSpPr bwMode="auto">
+                          <a:xfrm>
+                            <a:off x="5" y="5"/>
+                            <a:ext cx="9119" cy="2"/>
+                            <a:chOff x="5" y="5"/>
+                            <a:chExt cx="9119" cy="2"/>
+                          </a:xfrm>
+                        </wpg:grpSpPr>
+                        <wps:wsp>
+                          <wps:cNvPr id="27" name="Freeform 16"/>
+                          <wps:cNvSpPr>
+                            <a:spLocks/>
+                          </wps:cNvSpPr>
+                          <wps:spPr bwMode="auto">
+                            <a:xfrm>
+                              <a:off x="5" y="5"/>
+                              <a:ext cx="9119" cy="2"/>
+                            </a:xfrm>
+                            <a:custGeom>
+                              <a:avLst/>
+                              <a:gdLst>
+                                <a:gd name="T0" fmla="+- 0 5 5"/>
+                                <a:gd name="T1" fmla="*/ T0 w 9119"/>
+                                <a:gd name="T2" fmla="+- 0 9124 5"/>
+                                <a:gd name="T3" fmla="*/ T2 w 9119"/>
+                              </a:gdLst>
+                              <a:ahLst/>
+                              <a:cxnLst>
+                                <a:cxn ang="0">
+                                  <a:pos x="T1" y="0"/>
+                                </a:cxn>
+                                <a:cxn ang="0">
+                                  <a:pos x="T3" y="0"/>
+                                </a:cxn>
+                              </a:cxnLst>
+                              <a:rect l="0" t="0" r="r" b="b"/>
+                              <a:pathLst>
+                                <a:path w="9119">
+                                  <a:moveTo>
+                                    <a:pt x="0" y="0"/>
+                                  </a:moveTo>
+                                  <a:lnTo>
+                                    <a:pt x="9119" y="0"/>
+                                  </a:lnTo>
+                                </a:path>
+                              </a:pathLst>
+                            </a:custGeom>
+                            <a:noFill/>
+                            <a:ln w="6096">
+                              <a:solidFill>
+                                <a:srgbClr val="000000"/>
+                              </a:solidFill>
+                              <a:round/>
+                              <a:headEnd/>
+                              <a:tailEnd/>
+                            </a:ln>
+                            <a:extLst>
+                              <a:ext uri="{909E8E84-426E-40DD-AFC4-6F175D3DCCD1}">
+                                <a14:hiddenFill xmlns:a14="http://schemas.microsoft.com/office/drawing/2010/main">
+                                  <a:solidFill>
+                                    <a:srgbClr val="FFFFFF"/>
+                                  </a:solidFill>
+                                </a14:hiddenFill>
+                              </a:ext>
+                            </a:extLst>
+                          </wps:spPr>
+                          <wps:bodyPr rot="0" vert="horz" wrap="square" lIns="91440" tIns="45720" rIns="91440" bIns="45720" anchor="t" anchorCtr="0" upright="1">
+                            <a:noAutofit/>
+                          </wps:bodyPr>
+                        </wps:wsp>
+                      </wpg:grpSp>
+                    </wpg:wgp>
+                  </a:graphicData>
+                </a:graphic>
+              </wp:inline>
+            </w:drawing>
+          </mc:Choice>
+          <mc:Fallback>
+            <w:pict>
+              <v:group w14:anchorId="264F2957" id="Group 14" o:spid="_x0000_s1026" style="width:456.45pt;height:.5pt;mso-position-horizontal-relative:char;mso-position-vertical-relative:line" coordsize="9129,10" o:gfxdata="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">
+                <v:group id="Group 15" o:spid="_x0000_s1027" style="position:absolute;left:5;top:5;width:9119;height:2" coordorigin="5,5" coordsize="9119,2" o:gfxdata="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">
+                  <v:shape id="Freeform 16" o:spid="_x0000_s1028" style="position:absolute;left:5;top:5;width:9119;height:2;visibility:visible;mso-wrap-style:square;v-text-anchor:top" coordsize="9119,2" o:gfxdata="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" path="m,l9119,e" filled="f" strokeweight=".48pt">
+                    <v:path arrowok="t" o:connecttype="custom" o:connectlocs="0,0;9119,0" o:connectangles="0,0"/>
+                  </v:shape>
+                </v:group>
+                <w10:anchorlock/>
+              </v:group>
+            </w:pict>
+          </mc:Fallback>
+        </mc:AlternateContent>
       </w:r>
     </w:p>
     <w:p>
@@ -1455,15 +2631,7 @@
         </w:numPr>
       </w:pPr>
       <w:r>
-        <w:t xml:space="preserve">Top 200 in US Charts on Google </w:t>
-      </w:r>
-      <w:proofErr w:type="spellStart"/>
-      <w:r>
-        <w:t>Playstore</w:t>
-      </w:r>
-      <w:proofErr w:type="spellEnd"/>
-      <w:r>
-        <w:t xml:space="preserve"> and iOS App Store.</w:t>
+        <w:t>Top 200 in US Charts on Google Playstore and iOS App Store.</w:t>
       </w:r>
     </w:p>
     <w:p>
@@ -1681,26 +2849,130 @@
       <w:r>
         <w:rPr>
           <w:rFonts w:eastAsia="Arial" w:cs="Arial"/>
+          <w:noProof/>
           <w:sz w:val="2"/>
           <w:szCs w:val="2"/>
-        </w:rPr>
-      </w:r>
-      <w:r>
-        <w:rPr>
-          <w:rFonts w:eastAsia="Arial" w:cs="Arial"/>
-          <w:sz w:val="2"/>
-          <w:szCs w:val="2"/>
-        </w:rPr>
-        <w:pict>
-          <v:group id="_x0000_s1035" style="width:456.45pt;height:.5pt;mso-position-horizontal-relative:char;mso-position-vertical-relative:line" coordsize="9129,10">
-            <v:group id="_x0000_s1036" style="position:absolute;left:5;top:5;width:9119;height:2" coordorigin="5,5" coordsize="9119,2">
-              <v:shape id="_x0000_s1037" style="position:absolute;left:5;top:5;width:9119;height:2" coordorigin="5,5" coordsize="9119,0" path="m5,5r9119,e" filled="f" strokeweight=".48pt">
-                <v:path arrowok="t"/>
-              </v:shape>
-            </v:group>
-            <w10:anchorlock/>
-          </v:group>
-        </w:pict>
+          <w:lang w:val="en-SG" w:eastAsia="en-SG"/>
+        </w:rPr>
+        <mc:AlternateContent>
+          <mc:Choice Requires="wpg">
+            <w:drawing>
+              <wp:inline distT="0" distB="0" distL="0" distR="0">
+                <wp:extent cx="5796915" cy="6350"/>
+                <wp:effectExtent l="1905" t="2540" r="1905" b="10160"/>
+                <wp:docPr id="22" name="Group 11"/>
+                <wp:cNvGraphicFramePr>
+                  <a:graphicFrameLocks xmlns:a="http://schemas.openxmlformats.org/drawingml/2006/main"/>
+                </wp:cNvGraphicFramePr>
+                <a:graphic xmlns:a="http://schemas.openxmlformats.org/drawingml/2006/main">
+                  <a:graphicData uri="http://schemas.microsoft.com/office/word/2010/wordprocessingGroup">
+                    <wpg:wgp>
+                      <wpg:cNvGrpSpPr>
+                        <a:grpSpLocks/>
+                      </wpg:cNvGrpSpPr>
+                      <wpg:grpSpPr bwMode="auto">
+                        <a:xfrm>
+                          <a:off x="0" y="0"/>
+                          <a:ext cx="5796915" cy="6350"/>
+                          <a:chOff x="0" y="0"/>
+                          <a:chExt cx="9129" cy="10"/>
+                        </a:xfrm>
+                      </wpg:grpSpPr>
+                      <wpg:grpSp>
+                        <wpg:cNvPr id="23" name="Group 12"/>
+                        <wpg:cNvGrpSpPr>
+                          <a:grpSpLocks/>
+                        </wpg:cNvGrpSpPr>
+                        <wpg:grpSpPr bwMode="auto">
+                          <a:xfrm>
+                            <a:off x="5" y="5"/>
+                            <a:ext cx="9119" cy="2"/>
+                            <a:chOff x="5" y="5"/>
+                            <a:chExt cx="9119" cy="2"/>
+                          </a:xfrm>
+                        </wpg:grpSpPr>
+                        <wps:wsp>
+                          <wps:cNvPr id="24" name="Freeform 13"/>
+                          <wps:cNvSpPr>
+                            <a:spLocks/>
+                          </wps:cNvSpPr>
+                          <wps:spPr bwMode="auto">
+                            <a:xfrm>
+                              <a:off x="5" y="5"/>
+                              <a:ext cx="9119" cy="2"/>
+                            </a:xfrm>
+                            <a:custGeom>
+                              <a:avLst/>
+                              <a:gdLst>
+                                <a:gd name="T0" fmla="+- 0 5 5"/>
+                                <a:gd name="T1" fmla="*/ T0 w 9119"/>
+                                <a:gd name="T2" fmla="+- 0 9124 5"/>
+                                <a:gd name="T3" fmla="*/ T2 w 9119"/>
+                              </a:gdLst>
+                              <a:ahLst/>
+                              <a:cxnLst>
+                                <a:cxn ang="0">
+                                  <a:pos x="T1" y="0"/>
+                                </a:cxn>
+                                <a:cxn ang="0">
+                                  <a:pos x="T3" y="0"/>
+                                </a:cxn>
+                              </a:cxnLst>
+                              <a:rect l="0" t="0" r="r" b="b"/>
+                              <a:pathLst>
+                                <a:path w="9119">
+                                  <a:moveTo>
+                                    <a:pt x="0" y="0"/>
+                                  </a:moveTo>
+                                  <a:lnTo>
+                                    <a:pt x="9119" y="0"/>
+                                  </a:lnTo>
+                                </a:path>
+                              </a:pathLst>
+                            </a:custGeom>
+                            <a:noFill/>
+                            <a:ln w="6096">
+                              <a:solidFill>
+                                <a:srgbClr val="000000"/>
+                              </a:solidFill>
+                              <a:round/>
+                              <a:headEnd/>
+                              <a:tailEnd/>
+                            </a:ln>
+                            <a:extLst>
+                              <a:ext uri="{909E8E84-426E-40DD-AFC4-6F175D3DCCD1}">
+                                <a14:hiddenFill xmlns:a14="http://schemas.microsoft.com/office/drawing/2010/main">
+                                  <a:solidFill>
+                                    <a:srgbClr val="FFFFFF"/>
+                                  </a:solidFill>
+                                </a14:hiddenFill>
+                              </a:ext>
+                            </a:extLst>
+                          </wps:spPr>
+                          <wps:bodyPr rot="0" vert="horz" wrap="square" lIns="91440" tIns="45720" rIns="91440" bIns="45720" anchor="t" anchorCtr="0" upright="1">
+                            <a:noAutofit/>
+                          </wps:bodyPr>
+                        </wps:wsp>
+                      </wpg:grpSp>
+                    </wpg:wgp>
+                  </a:graphicData>
+                </a:graphic>
+              </wp:inline>
+            </w:drawing>
+          </mc:Choice>
+          <mc:Fallback>
+            <w:pict>
+              <v:group w14:anchorId="1CC86897" id="Group 11" o:spid="_x0000_s1026" style="width:456.45pt;height:.5pt;mso-position-horizontal-relative:char;mso-position-vertical-relative:line" coordsize="9129,10" o:gfxdata="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">
+                <v:group id="Group 12" o:spid="_x0000_s1027" style="position:absolute;left:5;top:5;width:9119;height:2" coordorigin="5,5" coordsize="9119,2" o:gfxdata="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">
+                  <v:shape id="Freeform 13" o:spid="_x0000_s1028" style="position:absolute;left:5;top:5;width:9119;height:2;visibility:visible;mso-wrap-style:square;v-text-anchor:top" coordsize="9119,2" o:gfxdata="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" path="m,l9119,e" filled="f" strokeweight=".48pt">
+                    <v:path arrowok="t" o:connecttype="custom" o:connectlocs="0,0;9119,0" o:connectangles="0,0"/>
+                  </v:shape>
+                </v:group>
+                <w10:anchorlock/>
+              </v:group>
+            </w:pict>
+          </mc:Fallback>
+        </mc:AlternateContent>
       </w:r>
     </w:p>
     <w:p>
@@ -1913,8 +3185,8 @@
         <w:tblLook w:val="04A0" w:firstRow="1" w:lastRow="0" w:firstColumn="1" w:lastColumn="0" w:noHBand="0" w:noVBand="1"/>
       </w:tblPr>
       <w:tblGrid>
-        <w:gridCol w:w="4409"/>
-        <w:gridCol w:w="4289"/>
+        <w:gridCol w:w="4311"/>
+        <w:gridCol w:w="4161"/>
       </w:tblGrid>
       <w:tr>
         <w:tc>
@@ -2284,16 +3556,265 @@
         <w:br w:type="page"/>
       </w:r>
       <w:r>
-        <w:t xml:space="preserve">Elaborate on roles. </w:t>
-      </w:r>
-      <w:proofErr w:type="spellStart"/>
-      <w:r>
-        <w:t>Desc</w:t>
-      </w:r>
-      <w:proofErr w:type="spellEnd"/>
+        <w:t>Elaborate on roles. Desc.</w:t>
+      </w:r>
+    </w:p>
+    <w:p>
+      <w:pPr>
+        <w:pStyle w:val="BodyText"/>
+        <w:numPr>
+          <w:ilvl w:val="0"/>
+          <w:numId w:val="8"/>
+        </w:numPr>
+        <w:ind w:left="1080"/>
+      </w:pPr>
+      <w:r>
+        <w:t>Project Manager – Oversees project</w:t>
+      </w:r>
+      <w:r>
+        <w:t xml:space="preserve"> and ensures team adheres to timeline and meets objectives. Convey information from Product owner and stakeholders to team and vice-versa.</w:t>
+      </w:r>
+    </w:p>
+    <w:p>
+      <w:pPr>
+        <w:pStyle w:val="BodyText"/>
+        <w:ind w:left="720"/>
+      </w:pPr>
+    </w:p>
+    <w:p>
+      <w:pPr>
+        <w:pStyle w:val="BodyText"/>
+        <w:numPr>
+          <w:ilvl w:val="0"/>
+          <w:numId w:val="8"/>
+        </w:numPr>
+        <w:ind w:left="1080"/>
+      </w:pPr>
+      <w:r>
+        <w:t xml:space="preserve">Technical Manager </w:t>
+      </w:r>
+      <w:r>
+        <w:t>–</w:t>
+      </w:r>
+      <w:r>
+        <w:t xml:space="preserve"> Oversees team of programmers and ensures programmers are following timeline. Does programming along with programmers. Works closely with Project Manager and Lead Programmer</w:t>
+      </w:r>
+    </w:p>
+    <w:p>
+      <w:pPr>
+        <w:pStyle w:val="BodyText"/>
+        <w:ind w:left="720"/>
+      </w:pPr>
+    </w:p>
+    <w:p>
+      <w:pPr>
+        <w:pStyle w:val="BodyText"/>
+        <w:numPr>
+          <w:ilvl w:val="0"/>
+          <w:numId w:val="8"/>
+        </w:numPr>
+        <w:ind w:left="1080"/>
+      </w:pPr>
+      <w:r>
+        <w:t xml:space="preserve">Art Manager </w:t>
+      </w:r>
+      <w:r>
+        <w:t>–</w:t>
+      </w:r>
+      <w:r>
+        <w:t xml:space="preserve"> Oversees team of Artists &amp; Designers as well as Animators and ensures artists, designers and </w:t>
+      </w:r>
+      <w:r>
+        <w:t>animators</w:t>
+      </w:r>
+      <w:r>
+        <w:t xml:space="preserve"> are following timeline. Produces and edits art assets with artists. Works closely with Project Manager and Lead Artist &amp; Designer and Lead Animator.</w:t>
+      </w:r>
+    </w:p>
+    <w:p>
+      <w:pPr>
+        <w:pStyle w:val="ListParagraph"/>
+      </w:pPr>
+    </w:p>
+    <w:p>
+      <w:pPr>
+        <w:pStyle w:val="BodyText"/>
+        <w:numPr>
+          <w:ilvl w:val="0"/>
+          <w:numId w:val="8"/>
+        </w:numPr>
+        <w:ind w:left="1080"/>
+      </w:pPr>
+      <w:r>
+        <w:t xml:space="preserve">Lead Programmer </w:t>
+      </w:r>
+      <w:r>
+        <w:t>–</w:t>
+      </w:r>
+      <w:r>
+        <w:t xml:space="preserve"> Distributes programming tasks amongst programming team. Sets direction and requirements in regards to programming tasks. Works closely with Technical Manager.</w:t>
+      </w:r>
+    </w:p>
+    <w:p>
+      <w:pPr>
+        <w:pStyle w:val="ListParagraph"/>
+      </w:pPr>
+    </w:p>
+    <w:p>
+      <w:pPr>
+        <w:pStyle w:val="BodyText"/>
+        <w:numPr>
+          <w:ilvl w:val="0"/>
+          <w:numId w:val="8"/>
+        </w:numPr>
+        <w:ind w:left="1080"/>
+      </w:pPr>
+      <w:r>
+        <w:t xml:space="preserve">Lead Artist/Designer </w:t>
+      </w:r>
+      <w:r>
+        <w:t>–</w:t>
+      </w:r>
+      <w:r>
+        <w:t xml:space="preserve"> </w:t>
+      </w:r>
+      <w:r>
+        <w:t>Distributes art &amp; design tasks amongst art &amp; design team. Sets direction and requirements in regards to art &amp; design tasks. Works closely with Art Manager</w:t>
+      </w:r>
+    </w:p>
+    <w:p>
+      <w:pPr>
+        <w:pStyle w:val="ListParagraph"/>
+      </w:pPr>
+    </w:p>
+    <w:p>
+      <w:pPr>
+        <w:pStyle w:val="BodyText"/>
+        <w:numPr>
+          <w:ilvl w:val="0"/>
+          <w:numId w:val="8"/>
+        </w:numPr>
+        <w:ind w:left="1080"/>
+      </w:pPr>
+      <w:r>
+        <w:t xml:space="preserve">Lead Animator </w:t>
+      </w:r>
+      <w:r>
+        <w:t>–</w:t>
+      </w:r>
+      <w:r>
+        <w:t xml:space="preserve"> Distributes animation tasks amongst animation team. Sets direction and requirements in regards to animation tasks. Works c</w:t>
+      </w:r>
+      <w:r>
+        <w:t>losely with Art</w:t>
+      </w:r>
+      <w:r>
+        <w:t xml:space="preserve"> Manager.</w:t>
+      </w:r>
+    </w:p>
+    <w:p>
+      <w:pPr>
+        <w:pStyle w:val="ListParagraph"/>
+      </w:pPr>
+    </w:p>
+    <w:p>
+      <w:pPr>
+        <w:pStyle w:val="BodyText"/>
+        <w:numPr>
+          <w:ilvl w:val="0"/>
+          <w:numId w:val="8"/>
+        </w:numPr>
+        <w:ind w:left="1080"/>
+      </w:pPr>
+      <w:r>
+        <w:t xml:space="preserve">Programmers </w:t>
+      </w:r>
+      <w:r>
+        <w:t>–</w:t>
+      </w:r>
+      <w:r>
+        <w:t xml:space="preserve"> Focuses on doing programming tasks. Works closely with</w:t>
+      </w:r>
+      <w:r>
+        <w:t xml:space="preserve"> Lead Programmer.</w:t>
+      </w:r>
+    </w:p>
+    <w:p>
+      <w:pPr>
+        <w:pStyle w:val="ListParagraph"/>
+      </w:pPr>
+    </w:p>
+    <w:p>
+      <w:pPr>
+        <w:pStyle w:val="BodyText"/>
+        <w:numPr>
+          <w:ilvl w:val="0"/>
+          <w:numId w:val="8"/>
+        </w:numPr>
+        <w:ind w:left="1080"/>
+      </w:pPr>
+      <w:r>
+        <w:t>Artists/Designers</w:t>
+      </w:r>
+      <w:r>
+        <w:t xml:space="preserve"> – Focuses on doing </w:t>
+      </w:r>
+      <w:r>
+        <w:t>art &amp; design</w:t>
+      </w:r>
+      <w:r>
+        <w:t xml:space="preserve"> tasks. Works closely with Lead </w:t>
+      </w:r>
+      <w:r>
+        <w:t>Artist/Designer</w:t>
+      </w:r>
       <w:r>
         <w:t>.</w:t>
       </w:r>
+    </w:p>
+    <w:p>
+      <w:pPr>
+        <w:pStyle w:val="ListParagraph"/>
+      </w:pPr>
+    </w:p>
+    <w:p>
+      <w:pPr>
+        <w:pStyle w:val="BodyText"/>
+        <w:numPr>
+          <w:ilvl w:val="0"/>
+          <w:numId w:val="8"/>
+        </w:numPr>
+        <w:ind w:left="1080"/>
+      </w:pPr>
+      <w:r>
+        <w:t>Animators</w:t>
+      </w:r>
+      <w:r>
+        <w:t xml:space="preserve"> – Focuses on doing </w:t>
+      </w:r>
+      <w:r>
+        <w:t>animation</w:t>
+      </w:r>
+      <w:r>
+        <w:t xml:space="preserve"> tasks. Works closely with Lead </w:t>
+      </w:r>
+      <w:r>
+        <w:t>A</w:t>
+      </w:r>
+      <w:r>
+        <w:t>nimator</w:t>
+      </w:r>
+      <w:bookmarkStart w:id="0" w:name="_GoBack"/>
+      <w:bookmarkEnd w:id="0"/>
+      <w:r>
+        <w:t>.</w:t>
+      </w:r>
+    </w:p>
+    <w:p>
+      <w:pPr>
+        <w:pStyle w:val="BodyText"/>
+        <w:ind w:left="1080" w:firstLine="0"/>
+      </w:pPr>
     </w:p>
     <w:p>
       <w:pPr>
@@ -2457,25 +3978,7 @@
           <w:color w:val="808080"/>
           <w:sz w:val="18"/>
         </w:rPr>
-        <w:t xml:space="preserve"> &lt;&lt;</w:t>
-      </w:r>
-      <w:proofErr w:type="spellStart"/>
-      <w:r>
-        <w:rPr>
-          <w:i/>
-          <w:color w:val="808080"/>
-          <w:sz w:val="18"/>
-        </w:rPr>
-        <w:t>cfm</w:t>
-      </w:r>
-      <w:proofErr w:type="spellEnd"/>
-      <w:r>
-        <w:rPr>
-          <w:i/>
-          <w:color w:val="808080"/>
-          <w:sz w:val="18"/>
-        </w:rPr>
-        <w:t xml:space="preserve"> with CH</w:t>
+        <w:t xml:space="preserve"> &lt;&lt;cfm with CH</w:t>
       </w:r>
     </w:p>
     <w:p>
@@ -2661,26 +4164,130 @@
       <w:r>
         <w:rPr>
           <w:rFonts w:eastAsia="Arial" w:cs="Arial"/>
+          <w:noProof/>
           <w:sz w:val="2"/>
           <w:szCs w:val="2"/>
-        </w:rPr>
-      </w:r>
-      <w:r>
-        <w:rPr>
-          <w:rFonts w:eastAsia="Arial" w:cs="Arial"/>
-          <w:sz w:val="2"/>
-          <w:szCs w:val="2"/>
-        </w:rPr>
-        <w:pict>
-          <v:group id="_x0000_s1032" style="width:456.45pt;height:.5pt;mso-position-horizontal-relative:char;mso-position-vertical-relative:line" coordsize="9129,10">
-            <v:group id="_x0000_s1033" style="position:absolute;left:5;top:5;width:9119;height:2" coordorigin="5,5" coordsize="9119,2">
-              <v:shape id="_x0000_s1034" style="position:absolute;left:5;top:5;width:9119;height:2" coordorigin="5,5" coordsize="9119,0" path="m5,5r9119,e" filled="f" strokeweight=".48pt">
-                <v:path arrowok="t"/>
-              </v:shape>
-            </v:group>
-            <w10:anchorlock/>
-          </v:group>
-        </w:pict>
+          <w:lang w:val="en-SG" w:eastAsia="en-SG"/>
+        </w:rPr>
+        <mc:AlternateContent>
+          <mc:Choice Requires="wpg">
+            <w:drawing>
+              <wp:inline distT="0" distB="0" distL="0" distR="0">
+                <wp:extent cx="5796915" cy="6350"/>
+                <wp:effectExtent l="1905" t="8890" r="1905" b="3810"/>
+                <wp:docPr id="19" name="Group 8"/>
+                <wp:cNvGraphicFramePr>
+                  <a:graphicFrameLocks xmlns:a="http://schemas.openxmlformats.org/drawingml/2006/main"/>
+                </wp:cNvGraphicFramePr>
+                <a:graphic xmlns:a="http://schemas.openxmlformats.org/drawingml/2006/main">
+                  <a:graphicData uri="http://schemas.microsoft.com/office/word/2010/wordprocessingGroup">
+                    <wpg:wgp>
+                      <wpg:cNvGrpSpPr>
+                        <a:grpSpLocks/>
+                      </wpg:cNvGrpSpPr>
+                      <wpg:grpSpPr bwMode="auto">
+                        <a:xfrm>
+                          <a:off x="0" y="0"/>
+                          <a:ext cx="5796915" cy="6350"/>
+                          <a:chOff x="0" y="0"/>
+                          <a:chExt cx="9129" cy="10"/>
+                        </a:xfrm>
+                      </wpg:grpSpPr>
+                      <wpg:grpSp>
+                        <wpg:cNvPr id="20" name="Group 9"/>
+                        <wpg:cNvGrpSpPr>
+                          <a:grpSpLocks/>
+                        </wpg:cNvGrpSpPr>
+                        <wpg:grpSpPr bwMode="auto">
+                          <a:xfrm>
+                            <a:off x="5" y="5"/>
+                            <a:ext cx="9119" cy="2"/>
+                            <a:chOff x="5" y="5"/>
+                            <a:chExt cx="9119" cy="2"/>
+                          </a:xfrm>
+                        </wpg:grpSpPr>
+                        <wps:wsp>
+                          <wps:cNvPr id="21" name="Freeform 10"/>
+                          <wps:cNvSpPr>
+                            <a:spLocks/>
+                          </wps:cNvSpPr>
+                          <wps:spPr bwMode="auto">
+                            <a:xfrm>
+                              <a:off x="5" y="5"/>
+                              <a:ext cx="9119" cy="2"/>
+                            </a:xfrm>
+                            <a:custGeom>
+                              <a:avLst/>
+                              <a:gdLst>
+                                <a:gd name="T0" fmla="+- 0 5 5"/>
+                                <a:gd name="T1" fmla="*/ T0 w 9119"/>
+                                <a:gd name="T2" fmla="+- 0 9124 5"/>
+                                <a:gd name="T3" fmla="*/ T2 w 9119"/>
+                              </a:gdLst>
+                              <a:ahLst/>
+                              <a:cxnLst>
+                                <a:cxn ang="0">
+                                  <a:pos x="T1" y="0"/>
+                                </a:cxn>
+                                <a:cxn ang="0">
+                                  <a:pos x="T3" y="0"/>
+                                </a:cxn>
+                              </a:cxnLst>
+                              <a:rect l="0" t="0" r="r" b="b"/>
+                              <a:pathLst>
+                                <a:path w="9119">
+                                  <a:moveTo>
+                                    <a:pt x="0" y="0"/>
+                                  </a:moveTo>
+                                  <a:lnTo>
+                                    <a:pt x="9119" y="0"/>
+                                  </a:lnTo>
+                                </a:path>
+                              </a:pathLst>
+                            </a:custGeom>
+                            <a:noFill/>
+                            <a:ln w="6096">
+                              <a:solidFill>
+                                <a:srgbClr val="000000"/>
+                              </a:solidFill>
+                              <a:round/>
+                              <a:headEnd/>
+                              <a:tailEnd/>
+                            </a:ln>
+                            <a:extLst>
+                              <a:ext uri="{909E8E84-426E-40DD-AFC4-6F175D3DCCD1}">
+                                <a14:hiddenFill xmlns:a14="http://schemas.microsoft.com/office/drawing/2010/main">
+                                  <a:solidFill>
+                                    <a:srgbClr val="FFFFFF"/>
+                                  </a:solidFill>
+                                </a14:hiddenFill>
+                              </a:ext>
+                            </a:extLst>
+                          </wps:spPr>
+                          <wps:bodyPr rot="0" vert="horz" wrap="square" lIns="91440" tIns="45720" rIns="91440" bIns="45720" anchor="t" anchorCtr="0" upright="1">
+                            <a:noAutofit/>
+                          </wps:bodyPr>
+                        </wps:wsp>
+                      </wpg:grpSp>
+                    </wpg:wgp>
+                  </a:graphicData>
+                </a:graphic>
+              </wp:inline>
+            </w:drawing>
+          </mc:Choice>
+          <mc:Fallback>
+            <w:pict>
+              <v:group w14:anchorId="27BFEEF6" id="Group 8" o:spid="_x0000_s1026" style="width:456.45pt;height:.5pt;mso-position-horizontal-relative:char;mso-position-vertical-relative:line" coordsize="9129,10" o:gfxdata="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">
+                <v:group id="Group 9" o:spid="_x0000_s1027" style="position:absolute;left:5;top:5;width:9119;height:2" coordorigin="5,5" coordsize="9119,2" o:gfxdata="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">
+                  <v:shape id="Freeform 10" o:spid="_x0000_s1028" style="position:absolute;left:5;top:5;width:9119;height:2;visibility:visible;mso-wrap-style:square;v-text-anchor:top" coordsize="9119,2" o:gfxdata="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" path="m,l9119,e" filled="f" strokeweight=".48pt">
+                    <v:path arrowok="t" o:connecttype="custom" o:connectlocs="0,0;9119,0" o:connectangles="0,0"/>
+                  </v:shape>
+                </v:group>
+                <w10:anchorlock/>
+              </v:group>
+            </w:pict>
+          </mc:Fallback>
+        </mc:AlternateContent>
       </w:r>
     </w:p>
     <w:p>
@@ -2788,25 +4395,7 @@
           <w:color w:val="808080"/>
           <w:sz w:val="18"/>
         </w:rPr>
-        <w:t>&lt;&lt;</w:t>
-      </w:r>
-      <w:proofErr w:type="spellStart"/>
-      <w:r>
-        <w:rPr>
-          <w:i/>
-          <w:color w:val="808080"/>
-          <w:sz w:val="18"/>
-        </w:rPr>
-        <w:t>cfm</w:t>
-      </w:r>
-      <w:proofErr w:type="spellEnd"/>
-      <w:r>
-        <w:rPr>
-          <w:i/>
-          <w:color w:val="808080"/>
-          <w:sz w:val="18"/>
-        </w:rPr>
-        <w:t xml:space="preserve"> with CH</w:t>
+        <w:t>&lt;&lt;cfm with CH</w:t>
       </w:r>
     </w:p>
     <w:p>
@@ -2854,26 +4443,10 @@
         <w:t>Modeling Software: Auto</w:t>
       </w:r>
       <w:r>
-        <w:t xml:space="preserve">desk software(Maya, </w:t>
-      </w:r>
-      <w:proofErr w:type="spellStart"/>
-      <w:r>
-        <w:t>SoftImage</w:t>
-      </w:r>
-      <w:proofErr w:type="spellEnd"/>
-      <w:r>
-        <w:t xml:space="preserve">, </w:t>
-      </w:r>
-      <w:proofErr w:type="spellStart"/>
-      <w:r>
-        <w:t>M</w:t>
-      </w:r>
-      <w:r>
-        <w:t>otionbuilder</w:t>
-      </w:r>
-      <w:proofErr w:type="spellEnd"/>
-      <w:r>
-        <w:t>)</w:t>
+        <w:t>desk software(Maya, SoftImage, M</w:t>
+      </w:r>
+      <w:r>
+        <w:t>otionbuilder)</w:t>
       </w:r>
     </w:p>
     <w:p>
@@ -2897,21 +4470,8 @@
         </w:numPr>
       </w:pPr>
       <w:r>
-        <w:t xml:space="preserve">Collaboration Programs: </w:t>
-      </w:r>
-      <w:proofErr w:type="spellStart"/>
-      <w:r>
-        <w:t>GitHub</w:t>
-      </w:r>
-      <w:proofErr w:type="spellEnd"/>
-      <w:r>
-        <w:t xml:space="preserve"> &amp; </w:t>
-      </w:r>
-      <w:proofErr w:type="spellStart"/>
-      <w:r>
-        <w:t>SmartGit</w:t>
-      </w:r>
-      <w:proofErr w:type="spellEnd"/>
+        <w:t>Collaboration Programs: GitHub &amp; SmartGit</w:t>
+      </w:r>
     </w:p>
     <w:p>
       <w:pPr>
@@ -2960,6 +4520,18 @@
       </w:pPr>
       <w:r>
         <w:t>File collaborations are likely to face many conflicts that may require manual resolution</w:t>
+      </w:r>
+    </w:p>
+    <w:p>
+      <w:pPr>
+        <w:pStyle w:val="BodyText"/>
+        <w:numPr>
+          <w:ilvl w:val="1"/>
+          <w:numId w:val="1"/>
+        </w:numPr>
+      </w:pPr>
+      <w:r>
+        <w:t>License will need to be purchased for Unity before launch</w:t>
       </w:r>
     </w:p>
     <w:p>
@@ -3020,26 +4592,130 @@
       <w:r>
         <w:rPr>
           <w:rFonts w:eastAsia="Arial" w:cs="Arial"/>
+          <w:noProof/>
           <w:sz w:val="2"/>
           <w:szCs w:val="2"/>
-        </w:rPr>
-      </w:r>
-      <w:r>
-        <w:rPr>
-          <w:rFonts w:eastAsia="Arial" w:cs="Arial"/>
-          <w:sz w:val="2"/>
-          <w:szCs w:val="2"/>
-        </w:rPr>
-        <w:pict>
-          <v:group id="_x0000_s1029" style="width:456.45pt;height:.5pt;mso-position-horizontal-relative:char;mso-position-vertical-relative:line" coordsize="9129,10">
-            <v:group id="_x0000_s1030" style="position:absolute;left:5;top:5;width:9119;height:2" coordorigin="5,5" coordsize="9119,2">
-              <v:shape id="_x0000_s1031" style="position:absolute;left:5;top:5;width:9119;height:2" coordorigin="5,5" coordsize="9119,0" path="m5,5r9119,e" filled="f" strokeweight=".48pt">
-                <v:path arrowok="t"/>
-              </v:shape>
-            </v:group>
-            <w10:anchorlock/>
-          </v:group>
-        </w:pict>
+          <w:lang w:val="en-SG" w:eastAsia="en-SG"/>
+        </w:rPr>
+        <mc:AlternateContent>
+          <mc:Choice Requires="wpg">
+            <w:drawing>
+              <wp:inline distT="0" distB="0" distL="0" distR="0">
+                <wp:extent cx="5796915" cy="6350"/>
+                <wp:effectExtent l="1905" t="6985" r="1905" b="5715"/>
+                <wp:docPr id="16" name="Group 5"/>
+                <wp:cNvGraphicFramePr>
+                  <a:graphicFrameLocks xmlns:a="http://schemas.openxmlformats.org/drawingml/2006/main"/>
+                </wp:cNvGraphicFramePr>
+                <a:graphic xmlns:a="http://schemas.openxmlformats.org/drawingml/2006/main">
+                  <a:graphicData uri="http://schemas.microsoft.com/office/word/2010/wordprocessingGroup">
+                    <wpg:wgp>
+                      <wpg:cNvGrpSpPr>
+                        <a:grpSpLocks/>
+                      </wpg:cNvGrpSpPr>
+                      <wpg:grpSpPr bwMode="auto">
+                        <a:xfrm>
+                          <a:off x="0" y="0"/>
+                          <a:ext cx="5796915" cy="6350"/>
+                          <a:chOff x="0" y="0"/>
+                          <a:chExt cx="9129" cy="10"/>
+                        </a:xfrm>
+                      </wpg:grpSpPr>
+                      <wpg:grpSp>
+                        <wpg:cNvPr id="17" name="Group 6"/>
+                        <wpg:cNvGrpSpPr>
+                          <a:grpSpLocks/>
+                        </wpg:cNvGrpSpPr>
+                        <wpg:grpSpPr bwMode="auto">
+                          <a:xfrm>
+                            <a:off x="5" y="5"/>
+                            <a:ext cx="9119" cy="2"/>
+                            <a:chOff x="5" y="5"/>
+                            <a:chExt cx="9119" cy="2"/>
+                          </a:xfrm>
+                        </wpg:grpSpPr>
+                        <wps:wsp>
+                          <wps:cNvPr id="18" name="Freeform 7"/>
+                          <wps:cNvSpPr>
+                            <a:spLocks/>
+                          </wps:cNvSpPr>
+                          <wps:spPr bwMode="auto">
+                            <a:xfrm>
+                              <a:off x="5" y="5"/>
+                              <a:ext cx="9119" cy="2"/>
+                            </a:xfrm>
+                            <a:custGeom>
+                              <a:avLst/>
+                              <a:gdLst>
+                                <a:gd name="T0" fmla="+- 0 5 5"/>
+                                <a:gd name="T1" fmla="*/ T0 w 9119"/>
+                                <a:gd name="T2" fmla="+- 0 9124 5"/>
+                                <a:gd name="T3" fmla="*/ T2 w 9119"/>
+                              </a:gdLst>
+                              <a:ahLst/>
+                              <a:cxnLst>
+                                <a:cxn ang="0">
+                                  <a:pos x="T1" y="0"/>
+                                </a:cxn>
+                                <a:cxn ang="0">
+                                  <a:pos x="T3" y="0"/>
+                                </a:cxn>
+                              </a:cxnLst>
+                              <a:rect l="0" t="0" r="r" b="b"/>
+                              <a:pathLst>
+                                <a:path w="9119">
+                                  <a:moveTo>
+                                    <a:pt x="0" y="0"/>
+                                  </a:moveTo>
+                                  <a:lnTo>
+                                    <a:pt x="9119" y="0"/>
+                                  </a:lnTo>
+                                </a:path>
+                              </a:pathLst>
+                            </a:custGeom>
+                            <a:noFill/>
+                            <a:ln w="6096">
+                              <a:solidFill>
+                                <a:srgbClr val="000000"/>
+                              </a:solidFill>
+                              <a:round/>
+                              <a:headEnd/>
+                              <a:tailEnd/>
+                            </a:ln>
+                            <a:extLst>
+                              <a:ext uri="{909E8E84-426E-40DD-AFC4-6F175D3DCCD1}">
+                                <a14:hiddenFill xmlns:a14="http://schemas.microsoft.com/office/drawing/2010/main">
+                                  <a:solidFill>
+                                    <a:srgbClr val="FFFFFF"/>
+                                  </a:solidFill>
+                                </a14:hiddenFill>
+                              </a:ext>
+                            </a:extLst>
+                          </wps:spPr>
+                          <wps:bodyPr rot="0" vert="horz" wrap="square" lIns="91440" tIns="45720" rIns="91440" bIns="45720" anchor="t" anchorCtr="0" upright="1">
+                            <a:noAutofit/>
+                          </wps:bodyPr>
+                        </wps:wsp>
+                      </wpg:grpSp>
+                    </wpg:wgp>
+                  </a:graphicData>
+                </a:graphic>
+              </wp:inline>
+            </w:drawing>
+          </mc:Choice>
+          <mc:Fallback>
+            <w:pict>
+              <v:group w14:anchorId="1007D413" id="Group 5" o:spid="_x0000_s1026" style="width:456.45pt;height:.5pt;mso-position-horizontal-relative:char;mso-position-vertical-relative:line" coordsize="9129,10" o:gfxdata="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">
+                <v:group id="Group 6" o:spid="_x0000_s1027" style="position:absolute;left:5;top:5;width:9119;height:2" coordorigin="5,5" coordsize="9119,2" o:gfxdata="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">
+                  <v:shape id="Freeform 7" o:spid="_x0000_s1028" style="position:absolute;left:5;top:5;width:9119;height:2;visibility:visible;mso-wrap-style:square;v-text-anchor:top" coordsize="9119,2" o:gfxdata="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" path="m,l9119,e" filled="f" strokeweight=".48pt">
+                    <v:path arrowok="t" o:connecttype="custom" o:connectlocs="0,0;9119,0" o:connectangles="0,0"/>
+                  </v:shape>
+                </v:group>
+                <w10:anchorlock/>
+              </v:group>
+            </w:pict>
+          </mc:Fallback>
+        </mc:AlternateContent>
       </w:r>
     </w:p>
     <w:p>
@@ -3103,25 +4779,7 @@
           <w:color w:val="808080"/>
           <w:sz w:val="18"/>
         </w:rPr>
-        <w:t xml:space="preserve"> &lt;&lt; </w:t>
-      </w:r>
-      <w:proofErr w:type="spellStart"/>
-      <w:r>
-        <w:rPr>
-          <w:i/>
-          <w:color w:val="808080"/>
-          <w:sz w:val="18"/>
-        </w:rPr>
-        <w:t>cfm</w:t>
-      </w:r>
-      <w:proofErr w:type="spellEnd"/>
-      <w:r>
-        <w:rPr>
-          <w:i/>
-          <w:color w:val="808080"/>
-          <w:sz w:val="18"/>
-        </w:rPr>
-        <w:t xml:space="preserve"> with CH</w:t>
+        <w:t xml:space="preserve"> &lt;&lt; cfm with CH</w:t>
       </w:r>
       <w:r>
         <w:rPr>
@@ -3269,25 +4927,7 @@
           <w:color w:val="808080"/>
           <w:sz w:val="18"/>
         </w:rPr>
-        <w:t xml:space="preserve"> &lt;&lt;</w:t>
-      </w:r>
-      <w:proofErr w:type="spellStart"/>
-      <w:r>
-        <w:rPr>
-          <w:i/>
-          <w:color w:val="808080"/>
-          <w:sz w:val="18"/>
-        </w:rPr>
-        <w:t>cfm</w:t>
-      </w:r>
-      <w:proofErr w:type="spellEnd"/>
-      <w:r>
-        <w:rPr>
-          <w:i/>
-          <w:color w:val="808080"/>
-          <w:sz w:val="18"/>
-        </w:rPr>
-        <w:t xml:space="preserve"> with CH what is preview meeting</w:t>
+        <w:t xml:space="preserve"> &lt;&lt;cfm with CH what is preview meeting</w:t>
       </w:r>
     </w:p>
     <w:p>
@@ -3369,12 +5009,7 @@
         <w:pStyle w:val="BodyText"/>
       </w:pPr>
       <w:r>
-        <w:t>Scrum retrospective meeting occurs at the end of each iteration where the team looks and what has been done and what needs to be done as well as change objectives or general team attitude.</w:t>
-      </w:r>
-      <w:bookmarkStart w:id="0" w:name="_GoBack"/>
-      <w:bookmarkEnd w:id="0"/>
-      <w:r>
-        <w:t xml:space="preserve"> </w:t>
+        <w:t xml:space="preserve">Scrum retrospective meeting occurs at the end of each iteration where the team looks and what has been done and what needs to be done as well as change objectives or general team attitude. </w:t>
       </w:r>
     </w:p>
     <w:p>
@@ -3431,26 +5066,130 @@
       <w:r>
         <w:rPr>
           <w:rFonts w:eastAsia="Arial" w:cs="Arial"/>
+          <w:noProof/>
           <w:sz w:val="2"/>
           <w:szCs w:val="2"/>
-        </w:rPr>
-      </w:r>
-      <w:r>
-        <w:rPr>
-          <w:rFonts w:eastAsia="Arial" w:cs="Arial"/>
-          <w:sz w:val="2"/>
-          <w:szCs w:val="2"/>
-        </w:rPr>
-        <w:pict>
-          <v:group id="_x0000_s1026" style="width:456.45pt;height:.5pt;mso-position-horizontal-relative:char;mso-position-vertical-relative:line" coordsize="9129,10">
-            <v:group id="_x0000_s1027" style="position:absolute;left:5;top:5;width:9119;height:2" coordorigin="5,5" coordsize="9119,2">
-              <v:shape id="_x0000_s1028" style="position:absolute;left:5;top:5;width:9119;height:2" coordorigin="5,5" coordsize="9119,0" path="m5,5r9119,e" filled="f" strokeweight=".48pt">
-                <v:path arrowok="t"/>
-              </v:shape>
-            </v:group>
-            <w10:anchorlock/>
-          </v:group>
-        </w:pict>
+          <w:lang w:val="en-SG" w:eastAsia="en-SG"/>
+        </w:rPr>
+        <mc:AlternateContent>
+          <mc:Choice Requires="wpg">
+            <w:drawing>
+              <wp:inline distT="0" distB="0" distL="0" distR="0">
+                <wp:extent cx="5796915" cy="6350"/>
+                <wp:effectExtent l="1905" t="1905" r="1905" b="10795"/>
+                <wp:docPr id="13" name="Group 2"/>
+                <wp:cNvGraphicFramePr>
+                  <a:graphicFrameLocks xmlns:a="http://schemas.openxmlformats.org/drawingml/2006/main"/>
+                </wp:cNvGraphicFramePr>
+                <a:graphic xmlns:a="http://schemas.openxmlformats.org/drawingml/2006/main">
+                  <a:graphicData uri="http://schemas.microsoft.com/office/word/2010/wordprocessingGroup">
+                    <wpg:wgp>
+                      <wpg:cNvGrpSpPr>
+                        <a:grpSpLocks/>
+                      </wpg:cNvGrpSpPr>
+                      <wpg:grpSpPr bwMode="auto">
+                        <a:xfrm>
+                          <a:off x="0" y="0"/>
+                          <a:ext cx="5796915" cy="6350"/>
+                          <a:chOff x="0" y="0"/>
+                          <a:chExt cx="9129" cy="10"/>
+                        </a:xfrm>
+                      </wpg:grpSpPr>
+                      <wpg:grpSp>
+                        <wpg:cNvPr id="14" name="Group 3"/>
+                        <wpg:cNvGrpSpPr>
+                          <a:grpSpLocks/>
+                        </wpg:cNvGrpSpPr>
+                        <wpg:grpSpPr bwMode="auto">
+                          <a:xfrm>
+                            <a:off x="5" y="5"/>
+                            <a:ext cx="9119" cy="2"/>
+                            <a:chOff x="5" y="5"/>
+                            <a:chExt cx="9119" cy="2"/>
+                          </a:xfrm>
+                        </wpg:grpSpPr>
+                        <wps:wsp>
+                          <wps:cNvPr id="15" name="Freeform 4"/>
+                          <wps:cNvSpPr>
+                            <a:spLocks/>
+                          </wps:cNvSpPr>
+                          <wps:spPr bwMode="auto">
+                            <a:xfrm>
+                              <a:off x="5" y="5"/>
+                              <a:ext cx="9119" cy="2"/>
+                            </a:xfrm>
+                            <a:custGeom>
+                              <a:avLst/>
+                              <a:gdLst>
+                                <a:gd name="T0" fmla="+- 0 5 5"/>
+                                <a:gd name="T1" fmla="*/ T0 w 9119"/>
+                                <a:gd name="T2" fmla="+- 0 9124 5"/>
+                                <a:gd name="T3" fmla="*/ T2 w 9119"/>
+                              </a:gdLst>
+                              <a:ahLst/>
+                              <a:cxnLst>
+                                <a:cxn ang="0">
+                                  <a:pos x="T1" y="0"/>
+                                </a:cxn>
+                                <a:cxn ang="0">
+                                  <a:pos x="T3" y="0"/>
+                                </a:cxn>
+                              </a:cxnLst>
+                              <a:rect l="0" t="0" r="r" b="b"/>
+                              <a:pathLst>
+                                <a:path w="9119">
+                                  <a:moveTo>
+                                    <a:pt x="0" y="0"/>
+                                  </a:moveTo>
+                                  <a:lnTo>
+                                    <a:pt x="9119" y="0"/>
+                                  </a:lnTo>
+                                </a:path>
+                              </a:pathLst>
+                            </a:custGeom>
+                            <a:noFill/>
+                            <a:ln w="6096">
+                              <a:solidFill>
+                                <a:srgbClr val="000000"/>
+                              </a:solidFill>
+                              <a:round/>
+                              <a:headEnd/>
+                              <a:tailEnd/>
+                            </a:ln>
+                            <a:extLst>
+                              <a:ext uri="{909E8E84-426E-40DD-AFC4-6F175D3DCCD1}">
+                                <a14:hiddenFill xmlns:a14="http://schemas.microsoft.com/office/drawing/2010/main">
+                                  <a:solidFill>
+                                    <a:srgbClr val="FFFFFF"/>
+                                  </a:solidFill>
+                                </a14:hiddenFill>
+                              </a:ext>
+                            </a:extLst>
+                          </wps:spPr>
+                          <wps:bodyPr rot="0" vert="horz" wrap="square" lIns="91440" tIns="45720" rIns="91440" bIns="45720" anchor="t" anchorCtr="0" upright="1">
+                            <a:noAutofit/>
+                          </wps:bodyPr>
+                        </wps:wsp>
+                      </wpg:grpSp>
+                    </wpg:wgp>
+                  </a:graphicData>
+                </a:graphic>
+              </wp:inline>
+            </w:drawing>
+          </mc:Choice>
+          <mc:Fallback>
+            <w:pict>
+              <v:group w14:anchorId="7FD34A25" id="Group 2" o:spid="_x0000_s1026" style="width:456.45pt;height:.5pt;mso-position-horizontal-relative:char;mso-position-vertical-relative:line" coordsize="9129,10" o:gfxdata="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">
+                <v:group id="Group 3" o:spid="_x0000_s1027" style="position:absolute;left:5;top:5;width:9119;height:2" coordorigin="5,5" coordsize="9119,2" o:gfxdata="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">
+                  <v:shape id="Freeform 4" o:spid="_x0000_s1028" style="position:absolute;left:5;top:5;width:9119;height:2;visibility:visible;mso-wrap-style:square;v-text-anchor:top" coordsize="9119,2" o:gfxdata="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" path="m,l9119,e" filled="f" strokeweight=".48pt">
+                    <v:path arrowok="t" o:connecttype="custom" o:connectlocs="0,0;9119,0" o:connectangles="0,0"/>
+                  </v:shape>
+                </v:group>
+                <w10:anchorlock/>
+              </v:group>
+            </w:pict>
+          </mc:Fallback>
+        </mc:AlternateContent>
       </w:r>
     </w:p>
     <w:p>
@@ -3877,97 +5616,357 @@
     </w:pPr>
     <w:r>
       <w:rPr>
+        <w:noProof/>
         <w:sz w:val="22"/>
+        <w:lang w:val="en-SG" w:eastAsia="en-SG"/>
       </w:rPr>
-      <w:pict>
-        <v:shapetype id="_x0000_t75" coordsize="21600,21600" o:spt="75" o:preferrelative="t" path="m@4@5l@4@11@9@11@9@5xe" filled="f" stroked="f">
-          <v:stroke joinstyle="miter"/>
-          <v:formulas>
-            <v:f eqn="if lineDrawn pixelLineWidth 0"/>
-            <v:f eqn="sum @0 1 0"/>
-            <v:f eqn="sum 0 0 @1"/>
-            <v:f eqn="prod @2 1 2"/>
-            <v:f eqn="prod @3 21600 pixelWidth"/>
-            <v:f eqn="prod @3 21600 pixelHeight"/>
-            <v:f eqn="sum @0 0 1"/>
-            <v:f eqn="prod @6 1 2"/>
-            <v:f eqn="prod @7 21600 pixelWidth"/>
-            <v:f eqn="sum @8 21600 0"/>
-            <v:f eqn="prod @7 21600 pixelHeight"/>
-            <v:f eqn="sum @10 21600 0"/>
-          </v:formulas>
-          <v:path o:extrusionok="f" gradientshapeok="t" o:connecttype="rect"/>
-          <o:lock v:ext="edit" aspectratio="t"/>
-        </v:shapetype>
-        <v:shape id="_x0000_s2052" type="#_x0000_t75" style="position:absolute;margin-left:70.5pt;margin-top:783.5pt;width:169.5pt;height:30pt;z-index:-7384;mso-position-horizontal-relative:page;mso-position-vertical-relative:page">
-          <v:imagedata r:id="rId1" o:title=""/>
-          <w10:wrap anchorx="page" anchory="page"/>
-        </v:shape>
-      </w:pict>
+      <w:drawing>
+        <wp:anchor distT="0" distB="0" distL="114300" distR="114300" simplePos="0" relativeHeight="503309096" behindDoc="1" locked="0" layoutInCell="1" allowOverlap="1">
+          <wp:simplePos x="0" y="0"/>
+          <wp:positionH relativeFrom="page">
+            <wp:posOffset>895350</wp:posOffset>
+          </wp:positionH>
+          <wp:positionV relativeFrom="page">
+            <wp:posOffset>9950450</wp:posOffset>
+          </wp:positionV>
+          <wp:extent cx="2152650" cy="381000"/>
+          <wp:effectExtent l="0" t="0" r="0" b="0"/>
+          <wp:wrapNone/>
+          <wp:docPr id="8" name="Picture 4"/>
+          <wp:cNvGraphicFramePr>
+            <a:graphicFrameLocks xmlns:a="http://schemas.openxmlformats.org/drawingml/2006/main" noChangeAspect="1"/>
+          </wp:cNvGraphicFramePr>
+          <a:graphic xmlns:a="http://schemas.openxmlformats.org/drawingml/2006/main">
+            <a:graphicData uri="http://schemas.openxmlformats.org/drawingml/2006/picture">
+              <pic:pic xmlns:pic="http://schemas.openxmlformats.org/drawingml/2006/picture">
+                <pic:nvPicPr>
+                  <pic:cNvPr id="0" name="Picture 4"/>
+                  <pic:cNvPicPr>
+                    <a:picLocks noChangeAspect="1" noChangeArrowheads="1"/>
+                  </pic:cNvPicPr>
+                </pic:nvPicPr>
+                <pic:blipFill>
+                  <a:blip r:embed="rId1">
+                    <a:extLst>
+                      <a:ext uri="{28A0092B-C50C-407E-A947-70E740481C1C}">
+                        <a14:useLocalDpi xmlns:a14="http://schemas.microsoft.com/office/drawing/2010/main" val="0"/>
+                      </a:ext>
+                    </a:extLst>
+                  </a:blip>
+                  <a:srcRect/>
+                  <a:stretch>
+                    <a:fillRect/>
+                  </a:stretch>
+                </pic:blipFill>
+                <pic:spPr bwMode="auto">
+                  <a:xfrm>
+                    <a:off x="0" y="0"/>
+                    <a:ext cx="2152650" cy="381000"/>
+                  </a:xfrm>
+                  <a:prstGeom prst="rect">
+                    <a:avLst/>
+                  </a:prstGeom>
+                  <a:noFill/>
+                </pic:spPr>
+              </pic:pic>
+            </a:graphicData>
+          </a:graphic>
+          <wp14:sizeRelH relativeFrom="page">
+            <wp14:pctWidth>0</wp14:pctWidth>
+          </wp14:sizeRelH>
+          <wp14:sizeRelV relativeFrom="page">
+            <wp14:pctHeight>0</wp14:pctHeight>
+          </wp14:sizeRelV>
+        </wp:anchor>
+      </w:drawing>
     </w:r>
     <w:r>
       <w:rPr>
+        <w:noProof/>
         <w:sz w:val="22"/>
+        <w:lang w:val="en-SG" w:eastAsia="en-SG"/>
       </w:rPr>
-      <w:pict>
-        <v:group id="_x0000_s2050" style="position:absolute;margin-left:70.5pt;margin-top:781.45pt;width:454.45pt;height:.1pt;z-index:-7360;mso-position-horizontal-relative:page;mso-position-vertical-relative:page" coordorigin="1410,15629" coordsize="9089,2">
-          <v:shape id="_x0000_s2051" style="position:absolute;left:1410;top:15629;width:9089;height:2" coordorigin="1410,15629" coordsize="9089,0" path="m1410,15629r9089,e" filled="f" strokeweight=".48pt">
-            <v:path arrowok="t"/>
-          </v:shape>
-          <w10:wrap anchorx="page" anchory="page"/>
-        </v:group>
-      </w:pict>
+      <mc:AlternateContent>
+        <mc:Choice Requires="wpg">
+          <w:drawing>
+            <wp:anchor distT="0" distB="0" distL="114300" distR="114300" simplePos="0" relativeHeight="503309120" behindDoc="1" locked="0" layoutInCell="1" allowOverlap="1">
+              <wp:simplePos x="0" y="0"/>
+              <wp:positionH relativeFrom="page">
+                <wp:posOffset>895350</wp:posOffset>
+              </wp:positionH>
+              <wp:positionV relativeFrom="page">
+                <wp:posOffset>9924415</wp:posOffset>
+              </wp:positionV>
+              <wp:extent cx="5771515" cy="1270"/>
+              <wp:effectExtent l="9525" t="8890" r="10160" b="8890"/>
+              <wp:wrapNone/>
+              <wp:docPr id="6" name="Group 2"/>
+              <wp:cNvGraphicFramePr>
+                <a:graphicFrameLocks xmlns:a="http://schemas.openxmlformats.org/drawingml/2006/main"/>
+              </wp:cNvGraphicFramePr>
+              <a:graphic xmlns:a="http://schemas.openxmlformats.org/drawingml/2006/main">
+                <a:graphicData uri="http://schemas.microsoft.com/office/word/2010/wordprocessingGroup">
+                  <wpg:wgp>
+                    <wpg:cNvGrpSpPr>
+                      <a:grpSpLocks/>
+                    </wpg:cNvGrpSpPr>
+                    <wpg:grpSpPr bwMode="auto">
+                      <a:xfrm>
+                        <a:off x="0" y="0"/>
+                        <a:ext cx="5771515" cy="1270"/>
+                        <a:chOff x="1410" y="15629"/>
+                        <a:chExt cx="9089" cy="2"/>
+                      </a:xfrm>
+                    </wpg:grpSpPr>
+                    <wps:wsp>
+                      <wps:cNvPr id="7" name="Freeform 3"/>
+                      <wps:cNvSpPr>
+                        <a:spLocks/>
+                      </wps:cNvSpPr>
+                      <wps:spPr bwMode="auto">
+                        <a:xfrm>
+                          <a:off x="1410" y="15629"/>
+                          <a:ext cx="9089" cy="2"/>
+                        </a:xfrm>
+                        <a:custGeom>
+                          <a:avLst/>
+                          <a:gdLst>
+                            <a:gd name="T0" fmla="+- 0 1410 1410"/>
+                            <a:gd name="T1" fmla="*/ T0 w 9089"/>
+                            <a:gd name="T2" fmla="+- 0 10499 1410"/>
+                            <a:gd name="T3" fmla="*/ T2 w 9089"/>
+                          </a:gdLst>
+                          <a:ahLst/>
+                          <a:cxnLst>
+                            <a:cxn ang="0">
+                              <a:pos x="T1" y="0"/>
+                            </a:cxn>
+                            <a:cxn ang="0">
+                              <a:pos x="T3" y="0"/>
+                            </a:cxn>
+                          </a:cxnLst>
+                          <a:rect l="0" t="0" r="r" b="b"/>
+                          <a:pathLst>
+                            <a:path w="9089">
+                              <a:moveTo>
+                                <a:pt x="0" y="0"/>
+                              </a:moveTo>
+                              <a:lnTo>
+                                <a:pt x="9089" y="0"/>
+                              </a:lnTo>
+                            </a:path>
+                          </a:pathLst>
+                        </a:custGeom>
+                        <a:noFill/>
+                        <a:ln w="6096">
+                          <a:solidFill>
+                            <a:srgbClr val="000000"/>
+                          </a:solidFill>
+                          <a:round/>
+                          <a:headEnd/>
+                          <a:tailEnd/>
+                        </a:ln>
+                        <a:extLst>
+                          <a:ext uri="{909E8E84-426E-40DD-AFC4-6F175D3DCCD1}">
+                            <a14:hiddenFill xmlns:a14="http://schemas.microsoft.com/office/drawing/2010/main">
+                              <a:solidFill>
+                                <a:srgbClr val="FFFFFF"/>
+                              </a:solidFill>
+                            </a14:hiddenFill>
+                          </a:ext>
+                        </a:extLst>
+                      </wps:spPr>
+                      <wps:bodyPr rot="0" vert="horz" wrap="square" lIns="91440" tIns="45720" rIns="91440" bIns="45720" anchor="t" anchorCtr="0" upright="1">
+                        <a:noAutofit/>
+                      </wps:bodyPr>
+                    </wps:wsp>
+                  </wpg:wgp>
+                </a:graphicData>
+              </a:graphic>
+              <wp14:sizeRelH relativeFrom="page">
+                <wp14:pctWidth>0</wp14:pctWidth>
+              </wp14:sizeRelH>
+              <wp14:sizeRelV relativeFrom="page">
+                <wp14:pctHeight>0</wp14:pctHeight>
+              </wp14:sizeRelV>
+            </wp:anchor>
+          </w:drawing>
+        </mc:Choice>
+        <mc:Fallback>
+          <w:pict>
+            <v:group w14:anchorId="6B1ED73B" id="Group 2" o:spid="_x0000_s1026" style="position:absolute;margin-left:70.5pt;margin-top:781.45pt;width:454.45pt;height:.1pt;z-index:-7360;mso-position-horizontal-relative:page;mso-position-vertical-relative:page" coordorigin="1410,15629" coordsize="9089,2" o:gfxdata="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">
+              <v:shape id="Freeform 3" o:spid="_x0000_s1027" style="position:absolute;left:1410;top:15629;width:9089;height:2;visibility:visible;mso-wrap-style:square;v-text-anchor:top" coordsize="9089,2" o:gfxdata="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" path="m,l9089,e" filled="f" strokeweight=".48pt">
+                <v:path arrowok="t" o:connecttype="custom" o:connectlocs="0,0;9089,0" o:connectangles="0,0"/>
+              </v:shape>
+              <w10:wrap anchorx="page" anchory="page"/>
+            </v:group>
+          </w:pict>
+        </mc:Fallback>
+      </mc:AlternateContent>
     </w:r>
     <w:r>
       <w:rPr>
+        <w:noProof/>
         <w:sz w:val="22"/>
+        <w:lang w:val="en-SG" w:eastAsia="en-SG"/>
       </w:rPr>
-      <w:pict>
-        <v:shapetype id="_x0000_t202" coordsize="21600,21600" o:spt="202" path="m,l,21600r21600,l21600,xe">
-          <v:stroke joinstyle="miter"/>
-          <v:path gradientshapeok="t" o:connecttype="rect"/>
-        </v:shapetype>
-        <v:shape id="_x0000_s2049" type="#_x0000_t202" style="position:absolute;margin-left:515.75pt;margin-top:782.8pt;width:9.6pt;height:12.05pt;z-index:-7336;mso-position-horizontal-relative:page;mso-position-vertical-relative:page" filled="f" stroked="f">
-          <v:textbox inset="0,0,0,0">
-            <w:txbxContent>
-              <w:p>
-                <w:pPr>
-                  <w:spacing w:line="225" w:lineRule="exact"/>
-                  <w:ind w:left="40"/>
-                  <w:rPr>
-                    <w:rFonts w:eastAsia="Arial" w:cs="Arial"/>
-                    <w:sz w:val="20"/>
-                    <w:szCs w:val="20"/>
-                  </w:rPr>
-                </w:pPr>
-                <w:r>
-                  <w:fldChar w:fldCharType="begin"/>
-                </w:r>
-                <w:r>
-                  <w:rPr>
-                    <w:sz w:val="20"/>
-                  </w:rPr>
-                  <w:instrText xml:space="preserve"> PAGE </w:instrText>
-                </w:r>
-                <w:r>
-                  <w:fldChar w:fldCharType="separate"/>
-                </w:r>
-                <w:r>
-                  <w:rPr>
-                    <w:noProof/>
-                    <w:sz w:val="20"/>
-                  </w:rPr>
-                  <w:t>4</w:t>
-                </w:r>
-                <w:r>
-                  <w:fldChar w:fldCharType="end"/>
-                </w:r>
-              </w:p>
-            </w:txbxContent>
-          </v:textbox>
-          <w10:wrap anchorx="page" anchory="page"/>
-        </v:shape>
-      </w:pict>
+      <mc:AlternateContent>
+        <mc:Choice Requires="wps">
+          <w:drawing>
+            <wp:anchor distT="0" distB="0" distL="114300" distR="114300" simplePos="0" relativeHeight="503309144" behindDoc="1" locked="0" layoutInCell="1" allowOverlap="1">
+              <wp:simplePos x="0" y="0"/>
+              <wp:positionH relativeFrom="page">
+                <wp:posOffset>6550025</wp:posOffset>
+              </wp:positionH>
+              <wp:positionV relativeFrom="page">
+                <wp:posOffset>9941560</wp:posOffset>
+              </wp:positionV>
+              <wp:extent cx="121920" cy="153035"/>
+              <wp:effectExtent l="0" t="0" r="0" b="1905"/>
+              <wp:wrapNone/>
+              <wp:docPr id="5" name="Text Box 1"/>
+              <wp:cNvGraphicFramePr>
+                <a:graphicFrameLocks xmlns:a="http://schemas.openxmlformats.org/drawingml/2006/main"/>
+              </wp:cNvGraphicFramePr>
+              <a:graphic xmlns:a="http://schemas.openxmlformats.org/drawingml/2006/main">
+                <a:graphicData uri="http://schemas.microsoft.com/office/word/2010/wordprocessingShape">
+                  <wps:wsp>
+                    <wps:cNvSpPr txBox="1">
+                      <a:spLocks noChangeArrowheads="1"/>
+                    </wps:cNvSpPr>
+                    <wps:spPr bwMode="auto">
+                      <a:xfrm>
+                        <a:off x="0" y="0"/>
+                        <a:ext cx="121920" cy="153035"/>
+                      </a:xfrm>
+                      <a:prstGeom prst="rect">
+                        <a:avLst/>
+                      </a:prstGeom>
+                      <a:noFill/>
+                      <a:ln>
+                        <a:noFill/>
+                      </a:ln>
+                      <a:extLst>
+                        <a:ext uri="{909E8E84-426E-40DD-AFC4-6F175D3DCCD1}">
+                          <a14:hiddenFill xmlns:a14="http://schemas.microsoft.com/office/drawing/2010/main">
+                            <a:solidFill>
+                              <a:srgbClr val="FFFFFF"/>
+                            </a:solidFill>
+                          </a14:hiddenFill>
+                        </a:ext>
+                        <a:ext uri="{91240B29-F687-4F45-9708-019B960494DF}">
+                          <a14:hiddenLine xmlns:a14="http://schemas.microsoft.com/office/drawing/2010/main" w="9525">
+                            <a:solidFill>
+                              <a:srgbClr val="000000"/>
+                            </a:solidFill>
+                            <a:miter lim="800000"/>
+                            <a:headEnd/>
+                            <a:tailEnd/>
+                          </a14:hiddenLine>
+                        </a:ext>
+                      </a:extLst>
+                    </wps:spPr>
+                    <wps:txbx>
+                      <w:txbxContent>
+                        <w:p>
+                          <w:pPr>
+                            <w:spacing w:line="225" w:lineRule="exact"/>
+                            <w:ind w:left="40"/>
+                            <w:rPr>
+                              <w:rFonts w:eastAsia="Arial" w:cs="Arial"/>
+                              <w:sz w:val="20"/>
+                              <w:szCs w:val="20"/>
+                            </w:rPr>
+                          </w:pPr>
+                          <w:r>
+                            <w:fldChar w:fldCharType="begin"/>
+                          </w:r>
+                          <w:r>
+                            <w:rPr>
+                              <w:sz w:val="20"/>
+                            </w:rPr>
+                            <w:instrText xml:space="preserve"> PAGE </w:instrText>
+                          </w:r>
+                          <w:r>
+                            <w:fldChar w:fldCharType="separate"/>
+                          </w:r>
+                          <w:r>
+                            <w:rPr>
+                              <w:noProof/>
+                              <w:sz w:val="20"/>
+                            </w:rPr>
+                            <w:t>5</w:t>
+                          </w:r>
+                          <w:r>
+                            <w:fldChar w:fldCharType="end"/>
+                          </w:r>
+                        </w:p>
+                      </w:txbxContent>
+                    </wps:txbx>
+                    <wps:bodyPr rot="0" vert="horz" wrap="square" lIns="0" tIns="0" rIns="0" bIns="0" anchor="t" anchorCtr="0" upright="1">
+                      <a:noAutofit/>
+                    </wps:bodyPr>
+                  </wps:wsp>
+                </a:graphicData>
+              </a:graphic>
+              <wp14:sizeRelH relativeFrom="page">
+                <wp14:pctWidth>0</wp14:pctWidth>
+              </wp14:sizeRelH>
+              <wp14:sizeRelV relativeFrom="page">
+                <wp14:pctHeight>0</wp14:pctHeight>
+              </wp14:sizeRelV>
+            </wp:anchor>
+          </w:drawing>
+        </mc:Choice>
+        <mc:Fallback>
+          <w:pict>
+            <v:shapetype id="_x0000_t202" coordsize="21600,21600" o:spt="202" path="m,l,21600r21600,l21600,xe">
+              <v:stroke joinstyle="miter"/>
+              <v:path gradientshapeok="t" o:connecttype="rect"/>
+            </v:shapetype>
+            <v:shape id="Text Box 1" o:spid="_x0000_s1046" type="#_x0000_t202" style="position:absolute;margin-left:515.75pt;margin-top:782.8pt;width:9.6pt;height:12.05pt;z-index:-7336;visibility:visible;mso-wrap-style:square;mso-width-percent:0;mso-height-percent:0;mso-wrap-distance-left:9pt;mso-wrap-distance-top:0;mso-wrap-distance-right:9pt;mso-wrap-distance-bottom:0;mso-position-horizontal:absolute;mso-position-horizontal-relative:page;mso-position-vertical:absolute;mso-position-vertical-relative:page;mso-width-percent:0;mso-height-percent:0;mso-width-relative:page;mso-height-relative:page;v-text-anchor:top" o:gfxdata="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" filled="f" stroked="f">
+              <v:textbox inset="0,0,0,0">
+                <w:txbxContent>
+                  <w:p>
+                    <w:pPr>
+                      <w:spacing w:line="225" w:lineRule="exact"/>
+                      <w:ind w:left="40"/>
+                      <w:rPr>
+                        <w:rFonts w:eastAsia="Arial" w:cs="Arial"/>
+                        <w:sz w:val="20"/>
+                        <w:szCs w:val="20"/>
+                      </w:rPr>
+                    </w:pPr>
+                    <w:r>
+                      <w:fldChar w:fldCharType="begin"/>
+                    </w:r>
+                    <w:r>
+                      <w:rPr>
+                        <w:sz w:val="20"/>
+                      </w:rPr>
+                      <w:instrText xml:space="preserve"> PAGE </w:instrText>
+                    </w:r>
+                    <w:r>
+                      <w:fldChar w:fldCharType="separate"/>
+                    </w:r>
+                    <w:r>
+                      <w:rPr>
+                        <w:noProof/>
+                        <w:sz w:val="20"/>
+                      </w:rPr>
+                      <w:t>5</w:t>
+                    </w:r>
+                    <w:r>
+                      <w:fldChar w:fldCharType="end"/>
+                    </w:r>
+                  </w:p>
+                </w:txbxContent>
+              </v:textbox>
+              <w10:wrap anchorx="page" anchory="page"/>
+            </v:shape>
+          </w:pict>
+        </mc:Fallback>
+      </mc:AlternateContent>
     </w:r>
   </w:p>
 </w:ftr>
@@ -4004,494 +6003,1211 @@
     </w:pPr>
     <w:r>
       <w:rPr>
+        <w:noProof/>
         <w:sz w:val="22"/>
+        <w:lang w:val="en-SG" w:eastAsia="en-SG"/>
       </w:rPr>
-      <w:pict>
-        <v:group id="_x0000_s2055" style="position:absolute;margin-left:70.5pt;margin-top:78.25pt;width:454.45pt;height:.1pt;z-index:-7456;mso-position-horizontal-relative:page;mso-position-vertical-relative:page" coordorigin="1410,1565" coordsize="9089,2">
-          <v:shape id="_x0000_s2056" style="position:absolute;left:1410;top:1565;width:9089;height:2" coordorigin="1410,1565" coordsize="9089,0" path="m1410,1565r9089,e" filled="f" strokeweight=".48pt">
-            <v:path arrowok="t"/>
-          </v:shape>
-          <w10:wrap anchorx="page" anchory="page"/>
-        </v:group>
-      </w:pict>
+      <mc:AlternateContent>
+        <mc:Choice Requires="wpg">
+          <w:drawing>
+            <wp:anchor distT="0" distB="0" distL="114300" distR="114300" simplePos="0" relativeHeight="503309024" behindDoc="1" locked="0" layoutInCell="1" allowOverlap="1">
+              <wp:simplePos x="0" y="0"/>
+              <wp:positionH relativeFrom="page">
+                <wp:posOffset>895350</wp:posOffset>
+              </wp:positionH>
+              <wp:positionV relativeFrom="page">
+                <wp:posOffset>993775</wp:posOffset>
+              </wp:positionV>
+              <wp:extent cx="5771515" cy="1270"/>
+              <wp:effectExtent l="9525" t="12700" r="10160" b="5080"/>
+              <wp:wrapNone/>
+              <wp:docPr id="11" name="Group 7"/>
+              <wp:cNvGraphicFramePr>
+                <a:graphicFrameLocks xmlns:a="http://schemas.openxmlformats.org/drawingml/2006/main"/>
+              </wp:cNvGraphicFramePr>
+              <a:graphic xmlns:a="http://schemas.openxmlformats.org/drawingml/2006/main">
+                <a:graphicData uri="http://schemas.microsoft.com/office/word/2010/wordprocessingGroup">
+                  <wpg:wgp>
+                    <wpg:cNvGrpSpPr>
+                      <a:grpSpLocks/>
+                    </wpg:cNvGrpSpPr>
+                    <wpg:grpSpPr bwMode="auto">
+                      <a:xfrm>
+                        <a:off x="0" y="0"/>
+                        <a:ext cx="5771515" cy="1270"/>
+                        <a:chOff x="1410" y="1565"/>
+                        <a:chExt cx="9089" cy="2"/>
+                      </a:xfrm>
+                    </wpg:grpSpPr>
+                    <wps:wsp>
+                      <wps:cNvPr id="12" name="Freeform 8"/>
+                      <wps:cNvSpPr>
+                        <a:spLocks/>
+                      </wps:cNvSpPr>
+                      <wps:spPr bwMode="auto">
+                        <a:xfrm>
+                          <a:off x="1410" y="1565"/>
+                          <a:ext cx="9089" cy="2"/>
+                        </a:xfrm>
+                        <a:custGeom>
+                          <a:avLst/>
+                          <a:gdLst>
+                            <a:gd name="T0" fmla="+- 0 1410 1410"/>
+                            <a:gd name="T1" fmla="*/ T0 w 9089"/>
+                            <a:gd name="T2" fmla="+- 0 10499 1410"/>
+                            <a:gd name="T3" fmla="*/ T2 w 9089"/>
+                          </a:gdLst>
+                          <a:ahLst/>
+                          <a:cxnLst>
+                            <a:cxn ang="0">
+                              <a:pos x="T1" y="0"/>
+                            </a:cxn>
+                            <a:cxn ang="0">
+                              <a:pos x="T3" y="0"/>
+                            </a:cxn>
+                          </a:cxnLst>
+                          <a:rect l="0" t="0" r="r" b="b"/>
+                          <a:pathLst>
+                            <a:path w="9089">
+                              <a:moveTo>
+                                <a:pt x="0" y="0"/>
+                              </a:moveTo>
+                              <a:lnTo>
+                                <a:pt x="9089" y="0"/>
+                              </a:lnTo>
+                            </a:path>
+                          </a:pathLst>
+                        </a:custGeom>
+                        <a:noFill/>
+                        <a:ln w="6096">
+                          <a:solidFill>
+                            <a:srgbClr val="000000"/>
+                          </a:solidFill>
+                          <a:round/>
+                          <a:headEnd/>
+                          <a:tailEnd/>
+                        </a:ln>
+                        <a:extLst>
+                          <a:ext uri="{909E8E84-426E-40DD-AFC4-6F175D3DCCD1}">
+                            <a14:hiddenFill xmlns:a14="http://schemas.microsoft.com/office/drawing/2010/main">
+                              <a:solidFill>
+                                <a:srgbClr val="FFFFFF"/>
+                              </a:solidFill>
+                            </a14:hiddenFill>
+                          </a:ext>
+                        </a:extLst>
+                      </wps:spPr>
+                      <wps:bodyPr rot="0" vert="horz" wrap="square" lIns="91440" tIns="45720" rIns="91440" bIns="45720" anchor="t" anchorCtr="0" upright="1">
+                        <a:noAutofit/>
+                      </wps:bodyPr>
+                    </wps:wsp>
+                  </wpg:wgp>
+                </a:graphicData>
+              </a:graphic>
+              <wp14:sizeRelH relativeFrom="page">
+                <wp14:pctWidth>0</wp14:pctWidth>
+              </wp14:sizeRelH>
+              <wp14:sizeRelV relativeFrom="page">
+                <wp14:pctHeight>0</wp14:pctHeight>
+              </wp14:sizeRelV>
+            </wp:anchor>
+          </w:drawing>
+        </mc:Choice>
+        <mc:Fallback>
+          <w:pict>
+            <v:group w14:anchorId="352CB2EF" id="Group 7" o:spid="_x0000_s1026" style="position:absolute;margin-left:70.5pt;margin-top:78.25pt;width:454.45pt;height:.1pt;z-index:-7456;mso-position-horizontal-relative:page;mso-position-vertical-relative:page" coordorigin="1410,1565" coordsize="9089,2" o:gfxdata="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">
+              <v:shape id="Freeform 8" o:spid="_x0000_s1027" style="position:absolute;left:1410;top:1565;width:9089;height:2;visibility:visible;mso-wrap-style:square;v-text-anchor:top" coordsize="9089,2" o:gfxdata="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" path="m,l9089,e" filled="f" strokeweight=".48pt">
+                <v:path arrowok="t" o:connecttype="custom" o:connectlocs="0,0;9089,0" o:connectangles="0,0"/>
+              </v:shape>
+              <w10:wrap anchorx="page" anchory="page"/>
+            </v:group>
+          </w:pict>
+        </mc:Fallback>
+      </mc:AlternateContent>
     </w:r>
     <w:r>
       <w:rPr>
+        <w:noProof/>
         <w:sz w:val="22"/>
+        <w:lang w:val="en-SG" w:eastAsia="en-SG"/>
       </w:rPr>
-      <w:pict>
-        <v:shapetype id="_x0000_t202" coordsize="21600,21600" o:spt="202" path="m,l,21600r21600,l21600,xe">
-          <v:stroke joinstyle="miter"/>
-          <v:path gradientshapeok="t" o:connecttype="rect"/>
-        </v:shapetype>
-        <v:shape id="_x0000_s2054" type="#_x0000_t202" style="position:absolute;margin-left:71pt;margin-top:50.65pt;width:205pt;height:25.35pt;z-index:-7432;mso-position-horizontal-relative:page;mso-position-vertical-relative:page" filled="f" stroked="f">
-          <v:textbox inset="0,0,0,0">
-            <w:txbxContent>
-              <w:p>
-                <w:pPr>
-                  <w:spacing w:line="278" w:lineRule="auto"/>
-                  <w:ind w:left="20" w:right="18"/>
-                  <w:rPr>
-                    <w:rFonts w:eastAsia="Arial" w:cs="Arial"/>
-                    <w:sz w:val="20"/>
-                    <w:szCs w:val="20"/>
-                  </w:rPr>
-                </w:pPr>
-                <w:r>
-                  <w:rPr>
-                    <w:sz w:val="20"/>
-                  </w:rPr>
-                  <w:t>D</w:t>
-                </w:r>
-                <w:r>
-                  <w:rPr>
-                    <w:spacing w:val="-1"/>
-                    <w:sz w:val="20"/>
-                  </w:rPr>
-                  <w:t>M</w:t>
-                </w:r>
-                <w:r>
-                  <w:rPr>
-                    <w:sz w:val="20"/>
-                  </w:rPr>
-                  <w:t>2</w:t>
-                </w:r>
-                <w:r>
-                  <w:rPr>
-                    <w:spacing w:val="-2"/>
-                    <w:sz w:val="20"/>
-                  </w:rPr>
-                  <w:t>1</w:t>
-                </w:r>
-                <w:r>
-                  <w:rPr>
-                    <w:sz w:val="20"/>
-                  </w:rPr>
-                  <w:t>24</w:t>
-                </w:r>
-                <w:r>
-                  <w:rPr>
-                    <w:spacing w:val="-1"/>
-                    <w:sz w:val="20"/>
-                  </w:rPr>
-                  <w:t xml:space="preserve"> P</w:t>
-                </w:r>
-                <w:r>
-                  <w:rPr>
-                    <w:sz w:val="20"/>
-                  </w:rPr>
-                  <w:t>r</w:t>
-                </w:r>
-                <w:r>
-                  <w:rPr>
-                    <w:spacing w:val="-2"/>
-                    <w:sz w:val="20"/>
-                  </w:rPr>
-                  <w:t>o</w:t>
-                </w:r>
-                <w:r>
-                  <w:rPr>
-                    <w:sz w:val="20"/>
-                  </w:rPr>
-                  <w:t>duc</w:t>
-                </w:r>
-                <w:r>
-                  <w:rPr>
-                    <w:spacing w:val="-1"/>
-                    <w:sz w:val="20"/>
-                  </w:rPr>
-                  <w:t>ti</w:t>
-                </w:r>
-                <w:r>
-                  <w:rPr>
-                    <w:spacing w:val="-2"/>
-                    <w:sz w:val="20"/>
-                  </w:rPr>
-                  <w:t>o</w:t>
-                </w:r>
-                <w:r>
-                  <w:rPr>
-                    <w:sz w:val="20"/>
-                  </w:rPr>
-                  <w:t>n</w:t>
-                </w:r>
-                <w:r>
-                  <w:rPr>
-                    <w:spacing w:val="-1"/>
-                    <w:sz w:val="20"/>
-                  </w:rPr>
-                  <w:t xml:space="preserve"> </w:t>
-                </w:r>
-                <w:r>
-                  <w:rPr>
-                    <w:sz w:val="20"/>
-                  </w:rPr>
-                  <w:t>and</w:t>
-                </w:r>
-                <w:r>
-                  <w:rPr>
-                    <w:spacing w:val="-1"/>
-                    <w:sz w:val="20"/>
-                  </w:rPr>
-                  <w:t xml:space="preserve"> </w:t>
-                </w:r>
-                <w:r>
-                  <w:rPr>
-                    <w:spacing w:val="-2"/>
-                    <w:sz w:val="20"/>
-                  </w:rPr>
-                  <w:t>P</w:t>
-                </w:r>
-                <w:r>
-                  <w:rPr>
-                    <w:sz w:val="20"/>
-                  </w:rPr>
-                  <w:t>ro</w:t>
-                </w:r>
-                <w:r>
-                  <w:rPr>
-                    <w:spacing w:val="-1"/>
-                    <w:sz w:val="20"/>
-                  </w:rPr>
-                  <w:t>j</w:t>
-                </w:r>
-                <w:r>
-                  <w:rPr>
-                    <w:spacing w:val="-2"/>
-                    <w:sz w:val="20"/>
-                  </w:rPr>
-                  <w:t>e</w:t>
-                </w:r>
-                <w:r>
-                  <w:rPr>
-                    <w:sz w:val="20"/>
-                  </w:rPr>
-                  <w:t>ct</w:t>
-                </w:r>
-                <w:r>
-                  <w:rPr>
-                    <w:spacing w:val="-1"/>
-                    <w:sz w:val="20"/>
-                  </w:rPr>
-                  <w:t xml:space="preserve"> M</w:t>
-                </w:r>
-                <w:r>
-                  <w:rPr>
-                    <w:sz w:val="20"/>
-                  </w:rPr>
-                  <w:t>an</w:t>
-                </w:r>
-                <w:r>
-                  <w:rPr>
-                    <w:spacing w:val="-2"/>
-                    <w:sz w:val="20"/>
-                  </w:rPr>
-                  <w:t>ag</w:t>
-                </w:r>
-                <w:r>
-                  <w:rPr>
-                    <w:sz w:val="20"/>
-                  </w:rPr>
-                  <w:t>e</w:t>
-                </w:r>
-                <w:r>
-                  <w:rPr>
-                    <w:spacing w:val="-1"/>
-                    <w:sz w:val="20"/>
-                  </w:rPr>
-                  <w:t>m</w:t>
-                </w:r>
-                <w:r>
-                  <w:rPr>
-                    <w:sz w:val="20"/>
-                  </w:rPr>
-                  <w:t xml:space="preserve">ent </w:t>
-                </w:r>
-                <w:r>
-                  <w:rPr>
-                    <w:spacing w:val="-1"/>
-                    <w:sz w:val="20"/>
-                  </w:rPr>
-                  <w:t>A</w:t>
-                </w:r>
-                <w:r>
-                  <w:rPr>
-                    <w:sz w:val="20"/>
-                  </w:rPr>
-                  <w:t>ss</w:t>
-                </w:r>
-                <w:r>
-                  <w:rPr>
-                    <w:spacing w:val="-1"/>
-                    <w:sz w:val="20"/>
-                  </w:rPr>
-                  <w:t>ig</w:t>
-                </w:r>
-                <w:r>
-                  <w:rPr>
-                    <w:sz w:val="20"/>
-                  </w:rPr>
-                  <w:t>n</w:t>
-                </w:r>
-                <w:r>
-                  <w:rPr>
-                    <w:spacing w:val="-1"/>
-                    <w:sz w:val="20"/>
-                  </w:rPr>
-                  <w:t>me</w:t>
-                </w:r>
-                <w:r>
-                  <w:rPr>
-                    <w:sz w:val="20"/>
-                  </w:rPr>
-                  <w:t>nt</w:t>
-                </w:r>
-                <w:r>
-                  <w:rPr>
-                    <w:spacing w:val="-1"/>
-                    <w:sz w:val="20"/>
-                  </w:rPr>
-                  <w:t xml:space="preserve"> </w:t>
-                </w:r>
-                <w:r>
-                  <w:rPr>
-                    <w:sz w:val="20"/>
-                  </w:rPr>
-                  <w:t>2</w:t>
-                </w:r>
-              </w:p>
-            </w:txbxContent>
-          </v:textbox>
-          <w10:wrap anchorx="page" anchory="page"/>
-        </v:shape>
-      </w:pict>
+      <mc:AlternateContent>
+        <mc:Choice Requires="wps">
+          <w:drawing>
+            <wp:anchor distT="0" distB="0" distL="114300" distR="114300" simplePos="0" relativeHeight="503309048" behindDoc="1" locked="0" layoutInCell="1" allowOverlap="1">
+              <wp:simplePos x="0" y="0"/>
+              <wp:positionH relativeFrom="page">
+                <wp:posOffset>901700</wp:posOffset>
+              </wp:positionH>
+              <wp:positionV relativeFrom="page">
+                <wp:posOffset>643255</wp:posOffset>
+              </wp:positionV>
+              <wp:extent cx="2603500" cy="321945"/>
+              <wp:effectExtent l="0" t="0" r="0" b="0"/>
+              <wp:wrapNone/>
+              <wp:docPr id="10" name="Text Box 6"/>
+              <wp:cNvGraphicFramePr>
+                <a:graphicFrameLocks xmlns:a="http://schemas.openxmlformats.org/drawingml/2006/main"/>
+              </wp:cNvGraphicFramePr>
+              <a:graphic xmlns:a="http://schemas.openxmlformats.org/drawingml/2006/main">
+                <a:graphicData uri="http://schemas.microsoft.com/office/word/2010/wordprocessingShape">
+                  <wps:wsp>
+                    <wps:cNvSpPr txBox="1">
+                      <a:spLocks noChangeArrowheads="1"/>
+                    </wps:cNvSpPr>
+                    <wps:spPr bwMode="auto">
+                      <a:xfrm>
+                        <a:off x="0" y="0"/>
+                        <a:ext cx="2603500" cy="321945"/>
+                      </a:xfrm>
+                      <a:prstGeom prst="rect">
+                        <a:avLst/>
+                      </a:prstGeom>
+                      <a:noFill/>
+                      <a:ln>
+                        <a:noFill/>
+                      </a:ln>
+                      <a:extLst>
+                        <a:ext uri="{909E8E84-426E-40DD-AFC4-6F175D3DCCD1}">
+                          <a14:hiddenFill xmlns:a14="http://schemas.microsoft.com/office/drawing/2010/main">
+                            <a:solidFill>
+                              <a:srgbClr val="FFFFFF"/>
+                            </a:solidFill>
+                          </a14:hiddenFill>
+                        </a:ext>
+                        <a:ext uri="{91240B29-F687-4F45-9708-019B960494DF}">
+                          <a14:hiddenLine xmlns:a14="http://schemas.microsoft.com/office/drawing/2010/main" w="9525">
+                            <a:solidFill>
+                              <a:srgbClr val="000000"/>
+                            </a:solidFill>
+                            <a:miter lim="800000"/>
+                            <a:headEnd/>
+                            <a:tailEnd/>
+                          </a14:hiddenLine>
+                        </a:ext>
+                      </a:extLst>
+                    </wps:spPr>
+                    <wps:txbx>
+                      <w:txbxContent>
+                        <w:p>
+                          <w:pPr>
+                            <w:spacing w:line="278" w:lineRule="auto"/>
+                            <w:ind w:left="20" w:right="18"/>
+                            <w:rPr>
+                              <w:rFonts w:eastAsia="Arial" w:cs="Arial"/>
+                              <w:sz w:val="20"/>
+                              <w:szCs w:val="20"/>
+                            </w:rPr>
+                          </w:pPr>
+                          <w:r>
+                            <w:rPr>
+                              <w:sz w:val="20"/>
+                            </w:rPr>
+                            <w:t>D</w:t>
+                          </w:r>
+                          <w:r>
+                            <w:rPr>
+                              <w:spacing w:val="-1"/>
+                              <w:sz w:val="20"/>
+                            </w:rPr>
+                            <w:t>M</w:t>
+                          </w:r>
+                          <w:r>
+                            <w:rPr>
+                              <w:sz w:val="20"/>
+                            </w:rPr>
+                            <w:t>2</w:t>
+                          </w:r>
+                          <w:r>
+                            <w:rPr>
+                              <w:spacing w:val="-2"/>
+                              <w:sz w:val="20"/>
+                            </w:rPr>
+                            <w:t>1</w:t>
+                          </w:r>
+                          <w:r>
+                            <w:rPr>
+                              <w:sz w:val="20"/>
+                            </w:rPr>
+                            <w:t>24</w:t>
+                          </w:r>
+                          <w:r>
+                            <w:rPr>
+                              <w:spacing w:val="-1"/>
+                              <w:sz w:val="20"/>
+                            </w:rPr>
+                            <w:t xml:space="preserve"> P</w:t>
+                          </w:r>
+                          <w:r>
+                            <w:rPr>
+                              <w:sz w:val="20"/>
+                            </w:rPr>
+                            <w:t>r</w:t>
+                          </w:r>
+                          <w:r>
+                            <w:rPr>
+                              <w:spacing w:val="-2"/>
+                              <w:sz w:val="20"/>
+                            </w:rPr>
+                            <w:t>o</w:t>
+                          </w:r>
+                          <w:r>
+                            <w:rPr>
+                              <w:sz w:val="20"/>
+                            </w:rPr>
+                            <w:t>duc</w:t>
+                          </w:r>
+                          <w:r>
+                            <w:rPr>
+                              <w:spacing w:val="-1"/>
+                              <w:sz w:val="20"/>
+                            </w:rPr>
+                            <w:t>ti</w:t>
+                          </w:r>
+                          <w:r>
+                            <w:rPr>
+                              <w:spacing w:val="-2"/>
+                              <w:sz w:val="20"/>
+                            </w:rPr>
+                            <w:t>o</w:t>
+                          </w:r>
+                          <w:r>
+                            <w:rPr>
+                              <w:sz w:val="20"/>
+                            </w:rPr>
+                            <w:t>n</w:t>
+                          </w:r>
+                          <w:r>
+                            <w:rPr>
+                              <w:spacing w:val="-1"/>
+                              <w:sz w:val="20"/>
+                            </w:rPr>
+                            <w:t xml:space="preserve"> </w:t>
+                          </w:r>
+                          <w:r>
+                            <w:rPr>
+                              <w:sz w:val="20"/>
+                            </w:rPr>
+                            <w:t>and</w:t>
+                          </w:r>
+                          <w:r>
+                            <w:rPr>
+                              <w:spacing w:val="-1"/>
+                              <w:sz w:val="20"/>
+                            </w:rPr>
+                            <w:t xml:space="preserve"> </w:t>
+                          </w:r>
+                          <w:r>
+                            <w:rPr>
+                              <w:spacing w:val="-2"/>
+                              <w:sz w:val="20"/>
+                            </w:rPr>
+                            <w:t>P</w:t>
+                          </w:r>
+                          <w:r>
+                            <w:rPr>
+                              <w:sz w:val="20"/>
+                            </w:rPr>
+                            <w:t>ro</w:t>
+                          </w:r>
+                          <w:r>
+                            <w:rPr>
+                              <w:spacing w:val="-1"/>
+                              <w:sz w:val="20"/>
+                            </w:rPr>
+                            <w:t>j</w:t>
+                          </w:r>
+                          <w:r>
+                            <w:rPr>
+                              <w:spacing w:val="-2"/>
+                              <w:sz w:val="20"/>
+                            </w:rPr>
+                            <w:t>e</w:t>
+                          </w:r>
+                          <w:r>
+                            <w:rPr>
+                              <w:sz w:val="20"/>
+                            </w:rPr>
+                            <w:t>ct</w:t>
+                          </w:r>
+                          <w:r>
+                            <w:rPr>
+                              <w:spacing w:val="-1"/>
+                              <w:sz w:val="20"/>
+                            </w:rPr>
+                            <w:t xml:space="preserve"> M</w:t>
+                          </w:r>
+                          <w:r>
+                            <w:rPr>
+                              <w:sz w:val="20"/>
+                            </w:rPr>
+                            <w:t>an</w:t>
+                          </w:r>
+                          <w:r>
+                            <w:rPr>
+                              <w:spacing w:val="-2"/>
+                              <w:sz w:val="20"/>
+                            </w:rPr>
+                            <w:t>ag</w:t>
+                          </w:r>
+                          <w:r>
+                            <w:rPr>
+                              <w:sz w:val="20"/>
+                            </w:rPr>
+                            <w:t>e</w:t>
+                          </w:r>
+                          <w:r>
+                            <w:rPr>
+                              <w:spacing w:val="-1"/>
+                              <w:sz w:val="20"/>
+                            </w:rPr>
+                            <w:t>m</w:t>
+                          </w:r>
+                          <w:r>
+                            <w:rPr>
+                              <w:sz w:val="20"/>
+                            </w:rPr>
+                            <w:t xml:space="preserve">ent </w:t>
+                          </w:r>
+                          <w:r>
+                            <w:rPr>
+                              <w:spacing w:val="-1"/>
+                              <w:sz w:val="20"/>
+                            </w:rPr>
+                            <w:t>A</w:t>
+                          </w:r>
+                          <w:r>
+                            <w:rPr>
+                              <w:sz w:val="20"/>
+                            </w:rPr>
+                            <w:t>ss</w:t>
+                          </w:r>
+                          <w:r>
+                            <w:rPr>
+                              <w:spacing w:val="-1"/>
+                              <w:sz w:val="20"/>
+                            </w:rPr>
+                            <w:t>ig</w:t>
+                          </w:r>
+                          <w:r>
+                            <w:rPr>
+                              <w:sz w:val="20"/>
+                            </w:rPr>
+                            <w:t>n</w:t>
+                          </w:r>
+                          <w:r>
+                            <w:rPr>
+                              <w:spacing w:val="-1"/>
+                              <w:sz w:val="20"/>
+                            </w:rPr>
+                            <w:t>me</w:t>
+                          </w:r>
+                          <w:r>
+                            <w:rPr>
+                              <w:sz w:val="20"/>
+                            </w:rPr>
+                            <w:t>nt</w:t>
+                          </w:r>
+                          <w:r>
+                            <w:rPr>
+                              <w:spacing w:val="-1"/>
+                              <w:sz w:val="20"/>
+                            </w:rPr>
+                            <w:t xml:space="preserve"> </w:t>
+                          </w:r>
+                          <w:r>
+                            <w:rPr>
+                              <w:sz w:val="20"/>
+                            </w:rPr>
+                            <w:t>2</w:t>
+                          </w:r>
+                        </w:p>
+                      </w:txbxContent>
+                    </wps:txbx>
+                    <wps:bodyPr rot="0" vert="horz" wrap="square" lIns="0" tIns="0" rIns="0" bIns="0" anchor="t" anchorCtr="0" upright="1">
+                      <a:noAutofit/>
+                    </wps:bodyPr>
+                  </wps:wsp>
+                </a:graphicData>
+              </a:graphic>
+              <wp14:sizeRelH relativeFrom="page">
+                <wp14:pctWidth>0</wp14:pctWidth>
+              </wp14:sizeRelH>
+              <wp14:sizeRelV relativeFrom="page">
+                <wp14:pctHeight>0</wp14:pctHeight>
+              </wp14:sizeRelV>
+            </wp:anchor>
+          </w:drawing>
+        </mc:Choice>
+        <mc:Fallback>
+          <w:pict>
+            <v:shapetype id="_x0000_t202" coordsize="21600,21600" o:spt="202" path="m,l,21600r21600,l21600,xe">
+              <v:stroke joinstyle="miter"/>
+              <v:path gradientshapeok="t" o:connecttype="rect"/>
+            </v:shapetype>
+            <v:shape id="Text Box 6" o:spid="_x0000_s1044" type="#_x0000_t202" style="position:absolute;margin-left:71pt;margin-top:50.65pt;width:205pt;height:25.35pt;z-index:-7432;visibility:visible;mso-wrap-style:square;mso-width-percent:0;mso-height-percent:0;mso-wrap-distance-left:9pt;mso-wrap-distance-top:0;mso-wrap-distance-right:9pt;mso-wrap-distance-bottom:0;mso-position-horizontal:absolute;mso-position-horizontal-relative:page;mso-position-vertical:absolute;mso-position-vertical-relative:page;mso-width-percent:0;mso-height-percent:0;mso-width-relative:page;mso-height-relative:page;v-text-anchor:top" o:gfxdata="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" filled="f" stroked="f">
+              <v:textbox inset="0,0,0,0">
+                <w:txbxContent>
+                  <w:p>
+                    <w:pPr>
+                      <w:spacing w:line="278" w:lineRule="auto"/>
+                      <w:ind w:left="20" w:right="18"/>
+                      <w:rPr>
+                        <w:rFonts w:eastAsia="Arial" w:cs="Arial"/>
+                        <w:sz w:val="20"/>
+                        <w:szCs w:val="20"/>
+                      </w:rPr>
+                    </w:pPr>
+                    <w:r>
+                      <w:rPr>
+                        <w:sz w:val="20"/>
+                      </w:rPr>
+                      <w:t>D</w:t>
+                    </w:r>
+                    <w:r>
+                      <w:rPr>
+                        <w:spacing w:val="-1"/>
+                        <w:sz w:val="20"/>
+                      </w:rPr>
+                      <w:t>M</w:t>
+                    </w:r>
+                    <w:r>
+                      <w:rPr>
+                        <w:sz w:val="20"/>
+                      </w:rPr>
+                      <w:t>2</w:t>
+                    </w:r>
+                    <w:r>
+                      <w:rPr>
+                        <w:spacing w:val="-2"/>
+                        <w:sz w:val="20"/>
+                      </w:rPr>
+                      <w:t>1</w:t>
+                    </w:r>
+                    <w:r>
+                      <w:rPr>
+                        <w:sz w:val="20"/>
+                      </w:rPr>
+                      <w:t>24</w:t>
+                    </w:r>
+                    <w:r>
+                      <w:rPr>
+                        <w:spacing w:val="-1"/>
+                        <w:sz w:val="20"/>
+                      </w:rPr>
+                      <w:t xml:space="preserve"> P</w:t>
+                    </w:r>
+                    <w:r>
+                      <w:rPr>
+                        <w:sz w:val="20"/>
+                      </w:rPr>
+                      <w:t>r</w:t>
+                    </w:r>
+                    <w:r>
+                      <w:rPr>
+                        <w:spacing w:val="-2"/>
+                        <w:sz w:val="20"/>
+                      </w:rPr>
+                      <w:t>o</w:t>
+                    </w:r>
+                    <w:r>
+                      <w:rPr>
+                        <w:sz w:val="20"/>
+                      </w:rPr>
+                      <w:t>duc</w:t>
+                    </w:r>
+                    <w:r>
+                      <w:rPr>
+                        <w:spacing w:val="-1"/>
+                        <w:sz w:val="20"/>
+                      </w:rPr>
+                      <w:t>ti</w:t>
+                    </w:r>
+                    <w:r>
+                      <w:rPr>
+                        <w:spacing w:val="-2"/>
+                        <w:sz w:val="20"/>
+                      </w:rPr>
+                      <w:t>o</w:t>
+                    </w:r>
+                    <w:r>
+                      <w:rPr>
+                        <w:sz w:val="20"/>
+                      </w:rPr>
+                      <w:t>n</w:t>
+                    </w:r>
+                    <w:r>
+                      <w:rPr>
+                        <w:spacing w:val="-1"/>
+                        <w:sz w:val="20"/>
+                      </w:rPr>
+                      <w:t xml:space="preserve"> </w:t>
+                    </w:r>
+                    <w:r>
+                      <w:rPr>
+                        <w:sz w:val="20"/>
+                      </w:rPr>
+                      <w:t>and</w:t>
+                    </w:r>
+                    <w:r>
+                      <w:rPr>
+                        <w:spacing w:val="-1"/>
+                        <w:sz w:val="20"/>
+                      </w:rPr>
+                      <w:t xml:space="preserve"> </w:t>
+                    </w:r>
+                    <w:r>
+                      <w:rPr>
+                        <w:spacing w:val="-2"/>
+                        <w:sz w:val="20"/>
+                      </w:rPr>
+                      <w:t>P</w:t>
+                    </w:r>
+                    <w:r>
+                      <w:rPr>
+                        <w:sz w:val="20"/>
+                      </w:rPr>
+                      <w:t>ro</w:t>
+                    </w:r>
+                    <w:r>
+                      <w:rPr>
+                        <w:spacing w:val="-1"/>
+                        <w:sz w:val="20"/>
+                      </w:rPr>
+                      <w:t>j</w:t>
+                    </w:r>
+                    <w:r>
+                      <w:rPr>
+                        <w:spacing w:val="-2"/>
+                        <w:sz w:val="20"/>
+                      </w:rPr>
+                      <w:t>e</w:t>
+                    </w:r>
+                    <w:r>
+                      <w:rPr>
+                        <w:sz w:val="20"/>
+                      </w:rPr>
+                      <w:t>ct</w:t>
+                    </w:r>
+                    <w:r>
+                      <w:rPr>
+                        <w:spacing w:val="-1"/>
+                        <w:sz w:val="20"/>
+                      </w:rPr>
+                      <w:t xml:space="preserve"> M</w:t>
+                    </w:r>
+                    <w:r>
+                      <w:rPr>
+                        <w:sz w:val="20"/>
+                      </w:rPr>
+                      <w:t>an</w:t>
+                    </w:r>
+                    <w:r>
+                      <w:rPr>
+                        <w:spacing w:val="-2"/>
+                        <w:sz w:val="20"/>
+                      </w:rPr>
+                      <w:t>ag</w:t>
+                    </w:r>
+                    <w:r>
+                      <w:rPr>
+                        <w:sz w:val="20"/>
+                      </w:rPr>
+                      <w:t>e</w:t>
+                    </w:r>
+                    <w:r>
+                      <w:rPr>
+                        <w:spacing w:val="-1"/>
+                        <w:sz w:val="20"/>
+                      </w:rPr>
+                      <w:t>m</w:t>
+                    </w:r>
+                    <w:r>
+                      <w:rPr>
+                        <w:sz w:val="20"/>
+                      </w:rPr>
+                      <w:t xml:space="preserve">ent </w:t>
+                    </w:r>
+                    <w:r>
+                      <w:rPr>
+                        <w:spacing w:val="-1"/>
+                        <w:sz w:val="20"/>
+                      </w:rPr>
+                      <w:t>A</w:t>
+                    </w:r>
+                    <w:r>
+                      <w:rPr>
+                        <w:sz w:val="20"/>
+                      </w:rPr>
+                      <w:t>ss</w:t>
+                    </w:r>
+                    <w:r>
+                      <w:rPr>
+                        <w:spacing w:val="-1"/>
+                        <w:sz w:val="20"/>
+                      </w:rPr>
+                      <w:t>ig</w:t>
+                    </w:r>
+                    <w:r>
+                      <w:rPr>
+                        <w:sz w:val="20"/>
+                      </w:rPr>
+                      <w:t>n</w:t>
+                    </w:r>
+                    <w:r>
+                      <w:rPr>
+                        <w:spacing w:val="-1"/>
+                        <w:sz w:val="20"/>
+                      </w:rPr>
+                      <w:t>me</w:t>
+                    </w:r>
+                    <w:r>
+                      <w:rPr>
+                        <w:sz w:val="20"/>
+                      </w:rPr>
+                      <w:t>nt</w:t>
+                    </w:r>
+                    <w:r>
+                      <w:rPr>
+                        <w:spacing w:val="-1"/>
+                        <w:sz w:val="20"/>
+                      </w:rPr>
+                      <w:t xml:space="preserve"> </w:t>
+                    </w:r>
+                    <w:r>
+                      <w:rPr>
+                        <w:sz w:val="20"/>
+                      </w:rPr>
+                      <w:t>2</w:t>
+                    </w:r>
+                  </w:p>
+                </w:txbxContent>
+              </v:textbox>
+              <w10:wrap anchorx="page" anchory="page"/>
+            </v:shape>
+          </w:pict>
+        </mc:Fallback>
+      </mc:AlternateContent>
     </w:r>
     <w:r>
       <w:rPr>
+        <w:noProof/>
         <w:sz w:val="22"/>
+        <w:lang w:val="en-SG" w:eastAsia="en-SG"/>
       </w:rPr>
-      <w:pict>
-        <v:shape id="_x0000_s2053" type="#_x0000_t202" style="position:absolute;margin-left:320.45pt;margin-top:50.65pt;width:205pt;height:12.05pt;z-index:-7408;mso-position-horizontal-relative:page;mso-position-vertical-relative:page" filled="f" stroked="f">
-          <v:textbox inset="0,0,0,0">
-            <w:txbxContent>
-              <w:p>
-                <w:pPr>
-                  <w:spacing w:line="225" w:lineRule="exact"/>
-                  <w:ind w:left="20"/>
-                  <w:rPr>
-                    <w:rFonts w:eastAsia="Arial" w:cs="Arial"/>
-                    <w:sz w:val="20"/>
-                    <w:szCs w:val="20"/>
-                  </w:rPr>
-                </w:pPr>
-                <w:r>
-                  <w:rPr>
-                    <w:sz w:val="20"/>
-                  </w:rPr>
-                  <w:t>D</w:t>
-                </w:r>
-                <w:r>
-                  <w:rPr>
-                    <w:spacing w:val="-1"/>
-                    <w:sz w:val="20"/>
-                  </w:rPr>
-                  <w:t>i</w:t>
-                </w:r>
-                <w:r>
-                  <w:rPr>
-                    <w:sz w:val="20"/>
-                  </w:rPr>
-                  <w:t>p</w:t>
-                </w:r>
-                <w:r>
-                  <w:rPr>
-                    <w:spacing w:val="-1"/>
-                    <w:sz w:val="20"/>
-                  </w:rPr>
-                  <w:t>l</w:t>
-                </w:r>
-                <w:r>
-                  <w:rPr>
-                    <w:sz w:val="20"/>
-                  </w:rPr>
-                  <w:t>o</w:t>
-                </w:r>
-                <w:r>
-                  <w:rPr>
-                    <w:spacing w:val="-2"/>
-                    <w:sz w:val="20"/>
-                  </w:rPr>
-                  <w:t>m</w:t>
-                </w:r>
-                <w:r>
-                  <w:rPr>
-                    <w:sz w:val="20"/>
-                  </w:rPr>
-                  <w:t>a</w:t>
-                </w:r>
-                <w:r>
-                  <w:rPr>
-                    <w:spacing w:val="-1"/>
-                    <w:sz w:val="20"/>
-                  </w:rPr>
-                  <w:t xml:space="preserve"> i</w:t>
-                </w:r>
-                <w:r>
-                  <w:rPr>
-                    <w:sz w:val="20"/>
-                  </w:rPr>
-                  <w:t>n</w:t>
-                </w:r>
-                <w:r>
-                  <w:rPr>
-                    <w:spacing w:val="-1"/>
-                    <w:sz w:val="20"/>
-                  </w:rPr>
-                  <w:t xml:space="preserve"> </w:t>
-                </w:r>
-                <w:r>
-                  <w:rPr>
-                    <w:spacing w:val="-2"/>
-                    <w:sz w:val="20"/>
-                  </w:rPr>
-                  <w:t>G</w:t>
-                </w:r>
-                <w:r>
-                  <w:rPr>
-                    <w:sz w:val="20"/>
-                  </w:rPr>
-                  <w:t>a</w:t>
-                </w:r>
-                <w:r>
-                  <w:rPr>
-                    <w:spacing w:val="-1"/>
-                    <w:sz w:val="20"/>
-                  </w:rPr>
-                  <w:t>m</w:t>
-                </w:r>
-                <w:r>
-                  <w:rPr>
-                    <w:sz w:val="20"/>
-                  </w:rPr>
-                  <w:t>e</w:t>
-                </w:r>
-                <w:r>
-                  <w:rPr>
-                    <w:spacing w:val="-1"/>
-                    <w:sz w:val="20"/>
-                  </w:rPr>
-                  <w:t xml:space="preserve"> </w:t>
-                </w:r>
-                <w:r>
-                  <w:rPr>
-                    <w:sz w:val="20"/>
-                  </w:rPr>
-                  <w:t>De</w:t>
-                </w:r>
-                <w:r>
-                  <w:rPr>
-                    <w:spacing w:val="-1"/>
-                    <w:sz w:val="20"/>
-                  </w:rPr>
-                  <w:t>v</w:t>
-                </w:r>
-                <w:r>
-                  <w:rPr>
-                    <w:sz w:val="20"/>
-                  </w:rPr>
-                  <w:t>e</w:t>
-                </w:r>
-                <w:r>
-                  <w:rPr>
-                    <w:spacing w:val="-2"/>
-                    <w:sz w:val="20"/>
-                  </w:rPr>
-                  <w:t>l</w:t>
-                </w:r>
-                <w:r>
-                  <w:rPr>
-                    <w:sz w:val="20"/>
-                  </w:rPr>
-                  <w:t>o</w:t>
-                </w:r>
-                <w:r>
-                  <w:rPr>
-                    <w:spacing w:val="-2"/>
-                    <w:sz w:val="20"/>
-                  </w:rPr>
-                  <w:t>p</w:t>
-                </w:r>
-                <w:r>
-                  <w:rPr>
-                    <w:spacing w:val="-1"/>
-                    <w:sz w:val="20"/>
-                  </w:rPr>
-                  <w:t>m</w:t>
-                </w:r>
-                <w:r>
-                  <w:rPr>
-                    <w:sz w:val="20"/>
-                  </w:rPr>
-                  <w:t>ent</w:t>
-                </w:r>
-                <w:r>
-                  <w:rPr>
-                    <w:spacing w:val="-1"/>
-                    <w:sz w:val="20"/>
-                  </w:rPr>
-                  <w:t xml:space="preserve"> </w:t>
-                </w:r>
-                <w:r>
-                  <w:rPr>
-                    <w:sz w:val="20"/>
-                  </w:rPr>
-                  <w:t>&amp;</w:t>
-                </w:r>
-                <w:r>
-                  <w:rPr>
-                    <w:spacing w:val="-1"/>
-                    <w:sz w:val="20"/>
-                  </w:rPr>
-                  <w:t xml:space="preserve"> T</w:t>
-                </w:r>
-                <w:r>
-                  <w:rPr>
-                    <w:sz w:val="20"/>
-                  </w:rPr>
-                  <w:t>ec</w:t>
-                </w:r>
-                <w:r>
-                  <w:rPr>
-                    <w:spacing w:val="-2"/>
-                    <w:sz w:val="20"/>
-                  </w:rPr>
-                  <w:t>h</w:t>
-                </w:r>
-                <w:r>
-                  <w:rPr>
-                    <w:sz w:val="20"/>
-                  </w:rPr>
-                  <w:t>no</w:t>
-                </w:r>
-                <w:r>
-                  <w:rPr>
-                    <w:spacing w:val="-1"/>
-                    <w:sz w:val="20"/>
-                  </w:rPr>
-                  <w:t>l</w:t>
-                </w:r>
-                <w:r>
-                  <w:rPr>
-                    <w:sz w:val="20"/>
-                  </w:rPr>
-                  <w:t>ogy</w:t>
-                </w:r>
-              </w:p>
-            </w:txbxContent>
-          </v:textbox>
-          <w10:wrap anchorx="page" anchory="page"/>
-        </v:shape>
-      </w:pict>
+      <mc:AlternateContent>
+        <mc:Choice Requires="wps">
+          <w:drawing>
+            <wp:anchor distT="0" distB="0" distL="114300" distR="114300" simplePos="0" relativeHeight="503309072" behindDoc="1" locked="0" layoutInCell="1" allowOverlap="1">
+              <wp:simplePos x="0" y="0"/>
+              <wp:positionH relativeFrom="page">
+                <wp:posOffset>4069715</wp:posOffset>
+              </wp:positionH>
+              <wp:positionV relativeFrom="page">
+                <wp:posOffset>643255</wp:posOffset>
+              </wp:positionV>
+              <wp:extent cx="2603500" cy="153035"/>
+              <wp:effectExtent l="2540" t="0" r="3810" b="3810"/>
+              <wp:wrapNone/>
+              <wp:docPr id="9" name="Text Box 5"/>
+              <wp:cNvGraphicFramePr>
+                <a:graphicFrameLocks xmlns:a="http://schemas.openxmlformats.org/drawingml/2006/main"/>
+              </wp:cNvGraphicFramePr>
+              <a:graphic xmlns:a="http://schemas.openxmlformats.org/drawingml/2006/main">
+                <a:graphicData uri="http://schemas.microsoft.com/office/word/2010/wordprocessingShape">
+                  <wps:wsp>
+                    <wps:cNvSpPr txBox="1">
+                      <a:spLocks noChangeArrowheads="1"/>
+                    </wps:cNvSpPr>
+                    <wps:spPr bwMode="auto">
+                      <a:xfrm>
+                        <a:off x="0" y="0"/>
+                        <a:ext cx="2603500" cy="153035"/>
+                      </a:xfrm>
+                      <a:prstGeom prst="rect">
+                        <a:avLst/>
+                      </a:prstGeom>
+                      <a:noFill/>
+                      <a:ln>
+                        <a:noFill/>
+                      </a:ln>
+                      <a:extLst>
+                        <a:ext uri="{909E8E84-426E-40DD-AFC4-6F175D3DCCD1}">
+                          <a14:hiddenFill xmlns:a14="http://schemas.microsoft.com/office/drawing/2010/main">
+                            <a:solidFill>
+                              <a:srgbClr val="FFFFFF"/>
+                            </a:solidFill>
+                          </a14:hiddenFill>
+                        </a:ext>
+                        <a:ext uri="{91240B29-F687-4F45-9708-019B960494DF}">
+                          <a14:hiddenLine xmlns:a14="http://schemas.microsoft.com/office/drawing/2010/main" w="9525">
+                            <a:solidFill>
+                              <a:srgbClr val="000000"/>
+                            </a:solidFill>
+                            <a:miter lim="800000"/>
+                            <a:headEnd/>
+                            <a:tailEnd/>
+                          </a14:hiddenLine>
+                        </a:ext>
+                      </a:extLst>
+                    </wps:spPr>
+                    <wps:txbx>
+                      <w:txbxContent>
+                        <w:p>
+                          <w:pPr>
+                            <w:spacing w:line="225" w:lineRule="exact"/>
+                            <w:ind w:left="20"/>
+                            <w:rPr>
+                              <w:rFonts w:eastAsia="Arial" w:cs="Arial"/>
+                              <w:sz w:val="20"/>
+                              <w:szCs w:val="20"/>
+                            </w:rPr>
+                          </w:pPr>
+                          <w:r>
+                            <w:rPr>
+                              <w:sz w:val="20"/>
+                            </w:rPr>
+                            <w:t>D</w:t>
+                          </w:r>
+                          <w:r>
+                            <w:rPr>
+                              <w:spacing w:val="-1"/>
+                              <w:sz w:val="20"/>
+                            </w:rPr>
+                            <w:t>i</w:t>
+                          </w:r>
+                          <w:r>
+                            <w:rPr>
+                              <w:sz w:val="20"/>
+                            </w:rPr>
+                            <w:t>p</w:t>
+                          </w:r>
+                          <w:r>
+                            <w:rPr>
+                              <w:spacing w:val="-1"/>
+                              <w:sz w:val="20"/>
+                            </w:rPr>
+                            <w:t>l</w:t>
+                          </w:r>
+                          <w:r>
+                            <w:rPr>
+                              <w:sz w:val="20"/>
+                            </w:rPr>
+                            <w:t>o</w:t>
+                          </w:r>
+                          <w:r>
+                            <w:rPr>
+                              <w:spacing w:val="-2"/>
+                              <w:sz w:val="20"/>
+                            </w:rPr>
+                            <w:t>m</w:t>
+                          </w:r>
+                          <w:r>
+                            <w:rPr>
+                              <w:sz w:val="20"/>
+                            </w:rPr>
+                            <w:t>a</w:t>
+                          </w:r>
+                          <w:r>
+                            <w:rPr>
+                              <w:spacing w:val="-1"/>
+                              <w:sz w:val="20"/>
+                            </w:rPr>
+                            <w:t xml:space="preserve"> i</w:t>
+                          </w:r>
+                          <w:r>
+                            <w:rPr>
+                              <w:sz w:val="20"/>
+                            </w:rPr>
+                            <w:t>n</w:t>
+                          </w:r>
+                          <w:r>
+                            <w:rPr>
+                              <w:spacing w:val="-1"/>
+                              <w:sz w:val="20"/>
+                            </w:rPr>
+                            <w:t xml:space="preserve"> </w:t>
+                          </w:r>
+                          <w:r>
+                            <w:rPr>
+                              <w:spacing w:val="-2"/>
+                              <w:sz w:val="20"/>
+                            </w:rPr>
+                            <w:t>G</w:t>
+                          </w:r>
+                          <w:r>
+                            <w:rPr>
+                              <w:sz w:val="20"/>
+                            </w:rPr>
+                            <w:t>a</w:t>
+                          </w:r>
+                          <w:r>
+                            <w:rPr>
+                              <w:spacing w:val="-1"/>
+                              <w:sz w:val="20"/>
+                            </w:rPr>
+                            <w:t>m</w:t>
+                          </w:r>
+                          <w:r>
+                            <w:rPr>
+                              <w:sz w:val="20"/>
+                            </w:rPr>
+                            <w:t>e</w:t>
+                          </w:r>
+                          <w:r>
+                            <w:rPr>
+                              <w:spacing w:val="-1"/>
+                              <w:sz w:val="20"/>
+                            </w:rPr>
+                            <w:t xml:space="preserve"> </w:t>
+                          </w:r>
+                          <w:r>
+                            <w:rPr>
+                              <w:sz w:val="20"/>
+                            </w:rPr>
+                            <w:t>De</w:t>
+                          </w:r>
+                          <w:r>
+                            <w:rPr>
+                              <w:spacing w:val="-1"/>
+                              <w:sz w:val="20"/>
+                            </w:rPr>
+                            <w:t>v</w:t>
+                          </w:r>
+                          <w:r>
+                            <w:rPr>
+                              <w:sz w:val="20"/>
+                            </w:rPr>
+                            <w:t>e</w:t>
+                          </w:r>
+                          <w:r>
+                            <w:rPr>
+                              <w:spacing w:val="-2"/>
+                              <w:sz w:val="20"/>
+                            </w:rPr>
+                            <w:t>l</w:t>
+                          </w:r>
+                          <w:r>
+                            <w:rPr>
+                              <w:sz w:val="20"/>
+                            </w:rPr>
+                            <w:t>o</w:t>
+                          </w:r>
+                          <w:r>
+                            <w:rPr>
+                              <w:spacing w:val="-2"/>
+                              <w:sz w:val="20"/>
+                            </w:rPr>
+                            <w:t>p</w:t>
+                          </w:r>
+                          <w:r>
+                            <w:rPr>
+                              <w:spacing w:val="-1"/>
+                              <w:sz w:val="20"/>
+                            </w:rPr>
+                            <w:t>m</w:t>
+                          </w:r>
+                          <w:r>
+                            <w:rPr>
+                              <w:sz w:val="20"/>
+                            </w:rPr>
+                            <w:t>ent</w:t>
+                          </w:r>
+                          <w:r>
+                            <w:rPr>
+                              <w:spacing w:val="-1"/>
+                              <w:sz w:val="20"/>
+                            </w:rPr>
+                            <w:t xml:space="preserve"> </w:t>
+                          </w:r>
+                          <w:r>
+                            <w:rPr>
+                              <w:sz w:val="20"/>
+                            </w:rPr>
+                            <w:t>&amp;</w:t>
+                          </w:r>
+                          <w:r>
+                            <w:rPr>
+                              <w:spacing w:val="-1"/>
+                              <w:sz w:val="20"/>
+                            </w:rPr>
+                            <w:t xml:space="preserve"> T</w:t>
+                          </w:r>
+                          <w:r>
+                            <w:rPr>
+                              <w:sz w:val="20"/>
+                            </w:rPr>
+                            <w:t>ec</w:t>
+                          </w:r>
+                          <w:r>
+                            <w:rPr>
+                              <w:spacing w:val="-2"/>
+                              <w:sz w:val="20"/>
+                            </w:rPr>
+                            <w:t>h</w:t>
+                          </w:r>
+                          <w:r>
+                            <w:rPr>
+                              <w:sz w:val="20"/>
+                            </w:rPr>
+                            <w:t>no</w:t>
+                          </w:r>
+                          <w:r>
+                            <w:rPr>
+                              <w:spacing w:val="-1"/>
+                              <w:sz w:val="20"/>
+                            </w:rPr>
+                            <w:t>l</w:t>
+                          </w:r>
+                          <w:r>
+                            <w:rPr>
+                              <w:sz w:val="20"/>
+                            </w:rPr>
+                            <w:t>ogy</w:t>
+                          </w:r>
+                        </w:p>
+                      </w:txbxContent>
+                    </wps:txbx>
+                    <wps:bodyPr rot="0" vert="horz" wrap="square" lIns="0" tIns="0" rIns="0" bIns="0" anchor="t" anchorCtr="0" upright="1">
+                      <a:noAutofit/>
+                    </wps:bodyPr>
+                  </wps:wsp>
+                </a:graphicData>
+              </a:graphic>
+              <wp14:sizeRelH relativeFrom="page">
+                <wp14:pctWidth>0</wp14:pctWidth>
+              </wp14:sizeRelH>
+              <wp14:sizeRelV relativeFrom="page">
+                <wp14:pctHeight>0</wp14:pctHeight>
+              </wp14:sizeRelV>
+            </wp:anchor>
+          </w:drawing>
+        </mc:Choice>
+        <mc:Fallback>
+          <w:pict>
+            <v:shape id="Text Box 5" o:spid="_x0000_s1045" type="#_x0000_t202" style="position:absolute;margin-left:320.45pt;margin-top:50.65pt;width:205pt;height:12.05pt;z-index:-7408;visibility:visible;mso-wrap-style:square;mso-width-percent:0;mso-height-percent:0;mso-wrap-distance-left:9pt;mso-wrap-distance-top:0;mso-wrap-distance-right:9pt;mso-wrap-distance-bottom:0;mso-position-horizontal:absolute;mso-position-horizontal-relative:page;mso-position-vertical:absolute;mso-position-vertical-relative:page;mso-width-percent:0;mso-height-percent:0;mso-width-relative:page;mso-height-relative:page;v-text-anchor:top" o:gfxdata="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" filled="f" stroked="f">
+              <v:textbox inset="0,0,0,0">
+                <w:txbxContent>
+                  <w:p>
+                    <w:pPr>
+                      <w:spacing w:line="225" w:lineRule="exact"/>
+                      <w:ind w:left="20"/>
+                      <w:rPr>
+                        <w:rFonts w:eastAsia="Arial" w:cs="Arial"/>
+                        <w:sz w:val="20"/>
+                        <w:szCs w:val="20"/>
+                      </w:rPr>
+                    </w:pPr>
+                    <w:r>
+                      <w:rPr>
+                        <w:sz w:val="20"/>
+                      </w:rPr>
+                      <w:t>D</w:t>
+                    </w:r>
+                    <w:r>
+                      <w:rPr>
+                        <w:spacing w:val="-1"/>
+                        <w:sz w:val="20"/>
+                      </w:rPr>
+                      <w:t>i</w:t>
+                    </w:r>
+                    <w:r>
+                      <w:rPr>
+                        <w:sz w:val="20"/>
+                      </w:rPr>
+                      <w:t>p</w:t>
+                    </w:r>
+                    <w:r>
+                      <w:rPr>
+                        <w:spacing w:val="-1"/>
+                        <w:sz w:val="20"/>
+                      </w:rPr>
+                      <w:t>l</w:t>
+                    </w:r>
+                    <w:r>
+                      <w:rPr>
+                        <w:sz w:val="20"/>
+                      </w:rPr>
+                      <w:t>o</w:t>
+                    </w:r>
+                    <w:r>
+                      <w:rPr>
+                        <w:spacing w:val="-2"/>
+                        <w:sz w:val="20"/>
+                      </w:rPr>
+                      <w:t>m</w:t>
+                    </w:r>
+                    <w:r>
+                      <w:rPr>
+                        <w:sz w:val="20"/>
+                      </w:rPr>
+                      <w:t>a</w:t>
+                    </w:r>
+                    <w:r>
+                      <w:rPr>
+                        <w:spacing w:val="-1"/>
+                        <w:sz w:val="20"/>
+                      </w:rPr>
+                      <w:t xml:space="preserve"> i</w:t>
+                    </w:r>
+                    <w:r>
+                      <w:rPr>
+                        <w:sz w:val="20"/>
+                      </w:rPr>
+                      <w:t>n</w:t>
+                    </w:r>
+                    <w:r>
+                      <w:rPr>
+                        <w:spacing w:val="-1"/>
+                        <w:sz w:val="20"/>
+                      </w:rPr>
+                      <w:t xml:space="preserve"> </w:t>
+                    </w:r>
+                    <w:r>
+                      <w:rPr>
+                        <w:spacing w:val="-2"/>
+                        <w:sz w:val="20"/>
+                      </w:rPr>
+                      <w:t>G</w:t>
+                    </w:r>
+                    <w:r>
+                      <w:rPr>
+                        <w:sz w:val="20"/>
+                      </w:rPr>
+                      <w:t>a</w:t>
+                    </w:r>
+                    <w:r>
+                      <w:rPr>
+                        <w:spacing w:val="-1"/>
+                        <w:sz w:val="20"/>
+                      </w:rPr>
+                      <w:t>m</w:t>
+                    </w:r>
+                    <w:r>
+                      <w:rPr>
+                        <w:sz w:val="20"/>
+                      </w:rPr>
+                      <w:t>e</w:t>
+                    </w:r>
+                    <w:r>
+                      <w:rPr>
+                        <w:spacing w:val="-1"/>
+                        <w:sz w:val="20"/>
+                      </w:rPr>
+                      <w:t xml:space="preserve"> </w:t>
+                    </w:r>
+                    <w:r>
+                      <w:rPr>
+                        <w:sz w:val="20"/>
+                      </w:rPr>
+                      <w:t>De</w:t>
+                    </w:r>
+                    <w:r>
+                      <w:rPr>
+                        <w:spacing w:val="-1"/>
+                        <w:sz w:val="20"/>
+                      </w:rPr>
+                      <w:t>v</w:t>
+                    </w:r>
+                    <w:r>
+                      <w:rPr>
+                        <w:sz w:val="20"/>
+                      </w:rPr>
+                      <w:t>e</w:t>
+                    </w:r>
+                    <w:r>
+                      <w:rPr>
+                        <w:spacing w:val="-2"/>
+                        <w:sz w:val="20"/>
+                      </w:rPr>
+                      <w:t>l</w:t>
+                    </w:r>
+                    <w:r>
+                      <w:rPr>
+                        <w:sz w:val="20"/>
+                      </w:rPr>
+                      <w:t>o</w:t>
+                    </w:r>
+                    <w:r>
+                      <w:rPr>
+                        <w:spacing w:val="-2"/>
+                        <w:sz w:val="20"/>
+                      </w:rPr>
+                      <w:t>p</w:t>
+                    </w:r>
+                    <w:r>
+                      <w:rPr>
+                        <w:spacing w:val="-1"/>
+                        <w:sz w:val="20"/>
+                      </w:rPr>
+                      <w:t>m</w:t>
+                    </w:r>
+                    <w:r>
+                      <w:rPr>
+                        <w:sz w:val="20"/>
+                      </w:rPr>
+                      <w:t>ent</w:t>
+                    </w:r>
+                    <w:r>
+                      <w:rPr>
+                        <w:spacing w:val="-1"/>
+                        <w:sz w:val="20"/>
+                      </w:rPr>
+                      <w:t xml:space="preserve"> </w:t>
+                    </w:r>
+                    <w:r>
+                      <w:rPr>
+                        <w:sz w:val="20"/>
+                      </w:rPr>
+                      <w:t>&amp;</w:t>
+                    </w:r>
+                    <w:r>
+                      <w:rPr>
+                        <w:spacing w:val="-1"/>
+                        <w:sz w:val="20"/>
+                      </w:rPr>
+                      <w:t xml:space="preserve"> T</w:t>
+                    </w:r>
+                    <w:r>
+                      <w:rPr>
+                        <w:sz w:val="20"/>
+                      </w:rPr>
+                      <w:t>ec</w:t>
+                    </w:r>
+                    <w:r>
+                      <w:rPr>
+                        <w:spacing w:val="-2"/>
+                        <w:sz w:val="20"/>
+                      </w:rPr>
+                      <w:t>h</w:t>
+                    </w:r>
+                    <w:r>
+                      <w:rPr>
+                        <w:sz w:val="20"/>
+                      </w:rPr>
+                      <w:t>no</w:t>
+                    </w:r>
+                    <w:r>
+                      <w:rPr>
+                        <w:spacing w:val="-1"/>
+                        <w:sz w:val="20"/>
+                      </w:rPr>
+                      <w:t>l</w:t>
+                    </w:r>
+                    <w:r>
+                      <w:rPr>
+                        <w:sz w:val="20"/>
+                      </w:rPr>
+                      <w:t>ogy</w:t>
+                    </w:r>
+                  </w:p>
+                </w:txbxContent>
+              </v:textbox>
+              <w10:wrap anchorx="page" anchory="page"/>
+            </v:shape>
+          </w:pict>
+        </mc:Fallback>
+      </mc:AlternateContent>
     </w:r>
   </w:p>
 </w:hdr>
@@ -4623,6 +7339,119 @@
     </w:lvl>
   </w:abstractNum>
   <w:abstractNum w:abstractNumId="1">
+    <w:nsid w:val="11E53972"/>
+    <w:multiLevelType w:val="hybridMultilevel"/>
+    <w:tmpl w:val="F84AE0A6"/>
+    <w:lvl w:ilvl="0" w:tplc="48090001">
+      <w:start w:val="1"/>
+      <w:numFmt w:val="bullet"/>
+      <w:lvlText w:val=""/>
+      <w:lvlJc w:val="left"/>
+      <w:pPr>
+        <w:ind w:left="1350" w:hanging="360"/>
+      </w:pPr>
+      <w:rPr>
+        <w:rFonts w:ascii="Symbol" w:hAnsi="Symbol" w:hint="default"/>
+      </w:rPr>
+    </w:lvl>
+    <w:lvl w:ilvl="1" w:tplc="48090003" w:tentative="1">
+      <w:start w:val="1"/>
+      <w:numFmt w:val="bullet"/>
+      <w:lvlText w:val="o"/>
+      <w:lvlJc w:val="left"/>
+      <w:pPr>
+        <w:ind w:left="2070" w:hanging="360"/>
+      </w:pPr>
+      <w:rPr>
+        <w:rFonts w:ascii="Courier New" w:hAnsi="Courier New" w:cs="Courier New" w:hint="default"/>
+      </w:rPr>
+    </w:lvl>
+    <w:lvl w:ilvl="2" w:tplc="48090005" w:tentative="1">
+      <w:start w:val="1"/>
+      <w:numFmt w:val="bullet"/>
+      <w:lvlText w:val=""/>
+      <w:lvlJc w:val="left"/>
+      <w:pPr>
+        <w:ind w:left="2790" w:hanging="360"/>
+      </w:pPr>
+      <w:rPr>
+        <w:rFonts w:ascii="Wingdings" w:hAnsi="Wingdings" w:hint="default"/>
+      </w:rPr>
+    </w:lvl>
+    <w:lvl w:ilvl="3" w:tplc="48090001" w:tentative="1">
+      <w:start w:val="1"/>
+      <w:numFmt w:val="bullet"/>
+      <w:lvlText w:val=""/>
+      <w:lvlJc w:val="left"/>
+      <w:pPr>
+        <w:ind w:left="3510" w:hanging="360"/>
+      </w:pPr>
+      <w:rPr>
+        <w:rFonts w:ascii="Symbol" w:hAnsi="Symbol" w:hint="default"/>
+      </w:rPr>
+    </w:lvl>
+    <w:lvl w:ilvl="4" w:tplc="48090003" w:tentative="1">
+      <w:start w:val="1"/>
+      <w:numFmt w:val="bullet"/>
+      <w:lvlText w:val="o"/>
+      <w:lvlJc w:val="left"/>
+      <w:pPr>
+        <w:ind w:left="4230" w:hanging="360"/>
+      </w:pPr>
+      <w:rPr>
+        <w:rFonts w:ascii="Courier New" w:hAnsi="Courier New" w:cs="Courier New" w:hint="default"/>
+      </w:rPr>
+    </w:lvl>
+    <w:lvl w:ilvl="5" w:tplc="48090005" w:tentative="1">
+      <w:start w:val="1"/>
+      <w:numFmt w:val="bullet"/>
+      <w:lvlText w:val=""/>
+      <w:lvlJc w:val="left"/>
+      <w:pPr>
+        <w:ind w:left="4950" w:hanging="360"/>
+      </w:pPr>
+      <w:rPr>
+        <w:rFonts w:ascii="Wingdings" w:hAnsi="Wingdings" w:hint="default"/>
+      </w:rPr>
+    </w:lvl>
+    <w:lvl w:ilvl="6" w:tplc="48090001" w:tentative="1">
+      <w:start w:val="1"/>
+      <w:numFmt w:val="bullet"/>
+      <w:lvlText w:val=""/>
+      <w:lvlJc w:val="left"/>
+      <w:pPr>
+        <w:ind w:left="5670" w:hanging="360"/>
+      </w:pPr>
+      <w:rPr>
+        <w:rFonts w:ascii="Symbol" w:hAnsi="Symbol" w:hint="default"/>
+      </w:rPr>
+    </w:lvl>
+    <w:lvl w:ilvl="7" w:tplc="48090003" w:tentative="1">
+      <w:start w:val="1"/>
+      <w:numFmt w:val="bullet"/>
+      <w:lvlText w:val="o"/>
+      <w:lvlJc w:val="left"/>
+      <w:pPr>
+        <w:ind w:left="6390" w:hanging="360"/>
+      </w:pPr>
+      <w:rPr>
+        <w:rFonts w:ascii="Courier New" w:hAnsi="Courier New" w:cs="Courier New" w:hint="default"/>
+      </w:rPr>
+    </w:lvl>
+    <w:lvl w:ilvl="8" w:tplc="48090005" w:tentative="1">
+      <w:start w:val="1"/>
+      <w:numFmt w:val="bullet"/>
+      <w:lvlText w:val=""/>
+      <w:lvlJc w:val="left"/>
+      <w:pPr>
+        <w:ind w:left="7110" w:hanging="360"/>
+      </w:pPr>
+      <w:rPr>
+        <w:rFonts w:ascii="Wingdings" w:hAnsi="Wingdings" w:hint="default"/>
+      </w:rPr>
+    </w:lvl>
+  </w:abstractNum>
+  <w:abstractNum w:abstractNumId="2">
     <w:nsid w:val="266813A9"/>
     <w:multiLevelType w:val="hybridMultilevel"/>
     <w:tmpl w:val="01FEA504"/>
@@ -4738,7 +7567,7 @@
       </w:rPr>
     </w:lvl>
   </w:abstractNum>
-  <w:abstractNum w:abstractNumId="2">
+  <w:abstractNum w:abstractNumId="3">
     <w:nsid w:val="32AB0EF9"/>
     <w:multiLevelType w:val="hybridMultilevel"/>
     <w:tmpl w:val="371EEE82"/>
@@ -4857,7 +7686,7 @@
       </w:rPr>
     </w:lvl>
   </w:abstractNum>
-  <w:abstractNum w:abstractNumId="3">
+  <w:abstractNum w:abstractNumId="4">
     <w:nsid w:val="412322A5"/>
     <w:multiLevelType w:val="hybridMultilevel"/>
     <w:tmpl w:val="85FEF5EA"/>
@@ -4973,7 +7802,7 @@
       </w:rPr>
     </w:lvl>
   </w:abstractNum>
-  <w:abstractNum w:abstractNumId="4">
+  <w:abstractNum w:abstractNumId="5">
     <w:nsid w:val="49B90021"/>
     <w:multiLevelType w:val="hybridMultilevel"/>
     <w:tmpl w:val="2AC06C86"/>
@@ -5096,7 +7925,7 @@
       </w:rPr>
     </w:lvl>
   </w:abstractNum>
-  <w:abstractNum w:abstractNumId="5">
+  <w:abstractNum w:abstractNumId="6">
     <w:nsid w:val="53DB30B6"/>
     <w:multiLevelType w:val="hybridMultilevel"/>
     <w:tmpl w:val="E5F8EB6E"/>
@@ -5215,7 +8044,7 @@
       </w:rPr>
     </w:lvl>
   </w:abstractNum>
-  <w:abstractNum w:abstractNumId="6">
+  <w:abstractNum w:abstractNumId="7">
     <w:nsid w:val="684B4AE3"/>
     <w:multiLevelType w:val="hybridMultilevel"/>
     <w:tmpl w:val="3976E5A4"/>
@@ -5332,25 +8161,28 @@
     </w:lvl>
   </w:abstractNum>
   <w:num w:numId="1">
-    <w:abstractNumId w:val="4"/>
+    <w:abstractNumId w:val="5"/>
   </w:num>
   <w:num w:numId="2">
     <w:abstractNumId w:val="0"/>
   </w:num>
   <w:num w:numId="3">
-    <w:abstractNumId w:val="1"/>
+    <w:abstractNumId w:val="2"/>
   </w:num>
   <w:num w:numId="4">
-    <w:abstractNumId w:val="2"/>
+    <w:abstractNumId w:val="3"/>
   </w:num>
   <w:num w:numId="5">
+    <w:abstractNumId w:val="7"/>
+  </w:num>
+  <w:num w:numId="6">
+    <w:abstractNumId w:val="4"/>
+  </w:num>
+  <w:num w:numId="7">
     <w:abstractNumId w:val="6"/>
   </w:num>
-  <w:num w:numId="6">
-    <w:abstractNumId w:val="3"/>
-  </w:num>
-  <w:num w:numId="7">
-    <w:abstractNumId w:val="5"/>
+  <w:num w:numId="8">
+    <w:abstractNumId w:val="1"/>
   </w:num>
 </w:numbering>
 </file>
